--- a/thesis final.edited.docx
+++ b/thesis final.edited.docx
@@ -680,14 +680,7 @@
           <w:sz w:val="26"/>
           <w:szCs w:val="26"/>
         </w:rPr>
-        <w:t>Capstone Project submitted to the Department of Computer Science, Ashesi University, in partial fulfilment of th</w:t>
-      </w:r>
-      <w:r>
-        <w:rPr>
-          <w:sz w:val="26"/>
-          <w:szCs w:val="26"/>
-        </w:rPr>
-        <w:t xml:space="preserve">e requirements for the Bachelor of Science degree in Computer Science award. </w:t>
+        <w:t xml:space="preserve">Capstone Project submitted to the Department of Computer Science, Ashesi University, in partial fulfilment of the requirements for the Bachelor of Science degree in Computer Science award. </w:t>
       </w:r>
     </w:p>
     <w:p>
@@ -765,10 +758,7 @@
         <w:spacing w:line="480" w:lineRule="auto"/>
       </w:pPr>
       <w:r>
-        <w:t xml:space="preserve">I hereby declare that this capstone is the result of my original work and that no part of it has been presented for another degree in </w:t>
-      </w:r>
-      <w:r>
-        <w:t>this university or elsewhere.</w:t>
+        <w:t>I hereby declare that this capstone is the result of my original work and that no part of it has been presented for another degree in this university or elsewhere.</w:t>
       </w:r>
     </w:p>
     <w:p>
@@ -813,10 +803,7 @@
         <w:spacing w:line="480" w:lineRule="auto"/>
       </w:pPr>
       <w:r>
-        <w:t>I hereby declare that the preparation and presentation of this capstone were supervised in accordance with the guidelines on supervision of capstone laid down by Ashesi University. Supervisor’s Signature: ...................................................</w:t>
-      </w:r>
-      <w:r>
-        <w:t xml:space="preserve">...................................................... Supervisor’s Name: ......................................................................................................... </w:t>
+        <w:t xml:space="preserve">I hereby declare that the preparation and presentation of this capstone were supervised in accordance with the guidelines on supervision of capstone laid down by Ashesi University. Supervisor’s Signature: ......................................................................................................... Supervisor’s Name: ......................................................................................................... </w:t>
       </w:r>
     </w:p>
     <w:p>
@@ -825,10 +812,7 @@
         <w:spacing w:line="480" w:lineRule="auto"/>
       </w:pPr>
       <w:r>
-        <w:t>Date: .....................................................................</w:t>
-      </w:r>
-      <w:r>
-        <w:t>........................</w:t>
+        <w:t>Date: .............................................................................................</w:t>
       </w:r>
       <w:r>
         <w:rPr>
@@ -948,13 +932,7 @@
         <w:rPr>
           <w:rFonts w:ascii="Times New Roman" w:hAnsi="Times New Roman" w:cs="Times New Roman"/>
         </w:rPr>
-        <w:t xml:space="preserve">To all the people whose encouragement and academic advice helped me undertake this project, I declare my earnest </w:t>
-      </w:r>
-      <w:r>
-        <w:rPr>
-          <w:rFonts w:ascii="Times New Roman" w:hAnsi="Times New Roman" w:cs="Times New Roman"/>
-        </w:rPr>
-        <w:t xml:space="preserve">appreciation. I wish to express my gratitude to my supervisor Mr </w:t>
+        <w:t xml:space="preserve">To all the people whose encouragement and academic advice helped me undertake this project, I declare my earnest appreciation. I wish to express my gratitude to my supervisor Mr </w:t>
       </w:r>
       <w:r>
         <w:rPr>
@@ -1000,13 +978,7 @@
         <w:rPr>
           <w:rFonts w:ascii="Times New Roman" w:hAnsi="Times New Roman" w:cs="Times New Roman"/>
         </w:rPr>
-        <w:t xml:space="preserve"> wish to extend my special tha</w:t>
-      </w:r>
-      <w:r>
-        <w:rPr>
-          <w:rFonts w:ascii="Times New Roman" w:hAnsi="Times New Roman" w:cs="Times New Roman"/>
-        </w:rPr>
-        <w:t xml:space="preserve">nks to Mr William Albert Kyei, whose </w:t>
+        <w:t xml:space="preserve"> wish to extend my special thanks to Mr William Albert Kyei, whose </w:t>
       </w:r>
       <w:r>
         <w:rPr>
@@ -1046,13 +1018,7 @@
         <w:rPr>
           <w:rFonts w:ascii="Times New Roman" w:hAnsi="Times New Roman" w:cs="Times New Roman"/>
         </w:rPr>
-        <w:t xml:space="preserve"> Ashesi University, whose feedback and input was instrumental in the </w:t>
-      </w:r>
-      <w:r>
-        <w:rPr>
-          <w:rFonts w:ascii="Times New Roman" w:hAnsi="Times New Roman" w:cs="Times New Roman"/>
-        </w:rPr>
-        <w:t>completion of this project.</w:t>
+        <w:t xml:space="preserve"> Ashesi University, whose feedback and input was instrumental in the completion of this project.</w:t>
       </w:r>
       <w:r>
         <w:rPr>
@@ -1195,24 +1161,26 @@
     </w:p>
     <w:p>
       <w:pPr>
+        <w:jc w:val="center"/>
         <w:rPr>
           <w:rFonts w:ascii="Times New Roman" w:hAnsi="Times New Roman" w:cs="Times New Roman"/>
           <w:b/>
           <w:bCs/>
         </w:rPr>
       </w:pPr>
-    </w:p>
-    <w:p>
-      <w:pPr>
+      <w:r>
         <w:rPr>
           <w:rFonts w:ascii="Times New Roman" w:hAnsi="Times New Roman" w:cs="Times New Roman"/>
           <w:b/>
           <w:bCs/>
         </w:rPr>
-      </w:pPr>
-    </w:p>
-    <w:p>
-      <w:pPr>
+        <w:lastRenderedPageBreak/>
+        <w:t xml:space="preserve">ABSTRACT </w:t>
+      </w:r>
+    </w:p>
+    <w:p>
+      <w:pPr>
+        <w:jc w:val="center"/>
         <w:rPr>
           <w:rFonts w:ascii="Times New Roman" w:hAnsi="Times New Roman" w:cs="Times New Roman"/>
           <w:b/>
@@ -1222,59 +1190,13 @@
     </w:p>
     <w:p>
       <w:pPr>
+        <w:spacing w:line="480" w:lineRule="auto"/>
         <w:rPr>
           <w:rFonts w:ascii="Times New Roman" w:hAnsi="Times New Roman" w:cs="Times New Roman"/>
           <w:b/>
           <w:bCs/>
         </w:rPr>
       </w:pPr>
-    </w:p>
-    <w:p>
-      <w:pPr>
-        <w:rPr>
-          <w:rFonts w:ascii="Times New Roman" w:hAnsi="Times New Roman" w:cs="Times New Roman"/>
-          <w:b/>
-          <w:bCs/>
-        </w:rPr>
-      </w:pPr>
-    </w:p>
-    <w:p>
-      <w:pPr>
-        <w:jc w:val="center"/>
-        <w:rPr>
-          <w:rFonts w:ascii="Times New Roman" w:hAnsi="Times New Roman" w:cs="Times New Roman"/>
-          <w:b/>
-          <w:bCs/>
-        </w:rPr>
-      </w:pPr>
-      <w:r>
-        <w:rPr>
-          <w:rFonts w:ascii="Times New Roman" w:hAnsi="Times New Roman" w:cs="Times New Roman"/>
-          <w:b/>
-          <w:bCs/>
-        </w:rPr>
-        <w:t xml:space="preserve">ABSTRACT </w:t>
-      </w:r>
-    </w:p>
-    <w:p>
-      <w:pPr>
-        <w:jc w:val="center"/>
-        <w:rPr>
-          <w:rFonts w:ascii="Times New Roman" w:hAnsi="Times New Roman" w:cs="Times New Roman"/>
-          <w:b/>
-          <w:bCs/>
-        </w:rPr>
-      </w:pPr>
-    </w:p>
-    <w:p>
-      <w:pPr>
-        <w:spacing w:line="480" w:lineRule="auto"/>
-        <w:rPr>
-          <w:rFonts w:ascii="Times New Roman" w:hAnsi="Times New Roman" w:cs="Times New Roman"/>
-          <w:b/>
-          <w:bCs/>
-        </w:rPr>
-      </w:pPr>
       <w:r>
         <w:rPr>
           <w:rFonts w:ascii="Times New Roman" w:hAnsi="Times New Roman" w:cs="Times New Roman"/>
@@ -1291,25 +1213,21 @@
         <w:rPr>
           <w:rFonts w:ascii="Times New Roman" w:hAnsi="Times New Roman" w:cs="Times New Roman"/>
         </w:rPr>
-        <w:t xml:space="preserve"> are calculated by the driving behaviour of its drivers</w:t>
-      </w:r>
-      <w:r>
-        <w:rPr>
-          <w:rFonts w:ascii="Times New Roman" w:hAnsi="Times New Roman" w:cs="Times New Roman"/>
-        </w:rPr>
-        <w:t>’</w:t>
-      </w:r>
-      <w:r>
-        <w:rPr>
-          <w:rFonts w:ascii="Times New Roman" w:hAnsi="Times New Roman" w:cs="Times New Roman"/>
-        </w:rPr>
-        <w:t xml:space="preserve"> to be more personalized. However, traditional IoT systems do not give users ful</w:t>
-      </w:r>
-      <w:r>
-        <w:rPr>
-          <w:rFonts w:ascii="Times New Roman" w:hAnsi="Times New Roman" w:cs="Times New Roman"/>
-        </w:rPr>
-        <w:t>l capabilities to authorize and/or deauthorize the collection of user data at any point in time. This creates a problem of the absence of user autonomy in IoT systems. This is problematic because</w:t>
+        <w:t xml:space="preserve"> are calculated by the driving </w:t>
+      </w:r>
+      <w:proofErr w:type="spellStart"/>
+      <w:r>
+        <w:rPr>
+          <w:rFonts w:ascii="Times New Roman" w:hAnsi="Times New Roman" w:cs="Times New Roman"/>
+        </w:rPr>
+        <w:t>behaviour</w:t>
+      </w:r>
+      <w:proofErr w:type="spellEnd"/>
+      <w:r>
+        <w:rPr>
+          <w:rFonts w:ascii="Times New Roman" w:hAnsi="Times New Roman" w:cs="Times New Roman"/>
+        </w:rPr>
+        <w:t xml:space="preserve"> of its drivers to be more personalized. However, traditional IoT systems do not give users full capabilities to authorize and/or deauthorize the collection of user data at any point in time. This creates a problem of the absence of user autonomy in IoT systems. This is problematic because</w:t>
       </w:r>
       <w:r>
         <w:rPr>
@@ -1321,13 +1239,7 @@
         <w:rPr>
           <w:rFonts w:ascii="Times New Roman" w:hAnsi="Times New Roman" w:cs="Times New Roman"/>
         </w:rPr>
-        <w:t xml:space="preserve"> the General Data Protection </w:t>
-      </w:r>
-      <w:r>
-        <w:rPr>
-          <w:rFonts w:ascii="Times New Roman" w:hAnsi="Times New Roman" w:cs="Times New Roman"/>
-        </w:rPr>
-        <w:t xml:space="preserve">Regulation (GDPR) and other </w:t>
+        <w:t xml:space="preserve"> the General Data Protection Regulation (GDPR) and other </w:t>
       </w:r>
       <w:r>
         <w:rPr>
@@ -1663,7 +1575,7 @@
                 <w:noProof/>
                 <w:webHidden/>
               </w:rPr>
-              <w:t>7</w:t>
+              <w:t>1</w:t>
             </w:r>
             <w:r>
               <w:rPr>
@@ -1739,7 +1651,7 @@
                 <w:noProof/>
                 <w:webHidden/>
               </w:rPr>
-              <w:t>10</w:t>
+              <w:t>4</w:t>
             </w:r>
             <w:r>
               <w:rPr>
@@ -1774,15 +1686,7 @@
                 <w:rFonts w:ascii="Times New Roman" w:hAnsi="Times New Roman" w:cs="Times New Roman"/>
                 <w:noProof/>
               </w:rPr>
-              <w:t>CHAP</w:t>
-            </w:r>
-            <w:r>
-              <w:rPr>
-                <w:rStyle w:val="Hyperlink"/>
-                <w:rFonts w:ascii="Times New Roman" w:hAnsi="Times New Roman" w:cs="Times New Roman"/>
-                <w:noProof/>
-              </w:rPr>
-              <w:t>TER 3: METHODOLOGY</w:t>
+              <w:t>CHAPTER 3: METHODOLOGY</w:t>
             </w:r>
             <w:r>
               <w:rPr>
@@ -1823,7 +1727,7 @@
                 <w:noProof/>
                 <w:webHidden/>
               </w:rPr>
-              <w:t>13</w:t>
+              <w:t>7</w:t>
             </w:r>
             <w:r>
               <w:rPr>
@@ -1897,7 +1801,7 @@
                 <w:noProof/>
                 <w:webHidden/>
               </w:rPr>
-              <w:t>13</w:t>
+              <w:t>7</w:t>
             </w:r>
             <w:r>
               <w:rPr>
@@ -1971,7 +1875,7 @@
                 <w:noProof/>
                 <w:webHidden/>
               </w:rPr>
-              <w:t>16</w:t>
+              <w:t>10</w:t>
             </w:r>
             <w:r>
               <w:rPr>
@@ -2006,15 +1910,7 @@
                 <w:rFonts w:ascii="Times New Roman" w:hAnsi="Times New Roman" w:cs="Times New Roman"/>
                 <w:noProof/>
               </w:rPr>
-              <w:t>CHAPTER 4: EXPERIMEN</w:t>
-            </w:r>
-            <w:r>
-              <w:rPr>
-                <w:rStyle w:val="Hyperlink"/>
-                <w:rFonts w:ascii="Times New Roman" w:hAnsi="Times New Roman" w:cs="Times New Roman"/>
-                <w:noProof/>
-              </w:rPr>
-              <w:t>TAL SETUP AND IMPLEMENTATION</w:t>
+              <w:t>CHAPTER 4: EXPERIMENTAL SETUP AND IMPLEMENTATION</w:t>
             </w:r>
             <w:r>
               <w:rPr>
@@ -2055,7 +1951,7 @@
                 <w:noProof/>
                 <w:webHidden/>
               </w:rPr>
-              <w:t>19</w:t>
+              <w:t>13</w:t>
             </w:r>
             <w:r>
               <w:rPr>
@@ -2131,7 +2027,7 @@
                 <w:noProof/>
                 <w:webHidden/>
               </w:rPr>
-              <w:t>26</w:t>
+              <w:t>20</w:t>
             </w:r>
             <w:r>
               <w:rPr>
@@ -2205,7 +2101,7 @@
                 <w:noProof/>
                 <w:webHidden/>
               </w:rPr>
-              <w:t>26</w:t>
+              <w:t>20</w:t>
             </w:r>
             <w:r>
               <w:rPr>
@@ -2279,7 +2175,7 @@
                 <w:noProof/>
                 <w:webHidden/>
               </w:rPr>
-              <w:t>26</w:t>
+              <w:t>21</w:t>
             </w:r>
             <w:r>
               <w:rPr>
@@ -2353,7 +2249,7 @@
                 <w:noProof/>
                 <w:webHidden/>
               </w:rPr>
-              <w:t>28</w:t>
+              <w:t>22</w:t>
             </w:r>
             <w:r>
               <w:rPr>
@@ -2429,7 +2325,7 @@
                 <w:noProof/>
                 <w:webHidden/>
               </w:rPr>
-              <w:t>29</w:t>
+              <w:t>25</w:t>
             </w:r>
             <w:r>
               <w:rPr>
@@ -2483,14 +2379,7 @@
                 <w:noProof/>
                 <w:webHidden/>
               </w:rPr>
-              <w:instrText xml:space="preserve"> PAGEREF _Toc</w:instrText>
-            </w:r>
-            <w:r>
-              <w:rPr>
-                <w:noProof/>
-                <w:webHidden/>
-              </w:rPr>
-              <w:instrText xml:space="preserve">69908932 \h </w:instrText>
+              <w:instrText xml:space="preserve"> PAGEREF _Toc69908932 \h </w:instrText>
             </w:r>
             <w:r>
               <w:rPr>
@@ -2510,7 +2399,7 @@
                 <w:noProof/>
                 <w:webHidden/>
               </w:rPr>
-              <w:t>30</w:t>
+              <w:t>25</w:t>
             </w:r>
             <w:r>
               <w:rPr>
@@ -2584,7 +2473,7 @@
                 <w:noProof/>
                 <w:webHidden/>
               </w:rPr>
-              <w:t>30</w:t>
+              <w:t>25</w:t>
             </w:r>
             <w:r>
               <w:rPr>
@@ -2617,15 +2506,7 @@
                 <w:rFonts w:ascii="Times New Roman" w:hAnsi="Times New Roman" w:cs="Times New Roman"/>
                 <w:noProof/>
               </w:rPr>
-              <w:t>FUTU</w:t>
-            </w:r>
-            <w:r>
-              <w:rPr>
-                <w:rStyle w:val="Hyperlink"/>
-                <w:rFonts w:ascii="Times New Roman" w:hAnsi="Times New Roman" w:cs="Times New Roman"/>
-                <w:noProof/>
-              </w:rPr>
-              <w:t>RE WORKS</w:t>
+              <w:t>FUTURE WORKS</w:t>
             </w:r>
             <w:r>
               <w:rPr>
@@ -2666,7 +2547,7 @@
                 <w:noProof/>
                 <w:webHidden/>
               </w:rPr>
-              <w:t>31</w:t>
+              <w:t>26</w:t>
             </w:r>
             <w:r>
               <w:rPr>
@@ -2742,7 +2623,7 @@
                 <w:noProof/>
                 <w:webHidden/>
               </w:rPr>
-              <w:t>33</w:t>
+              <w:t>28</w:t>
             </w:r>
             <w:r>
               <w:rPr>
@@ -2784,47 +2665,35 @@
     </w:p>
     <w:p>
       <w:pPr>
-        <w:rPr>
-          <w:rFonts w:ascii="Times New Roman" w:hAnsi="Times New Roman" w:cs="Times New Roman"/>
-          <w:b/>
-          <w:bCs/>
-        </w:rPr>
-      </w:pPr>
-    </w:p>
-    <w:p>
-      <w:pPr>
-        <w:rPr>
-          <w:rFonts w:ascii="Times New Roman" w:hAnsi="Times New Roman" w:cs="Times New Roman"/>
-          <w:b/>
-          <w:bCs/>
-        </w:rPr>
+        <w:sectPr>
+          <w:headerReference w:type="even" r:id="rId9"/>
+          <w:footerReference w:type="even" r:id="rId10"/>
+          <w:footerReference w:type="default" r:id="rId11"/>
+          <w:pgSz w:w="12240" w:h="15840"/>
+          <w:pgMar w:top="1440" w:right="1440" w:bottom="1440" w:left="1440" w:header="720" w:footer="720" w:gutter="0"/>
+          <w:pgNumType w:fmt="lowerRoman" w:start="1"/>
+          <w:cols w:space="720"/>
+          <w:titlePg/>
+          <w:docGrid w:linePitch="360"/>
+        </w:sectPr>
       </w:pPr>
     </w:p>
     <w:p>
       <w:pPr>
         <w:pStyle w:val="Heading1"/>
+        <w:jc w:val="both"/>
         <w:rPr>
           <w:rFonts w:ascii="Times New Roman" w:hAnsi="Times New Roman" w:cs="Times New Roman"/>
           <w:color w:val="0D0D0D" w:themeColor="text1" w:themeTint="F2"/>
         </w:rPr>
       </w:pPr>
-    </w:p>
-    <w:p/>
-    <w:p/>
-    <w:p>
-      <w:pPr>
-        <w:pStyle w:val="Heading1"/>
+      <w:bookmarkStart w:id="0" w:name="_Toc69908921"/>
+      <w:r>
         <w:rPr>
           <w:rFonts w:ascii="Times New Roman" w:hAnsi="Times New Roman" w:cs="Times New Roman"/>
           <w:color w:val="0D0D0D" w:themeColor="text1" w:themeTint="F2"/>
         </w:rPr>
-      </w:pPr>
-      <w:bookmarkStart w:id="0" w:name="_Toc69908921"/>
-      <w:r>
-        <w:rPr>
-          <w:rFonts w:ascii="Times New Roman" w:hAnsi="Times New Roman" w:cs="Times New Roman"/>
-          <w:color w:val="0D0D0D" w:themeColor="text1" w:themeTint="F2"/>
-        </w:rPr>
+        <w:lastRenderedPageBreak/>
         <w:t>CHAPTER 1: INTRODUCTION</w:t>
       </w:r>
       <w:bookmarkEnd w:id="0"/>
@@ -2833,14 +2702,16 @@
       <w:pPr>
         <w:pStyle w:val="ListParagraph"/>
         <w:spacing w:line="480" w:lineRule="auto"/>
-        <w:rPr>
-          <w:rFonts w:ascii="Times New Roman" w:hAnsi="Times New Roman" w:cs="Times New Roman"/>
-        </w:rPr>
-      </w:pPr>
-    </w:p>
-    <w:p>
-      <w:pPr>
-        <w:spacing w:line="480" w:lineRule="auto"/>
+        <w:jc w:val="both"/>
+        <w:rPr>
+          <w:rFonts w:ascii="Times New Roman" w:hAnsi="Times New Roman" w:cs="Times New Roman"/>
+        </w:rPr>
+      </w:pPr>
+    </w:p>
+    <w:p>
+      <w:pPr>
+        <w:spacing w:line="480" w:lineRule="auto"/>
+        <w:jc w:val="both"/>
         <w:rPr>
           <w:rFonts w:ascii="Times New Roman" w:hAnsi="Times New Roman" w:cs="Times New Roman"/>
         </w:rPr>
@@ -3013,14 +2884,16 @@
     <w:p>
       <w:pPr>
         <w:spacing w:line="480" w:lineRule="auto"/>
-        <w:rPr>
-          <w:rFonts w:ascii="Times New Roman" w:hAnsi="Times New Roman" w:cs="Times New Roman"/>
-        </w:rPr>
-      </w:pPr>
-    </w:p>
-    <w:p>
-      <w:pPr>
-        <w:spacing w:line="480" w:lineRule="auto"/>
+        <w:jc w:val="both"/>
+        <w:rPr>
+          <w:rFonts w:ascii="Times New Roman" w:hAnsi="Times New Roman" w:cs="Times New Roman"/>
+        </w:rPr>
+      </w:pPr>
+    </w:p>
+    <w:p>
+      <w:pPr>
+        <w:spacing w:line="480" w:lineRule="auto"/>
+        <w:jc w:val="both"/>
         <w:rPr>
           <w:rFonts w:ascii="Times New Roman" w:hAnsi="Times New Roman" w:cs="Times New Roman"/>
         </w:rPr>
@@ -3072,13 +2945,7 @@
         <w:rPr>
           <w:rFonts w:ascii="Times New Roman" w:hAnsi="Times New Roman" w:cs="Times New Roman"/>
         </w:rPr>
-        <w:t xml:space="preserve">. Most IoT systems that involve humans lack robust user privacy features that can ensure users' safety and privacy. Even </w:t>
-      </w:r>
-      <w:r>
-        <w:rPr>
-          <w:rFonts w:ascii="Times New Roman" w:hAnsi="Times New Roman" w:cs="Times New Roman"/>
-        </w:rPr>
-        <w:t xml:space="preserve">though IoT is based on </w:t>
+        <w:t xml:space="preserve">. Most IoT systems that involve humans lack robust user privacy features that can ensure users' safety and privacy. Even though IoT is based on </w:t>
       </w:r>
       <w:r>
         <w:rPr>
@@ -3145,6 +3012,7 @@
     <w:p>
       <w:pPr>
         <w:spacing w:line="480" w:lineRule="auto"/>
+        <w:jc w:val="both"/>
         <w:rPr>
           <w:rFonts w:ascii="Times New Roman" w:hAnsi="Times New Roman" w:cs="Times New Roman"/>
         </w:rPr>
@@ -3165,14 +3033,66 @@
         <w:rPr>
           <w:rFonts w:ascii="Times New Roman" w:hAnsi="Times New Roman" w:cs="Times New Roman"/>
         </w:rPr>
-        <w:t xml:space="preserve">Users might also not patronize such systems if robust privacy </w:t>
-      </w:r>
+        <w:t>Users might also not patronize such systems if robust privacy profiles are not created for them because they would not want the general public, government agencies or insurance companies having their location and other personal data</w:t>
+      </w:r>
+      <w:r>
+        <w:rPr>
+          <w:rFonts w:ascii="Times New Roman" w:hAnsi="Times New Roman" w:cs="Times New Roman"/>
+        </w:rPr>
+        <w:fldChar w:fldCharType="begin"/>
+      </w:r>
+      <w:r>
+        <w:rPr>
+          <w:rFonts w:ascii="Times New Roman" w:hAnsi="Times New Roman" w:cs="Times New Roman"/>
+        </w:rPr>
+        <w:instrText xml:space="preserve"> ADDIN ZOTERO_ITEM CSL_CITATION {"citationID":"jRoVxpPQ","properties":{"formattedCitation":"[2]","plainCitation":"[2]","noteIndex":0},"citationItems":[{"id":"hNWZ547A/uYs2vvQp","uris":["http://zotero.org/users/local/XAQcZ9hs/items/DTTZYHTM"],"uri":["http://zotero.org/users/local/XAQcZ9hs/items/DTTZYHTM"],"itemData":{"id":41,"type":"paper-conference","container-title":"Proceedings of the 2019 2nd International Conference on Machine Learning and Machine Intelligence  - MLMI 2019","DOI":"10.1145/3366750.3366759","event":"the 2019 2nd International Conference","event-place":"Jakarta, Indonesia","ISBN":"978-1-4503-7248-0","language":"en","page":"52-57","publisher":"ACM Press","publisher-place":"Jakarta, Indonesia","source":"DOI.org (Crossref)","title":"Understanding Usability and User Acceptance of Usage-Based Insurance from Users' View","URL":"http://dl.acm.org/citation.cfm?doid=3366750.3366759","author":[{"family":"Quintero","given":"Juan"},{"family":"Benenson","given":"Zinaida"}],"accessed":{"date-parts":[["2020",9,14]]},"issued":{"date-parts":[["2019"]]}}}],"schema":"https://github.com/citation-style-language/schema/raw/master/csl-citation.json"} </w:instrText>
+      </w:r>
+      <w:r>
+        <w:rPr>
+          <w:rFonts w:ascii="Times New Roman" w:hAnsi="Times New Roman" w:cs="Times New Roman"/>
+        </w:rPr>
+        <w:fldChar w:fldCharType="separate"/>
+      </w:r>
+      <w:r>
+        <w:rPr>
+          <w:rFonts w:ascii="Times New Roman" w:hAnsi="Times New Roman" w:cs="Times New Roman"/>
+          <w:noProof/>
+        </w:rPr>
+        <w:t>[2]</w:t>
+      </w:r>
+      <w:r>
+        <w:rPr>
+          <w:rFonts w:ascii="Times New Roman" w:hAnsi="Times New Roman" w:cs="Times New Roman"/>
+        </w:rPr>
+        <w:fldChar w:fldCharType="end"/>
+      </w:r>
+      <w:r>
+        <w:rPr>
+          <w:rFonts w:ascii="Times New Roman" w:hAnsi="Times New Roman" w:cs="Times New Roman"/>
+        </w:rPr>
+        <w:t>.</w:t>
+      </w:r>
+      <w:r>
+        <w:rPr>
+          <w:rFonts w:ascii="Times New Roman" w:hAnsi="Times New Roman" w:cs="Times New Roman"/>
+        </w:rPr>
+        <w:t xml:space="preserve"> </w:t>
+      </w:r>
+    </w:p>
+    <w:p>
+      <w:pPr>
+        <w:spacing w:line="480" w:lineRule="auto"/>
+        <w:jc w:val="both"/>
+        <w:rPr>
+          <w:rFonts w:ascii="Times New Roman" w:hAnsi="Times New Roman" w:cs="Times New Roman"/>
+        </w:rPr>
+      </w:pPr>
       <w:r>
         <w:rPr>
           <w:rFonts w:ascii="Times New Roman" w:hAnsi="Times New Roman" w:cs="Times New Roman"/>
         </w:rPr>
         <w:lastRenderedPageBreak/>
-        <w:t>profiles are not created for them because they would not want the general public, government agencies or insurance companies having their location and other personal data</w:t>
+        <w:t>With the emergence of digital laws and ethical regulations such as the GDPR, which is the core of Europe's digital privacy legislation, such rights and other ethical considerations must be factored in when developing IoT systems. When we consider section 3 of the GDPR that talks about human Rights to Rectification and Erasure</w:t>
       </w:r>
       <w:r>
         <w:rPr>
@@ -3184,7 +3104,7 @@
         <w:rPr>
           <w:rFonts w:ascii="Times New Roman" w:hAnsi="Times New Roman" w:cs="Times New Roman"/>
         </w:rPr>
-        <w:instrText xml:space="preserve"> ADDIN ZOTERO_ITEM CSL_CITATION {"citationID":"jRoVxpPQ","properties":{"formattedCitation":"[2]","plainCitation":"[2]","noteIndex":0},"citationItems":[{"id":"hNWZ547A/uYs2vvQp","uris":["http://zotero.org/users/local/XAQcZ9hs/items/DTTZYHTM"],"uri":["http://zotero.org/users/local/XAQcZ9hs/items/DTTZYHTM"],"itemData":{"id":41,"type":"paper-conference","container-title":"Proceedings of the 2019 2nd International Conference on Machine Learning and Machine Intelligence  - MLMI 2019","DOI":"10.1145/3366750.3366759","event":"the 2019 2nd International Conference","event-place":"Jakarta, Indonesia","ISBN":"978-1-4503-7248-0","language":"en","page":"52-57","publisher":"ACM Press","publisher-place":"Jakarta, Indonesia","source":"DOI.org (Crossref)","title":"Understanding Usability and User Acceptance of Usage-Based Insurance from Users' View","URL":"http://dl.acm.org/citation.cfm?doid=3366750.3366759","author":[{"family":"Quintero","given":"Juan"},{"family":"Benenson","given":"Zinaida"}],"accessed":{"date-parts":[["2020",9,14]]},"issued":{"date-parts":[["2019"]]}}}],"schema":"https://github.com/citation-style-language/schema/raw/master/csl-citation.json"} </w:instrText>
+        <w:instrText xml:space="preserve"> ADDIN ZOTERO_ITEM CSL_CITATION {"citationID":"lqxFgp5h","properties":{"formattedCitation":"[5]","plainCitation":"[5]","noteIndex":0},"citationItems":[{"id":"hNWZ547A/SeaDt7kE","uris":["http://zotero.org/users/local/XAQcZ9hs/items/5BAWSHR8"],"uri":["http://zotero.org/users/local/XAQcZ9hs/items/5BAWSHR8"],"itemData":{"id":68,"type":"post-weblog","abstract":"Section 1Transparency and modalities Article 12Transparent information, communication and modalities for the exercise of the rights of the data subject Section 2Information and access to personal data Article 13Information to be provided where personal data are collected from the data subject Article 14Information to be provided where personal data have not been obtained from the … Continue reading Chapter 3 – Rights of the data subject","container-title":"General Data Protection Regulation (GDPR)","language":"en-US","title":"Chapter 3 – Rights of the data subject","URL":"https://gdpr-info.eu/chapter-3/","accessed":{"date-parts":[["2020",10,12]]}}}],"schema":"https://github.com/citation-style-language/schema/raw/master/csl-citation.json"} </w:instrText>
       </w:r>
       <w:r>
         <w:rPr>
@@ -3197,7 +3117,7 @@
           <w:rFonts w:ascii="Times New Roman" w:hAnsi="Times New Roman" w:cs="Times New Roman"/>
           <w:noProof/>
         </w:rPr>
-        <w:t>[2]</w:t>
+        <w:t>[5]</w:t>
       </w:r>
       <w:r>
         <w:rPr>
@@ -3209,107 +3129,170 @@
         <w:rPr>
           <w:rFonts w:ascii="Times New Roman" w:hAnsi="Times New Roman" w:cs="Times New Roman"/>
         </w:rPr>
+        <w:t>, most or all IoT systems do not have robust features to exercise such rights to their full capabilities, and this is significant.</w:t>
+      </w:r>
+      <w:r>
+        <w:rPr>
+          <w:rFonts w:ascii="Times New Roman" w:hAnsi="Times New Roman" w:cs="Times New Roman"/>
+        </w:rPr>
+        <w:t xml:space="preserve"> This research also is motivated by the Arm AI manifesto that provides guidelines for working with AI and user data and provides frameworks for engineers to use and take responsibility for user privacy and AI ethical issues</w:t>
+      </w:r>
+      <w:r>
+        <w:rPr>
+          <w:rFonts w:ascii="Times New Roman" w:hAnsi="Times New Roman" w:cs="Times New Roman"/>
+        </w:rPr>
+        <w:fldChar w:fldCharType="begin"/>
+      </w:r>
+      <w:r>
+        <w:rPr>
+          <w:rFonts w:ascii="Times New Roman" w:hAnsi="Times New Roman" w:cs="Times New Roman"/>
+        </w:rPr>
+        <w:instrText xml:space="preserve"> ADDIN ZOTERO_ITEM CSL_CITATION {"citationID":"yVDvTj5S","properties":{"formattedCitation":"[6]","plainCitation":"[6]","noteIndex":0},"citationItems":[{"id":"hNWZ547A/F5lPSp90","uris":["http://zotero.org/users/local/XAQcZ9hs/items/6VH8ARWD"],"uri":["http://zotero.org/users/local/XAQcZ9hs/items/6VH8ARWD"],"itemData":{"id":56,"type":"post-weblog","abstract":"The Arm AI Trust Manifesto is a practical first step in ensuring artificial intelligence is engineered to be ethical by design","container-title":"Arm Blueprint","language":"en-US","note":"section: Arm Enables","title":"Engineering Ethics into AI","URL":"https://www.arm.com/blogs/blueprint/arm-ai-trust-manifesto","author":[{"family":"Herzog","given":"Carolyn"},{"family":"Counsel","given":"EVP General"},{"family":"Group","given":"Chair of AI Ethics Working"},{"literal":"Arm"}],"accessed":{"date-parts":[["2020",9,30]]},"issued":{"date-parts":[["2019",11,6]]}}}],"schema":"https://github.com/citation-style-language/schema/raw/master/csl-citation.json"} </w:instrText>
+      </w:r>
+      <w:r>
+        <w:rPr>
+          <w:rFonts w:ascii="Times New Roman" w:hAnsi="Times New Roman" w:cs="Times New Roman"/>
+        </w:rPr>
+        <w:fldChar w:fldCharType="separate"/>
+      </w:r>
+      <w:r>
+        <w:rPr>
+          <w:rFonts w:ascii="Times New Roman" w:hAnsi="Times New Roman" w:cs="Times New Roman"/>
+          <w:noProof/>
+        </w:rPr>
+        <w:t>[6]</w:t>
+      </w:r>
+      <w:r>
+        <w:rPr>
+          <w:rFonts w:ascii="Times New Roman" w:hAnsi="Times New Roman" w:cs="Times New Roman"/>
+        </w:rPr>
+        <w:fldChar w:fldCharType="end"/>
+      </w:r>
+      <w:r>
+        <w:rPr>
+          <w:rFonts w:ascii="Times New Roman" w:hAnsi="Times New Roman" w:cs="Times New Roman"/>
+        </w:rPr>
         <w:t>.</w:t>
       </w:r>
       <w:r>
         <w:rPr>
           <w:rFonts w:ascii="Times New Roman" w:hAnsi="Times New Roman" w:cs="Times New Roman"/>
         </w:rPr>
-        <w:t xml:space="preserve"> </w:t>
-      </w:r>
-    </w:p>
-    <w:p>
-      <w:pPr>
-        <w:spacing w:line="480" w:lineRule="auto"/>
-        <w:rPr>
-          <w:rFonts w:ascii="Times New Roman" w:hAnsi="Times New Roman" w:cs="Times New Roman"/>
-        </w:rPr>
-      </w:pPr>
-      <w:r>
-        <w:rPr>
-          <w:rFonts w:ascii="Times New Roman" w:hAnsi="Times New Roman" w:cs="Times New Roman"/>
-        </w:rPr>
-        <w:t xml:space="preserve">With the emergence of digital laws and ethical regulations such as the GDPR, which is the core of Europe's </w:t>
-      </w:r>
-      <w:r>
-        <w:rPr>
-          <w:rFonts w:ascii="Times New Roman" w:hAnsi="Times New Roman" w:cs="Times New Roman"/>
-        </w:rPr>
-        <w:t>digital privacy legislation, such rights and other ethical considerations must be factored in when developing IoT systems. When we consider section 3 of the GDPR that talks about human Rights to Rectification and Erasure</w:t>
-      </w:r>
-      <w:r>
-        <w:rPr>
-          <w:rFonts w:ascii="Times New Roman" w:hAnsi="Times New Roman" w:cs="Times New Roman"/>
-        </w:rPr>
-        <w:fldChar w:fldCharType="begin"/>
-      </w:r>
-      <w:r>
-        <w:rPr>
-          <w:rFonts w:ascii="Times New Roman" w:hAnsi="Times New Roman" w:cs="Times New Roman"/>
-        </w:rPr>
-        <w:instrText xml:space="preserve"> ADDIN ZOTERO_ITEM CSL_CITATION {"citationID":"lqxFgp5h","properties":{"formattedCitation":"[5]","plainCitation":"[5]","noteIndex":0},"citationItems":[{"id":"hNWZ547A/SeaDt7kE","uris":["http://zotero.org/users/local/XAQcZ9hs/items/5BAWSHR8"],"uri":["http://zotero.org/users/local/XAQcZ9hs/items/5BAWSHR8"],"itemData":{"id":68,"type":"post-weblog","abstract":"Section 1Transparency and modalities Article 12Transparent information, communication and modalities for the exercise of the rights of the data subject Section 2Information and access to personal data Article 13Information to be provided where personal data are collected from the data subject Article 14Information to be provided where personal data have not been obtained from the … Continue reading Chapter 3 – Rights of the data subject","container-title":"General Data Protection Regulation (GDPR)","language":"en-US","title":"Chapter 3 – Rights of the data subject","URL":"https://gdpr-info.eu/chapter-3/","accessed":{"date-parts":[["2020",10,12]]}}}],"schema":"https://github.com/citation-style-language/schema/raw/master/csl-citation.json"} </w:instrText>
-      </w:r>
-      <w:r>
-        <w:rPr>
-          <w:rFonts w:ascii="Times New Roman" w:hAnsi="Times New Roman" w:cs="Times New Roman"/>
-        </w:rPr>
-        <w:fldChar w:fldCharType="separate"/>
-      </w:r>
-      <w:r>
-        <w:rPr>
-          <w:rFonts w:ascii="Times New Roman" w:hAnsi="Times New Roman" w:cs="Times New Roman"/>
-          <w:noProof/>
-        </w:rPr>
-        <w:t>[5]</w:t>
-      </w:r>
-      <w:r>
-        <w:rPr>
-          <w:rFonts w:ascii="Times New Roman" w:hAnsi="Times New Roman" w:cs="Times New Roman"/>
-        </w:rPr>
-        <w:fldChar w:fldCharType="end"/>
-      </w:r>
-      <w:r>
-        <w:rPr>
-          <w:rFonts w:ascii="Times New Roman" w:hAnsi="Times New Roman" w:cs="Times New Roman"/>
-        </w:rPr>
-        <w:t>, most or all IoT systems do not have robust features to exercise such rights to their full capabilities, and this is significant.</w:t>
-      </w:r>
-      <w:r>
-        <w:rPr>
-          <w:rFonts w:ascii="Times New Roman" w:hAnsi="Times New Roman" w:cs="Times New Roman"/>
-        </w:rPr>
-        <w:t xml:space="preserve"> This research also is motivated by the Arm AI manifesto that provides guidelines for working with AI and user data and provides frameworks for engineers to use and take responsibility for user privacy and AI ethical issues</w:t>
-      </w:r>
-      <w:r>
-        <w:rPr>
-          <w:rFonts w:ascii="Times New Roman" w:hAnsi="Times New Roman" w:cs="Times New Roman"/>
-        </w:rPr>
-        <w:fldChar w:fldCharType="begin"/>
-      </w:r>
-      <w:r>
-        <w:rPr>
-          <w:rFonts w:ascii="Times New Roman" w:hAnsi="Times New Roman" w:cs="Times New Roman"/>
-        </w:rPr>
-        <w:instrText xml:space="preserve"> ADDIN ZOTERO_ITEM CSL_CITATION {"citationID":"yVDvTj5S","properties":{"formattedCitation":"[6]","plainCitation":"[6]","noteIndex":0},"citationItems":[{"id":"hNWZ547A/F5lPSp90","uris":["http://zotero.org/users/local/XAQcZ9hs/items/6VH8ARWD"],"uri":["http://zotero.org/users/local/XAQcZ9hs/items/6VH8ARWD"],"itemData":{"id":56,"type":"post-weblog","abstract":"The Arm AI Trust Manifesto is a practical first step in ensuring artificial intelligence is engineered to be ethical by design","container-title":"Arm Blueprint","language":"en-US","note":"section: Arm Enables","title":"Engineering Ethics into AI","URL":"https://www.arm.com/blogs/blueprint/arm-ai-trust-manifesto","author":[{"family":"Herzog","given":"Carolyn"},{"family":"Counsel","given":"EVP General"},{"family":"Group","given":"Chair of AI Ethics Working"},{"literal":"Arm"}],"accessed":{"date-parts":[["2020",9,30]]},"issued":{"date-parts":[["2019",11,6]]}}}],"schema":"https://github.com/citation-style-language/schema/raw/master/csl-citation.json"} </w:instrText>
-      </w:r>
-      <w:r>
-        <w:rPr>
-          <w:rFonts w:ascii="Times New Roman" w:hAnsi="Times New Roman" w:cs="Times New Roman"/>
-        </w:rPr>
-        <w:fldChar w:fldCharType="separate"/>
-      </w:r>
-      <w:r>
-        <w:rPr>
-          <w:rFonts w:ascii="Times New Roman" w:hAnsi="Times New Roman" w:cs="Times New Roman"/>
-          <w:noProof/>
-        </w:rPr>
-        <w:t>[6]</w:t>
-      </w:r>
-      <w:r>
-        <w:rPr>
-          <w:rFonts w:ascii="Times New Roman" w:hAnsi="Times New Roman" w:cs="Times New Roman"/>
-        </w:rPr>
-        <w:fldChar w:fldCharType="end"/>
+        <w:t xml:space="preserve"> Suppose IoT system designers don't begin to include such features. In that case, there is the risk of IoT systems not being adopted in most parts of the world as other governments are also coming up with similar Digital Rules.</w:t>
+      </w:r>
+    </w:p>
+    <w:p>
+      <w:pPr>
+        <w:spacing w:line="480" w:lineRule="auto"/>
+        <w:jc w:val="both"/>
+        <w:rPr>
+          <w:rFonts w:ascii="Times New Roman" w:hAnsi="Times New Roman" w:cs="Times New Roman"/>
+        </w:rPr>
+      </w:pPr>
+    </w:p>
+    <w:p>
+      <w:pPr>
+        <w:spacing w:line="480" w:lineRule="auto"/>
+        <w:jc w:val="both"/>
+        <w:rPr>
+          <w:rFonts w:ascii="Times New Roman" w:hAnsi="Times New Roman" w:cs="Times New Roman"/>
+        </w:rPr>
+      </w:pPr>
+      <w:r>
+        <w:rPr>
+          <w:rFonts w:ascii="Times New Roman" w:hAnsi="Times New Roman" w:cs="Times New Roman"/>
+        </w:rPr>
+        <w:t xml:space="preserve">This research aims </w:t>
+      </w:r>
+      <w:r>
+        <w:rPr>
+          <w:rFonts w:ascii="Times New Roman" w:hAnsi="Times New Roman" w:cs="Times New Roman"/>
+        </w:rPr>
+        <w:t>to find out how we can implement privacy</w:t>
+      </w:r>
+      <w:r>
+        <w:rPr>
+          <w:rFonts w:ascii="Times New Roman" w:hAnsi="Times New Roman" w:cs="Times New Roman"/>
+        </w:rPr>
+        <w:t>-</w:t>
+      </w:r>
+      <w:r>
+        <w:rPr>
+          <w:rFonts w:ascii="Times New Roman" w:hAnsi="Times New Roman" w:cs="Times New Roman"/>
+        </w:rPr>
+        <w:t>by</w:t>
+      </w:r>
+      <w:r>
+        <w:rPr>
+          <w:rFonts w:ascii="Times New Roman" w:hAnsi="Times New Roman" w:cs="Times New Roman"/>
+        </w:rPr>
+        <w:t>-</w:t>
+      </w:r>
+      <w:r>
+        <w:rPr>
+          <w:rFonts w:ascii="Times New Roman" w:hAnsi="Times New Roman" w:cs="Times New Roman"/>
+        </w:rPr>
+        <w:t>design in an IoT</w:t>
+      </w:r>
+      <w:r>
+        <w:rPr>
+          <w:rFonts w:ascii="Times New Roman" w:hAnsi="Times New Roman" w:cs="Times New Roman"/>
+        </w:rPr>
+        <w:t>-</w:t>
+      </w:r>
+      <w:r>
+        <w:rPr>
+          <w:rFonts w:ascii="Times New Roman" w:hAnsi="Times New Roman" w:cs="Times New Roman"/>
+        </w:rPr>
+        <w:t xml:space="preserve">controlled insurance system and find out the effects that privacy by design will have on such a system. </w:t>
+      </w:r>
+      <w:r>
+        <w:rPr>
+          <w:rFonts w:ascii="Times New Roman" w:hAnsi="Times New Roman" w:cs="Times New Roman"/>
+        </w:rPr>
+        <w:t>This will be done by borrowing the website design concept that allows users to get access to certain features of websites even if they did not accept cookies and the users</w:t>
+      </w:r>
+      <w:r>
+        <w:rPr>
+          <w:rFonts w:ascii="Times New Roman" w:hAnsi="Times New Roman" w:cs="Times New Roman"/>
+        </w:rPr>
+        <w:t>'</w:t>
+      </w:r>
+      <w:r>
+        <w:rPr>
+          <w:rFonts w:ascii="Times New Roman" w:hAnsi="Times New Roman" w:cs="Times New Roman"/>
+        </w:rPr>
+        <w:t xml:space="preserve"> data is not stored. This research will also find efficient machine learning algorithms that can be used on sensor data from the vehicle that does not directly relate to the user or can be used against the user.</w:t>
+      </w:r>
+      <w:r>
+        <w:rPr>
+          <w:rFonts w:ascii="Times New Roman" w:hAnsi="Times New Roman" w:cs="Times New Roman"/>
+        </w:rPr>
+        <w:t xml:space="preserve"> This will be done by </w:t>
+      </w:r>
+      <w:r>
+        <w:rPr>
+          <w:rFonts w:ascii="Times New Roman" w:hAnsi="Times New Roman" w:cs="Times New Roman"/>
+        </w:rPr>
+        <w:t>focusing on</w:t>
+      </w:r>
+      <w:r>
+        <w:rPr>
+          <w:rFonts w:ascii="Times New Roman" w:hAnsi="Times New Roman" w:cs="Times New Roman"/>
+        </w:rPr>
+        <w:t xml:space="preserve"> non-driver dependent</w:t>
+      </w:r>
+      <w:r>
+        <w:rPr>
+          <w:rFonts w:ascii="Times New Roman" w:hAnsi="Times New Roman" w:cs="Times New Roman"/>
+        </w:rPr>
+        <w:t xml:space="preserve"> data so as to provide users with different privacy and control options</w:t>
+      </w:r>
+      <w:r>
+        <w:rPr>
+          <w:rFonts w:ascii="Times New Roman" w:hAnsi="Times New Roman" w:cs="Times New Roman"/>
+        </w:rPr>
+        <w:t xml:space="preserve"> that would not be affected by the core data used in this research</w:t>
       </w:r>
       <w:r>
         <w:rPr>
@@ -3317,146 +3300,11 @@
         </w:rPr>
         <w:t>.</w:t>
       </w:r>
-      <w:r>
-        <w:rPr>
-          <w:rFonts w:ascii="Times New Roman" w:hAnsi="Times New Roman" w:cs="Times New Roman"/>
-        </w:rPr>
-        <w:t xml:space="preserve"> Suppose IoT system designers don't begin to include such features. In that case, there is the risk of IoT</w:t>
-      </w:r>
-      <w:r>
-        <w:rPr>
-          <w:rFonts w:ascii="Times New Roman" w:hAnsi="Times New Roman" w:cs="Times New Roman"/>
-        </w:rPr>
-        <w:t xml:space="preserve"> systems not being adopted in most parts of the world as other governments are also coming up with similar Digital Rules.</w:t>
-      </w:r>
-    </w:p>
-    <w:p>
-      <w:pPr>
-        <w:spacing w:line="480" w:lineRule="auto"/>
-        <w:rPr>
-          <w:rFonts w:ascii="Times New Roman" w:hAnsi="Times New Roman" w:cs="Times New Roman"/>
-        </w:rPr>
-      </w:pPr>
-    </w:p>
-    <w:p>
-      <w:pPr>
-        <w:spacing w:line="480" w:lineRule="auto"/>
-        <w:rPr>
-          <w:rFonts w:ascii="Times New Roman" w:hAnsi="Times New Roman" w:cs="Times New Roman"/>
-        </w:rPr>
-      </w:pPr>
-      <w:r>
-        <w:rPr>
-          <w:rFonts w:ascii="Times New Roman" w:hAnsi="Times New Roman" w:cs="Times New Roman"/>
-        </w:rPr>
-        <w:t xml:space="preserve">This research aims </w:t>
-      </w:r>
-      <w:r>
-        <w:rPr>
-          <w:rFonts w:ascii="Times New Roman" w:hAnsi="Times New Roman" w:cs="Times New Roman"/>
-        </w:rPr>
-        <w:t>to find out how we can implement privacy</w:t>
-      </w:r>
-      <w:r>
-        <w:rPr>
-          <w:rFonts w:ascii="Times New Roman" w:hAnsi="Times New Roman" w:cs="Times New Roman"/>
-        </w:rPr>
-        <w:t>-</w:t>
-      </w:r>
-      <w:r>
-        <w:rPr>
-          <w:rFonts w:ascii="Times New Roman" w:hAnsi="Times New Roman" w:cs="Times New Roman"/>
-        </w:rPr>
-        <w:t>by</w:t>
-      </w:r>
-      <w:r>
-        <w:rPr>
-          <w:rFonts w:ascii="Times New Roman" w:hAnsi="Times New Roman" w:cs="Times New Roman"/>
-        </w:rPr>
-        <w:t>-</w:t>
-      </w:r>
-      <w:r>
-        <w:rPr>
-          <w:rFonts w:ascii="Times New Roman" w:hAnsi="Times New Roman" w:cs="Times New Roman"/>
-        </w:rPr>
-        <w:t>design in an IoT</w:t>
-      </w:r>
-      <w:r>
-        <w:rPr>
-          <w:rFonts w:ascii="Times New Roman" w:hAnsi="Times New Roman" w:cs="Times New Roman"/>
-        </w:rPr>
-        <w:t>-</w:t>
-      </w:r>
-      <w:r>
-        <w:rPr>
-          <w:rFonts w:ascii="Times New Roman" w:hAnsi="Times New Roman" w:cs="Times New Roman"/>
-        </w:rPr>
-        <w:t xml:space="preserve">controlled insurance system and find out the effects that privacy by design will have on such a system. </w:t>
-      </w:r>
-      <w:r>
-        <w:rPr>
-          <w:rFonts w:ascii="Times New Roman" w:hAnsi="Times New Roman" w:cs="Times New Roman"/>
-        </w:rPr>
-        <w:t>This will be done by borrowing the website design concept that allows users to get access to certain features of websites even if they did not accept cookies and the users</w:t>
-      </w:r>
-      <w:r>
-        <w:rPr>
-          <w:rFonts w:ascii="Times New Roman" w:hAnsi="Times New Roman" w:cs="Times New Roman"/>
-        </w:rPr>
-        <w:t>'</w:t>
-      </w:r>
-      <w:r>
-        <w:rPr>
-          <w:rFonts w:ascii="Times New Roman" w:hAnsi="Times New Roman" w:cs="Times New Roman"/>
-        </w:rPr>
-        <w:t xml:space="preserve"> data is not stored. This researc</w:t>
-      </w:r>
-      <w:r>
-        <w:rPr>
-          <w:rFonts w:ascii="Times New Roman" w:hAnsi="Times New Roman" w:cs="Times New Roman"/>
-        </w:rPr>
-        <w:t>h will also find efficient machine learning algorithms that can be used on sensor data from the vehicle that does not directly relate to the user or can be used against the user.</w:t>
-      </w:r>
-      <w:r>
-        <w:rPr>
-          <w:rFonts w:ascii="Times New Roman" w:hAnsi="Times New Roman" w:cs="Times New Roman"/>
-        </w:rPr>
-        <w:t xml:space="preserve"> This will be done by </w:t>
-      </w:r>
-      <w:r>
-        <w:rPr>
-          <w:rFonts w:ascii="Times New Roman" w:hAnsi="Times New Roman" w:cs="Times New Roman"/>
-        </w:rPr>
-        <w:t>focusing on</w:t>
-      </w:r>
-      <w:r>
-        <w:rPr>
-          <w:rFonts w:ascii="Times New Roman" w:hAnsi="Times New Roman" w:cs="Times New Roman"/>
-        </w:rPr>
-        <w:t xml:space="preserve"> non-driver dependent</w:t>
-      </w:r>
-      <w:r>
-        <w:rPr>
-          <w:rFonts w:ascii="Times New Roman" w:hAnsi="Times New Roman" w:cs="Times New Roman"/>
-        </w:rPr>
-        <w:t xml:space="preserve"> data so as to provide users with different privacy and control options</w:t>
-      </w:r>
-      <w:r>
-        <w:rPr>
-          <w:rFonts w:ascii="Times New Roman" w:hAnsi="Times New Roman" w:cs="Times New Roman"/>
-        </w:rPr>
-        <w:t xml:space="preserve"> that would not be affected by the core data used in this research</w:t>
-      </w:r>
-      <w:r>
-        <w:rPr>
-          <w:rFonts w:ascii="Times New Roman" w:hAnsi="Times New Roman" w:cs="Times New Roman"/>
-        </w:rPr>
-        <w:t>.</w:t>
-      </w:r>
-    </w:p>
-    <w:p>
-      <w:pPr>
-        <w:spacing w:line="480" w:lineRule="auto"/>
+    </w:p>
+    <w:p>
+      <w:pPr>
+        <w:spacing w:line="480" w:lineRule="auto"/>
+        <w:jc w:val="both"/>
         <w:rPr>
           <w:rFonts w:ascii="Times New Roman" w:hAnsi="Times New Roman" w:cs="Times New Roman"/>
         </w:rPr>
@@ -3490,15 +3338,15 @@
           <w:numId w:val="12"/>
         </w:numPr>
         <w:spacing w:line="480" w:lineRule="auto"/>
-        <w:rPr>
-          <w:rFonts w:ascii="Times New Roman" w:hAnsi="Times New Roman" w:cs="Times New Roman"/>
-        </w:rPr>
-      </w:pPr>
-      <w:r>
-        <w:rPr>
-          <w:rFonts w:ascii="Times New Roman" w:hAnsi="Times New Roman" w:cs="Times New Roman"/>
-        </w:rPr>
-        <w:lastRenderedPageBreak/>
+        <w:jc w:val="both"/>
+        <w:rPr>
+          <w:rFonts w:ascii="Times New Roman" w:hAnsi="Times New Roman" w:cs="Times New Roman"/>
+        </w:rPr>
+      </w:pPr>
+      <w:r>
+        <w:rPr>
+          <w:rFonts w:ascii="Times New Roman" w:hAnsi="Times New Roman" w:cs="Times New Roman"/>
+        </w:rPr>
         <w:t>To find out how we can implement privacy</w:t>
       </w:r>
       <w:r>
@@ -3523,13 +3371,7 @@
         <w:rPr>
           <w:rFonts w:ascii="Times New Roman" w:hAnsi="Times New Roman" w:cs="Times New Roman"/>
         </w:rPr>
-        <w:t>design in an IoT contr</w:t>
-      </w:r>
-      <w:r>
-        <w:rPr>
-          <w:rFonts w:ascii="Times New Roman" w:hAnsi="Times New Roman" w:cs="Times New Roman"/>
-        </w:rPr>
-        <w:t xml:space="preserve">olled insurance system </w:t>
+        <w:t xml:space="preserve">design in an IoT controlled insurance system </w:t>
       </w:r>
     </w:p>
     <w:p>
@@ -3540,6 +3382,7 @@
           <w:numId w:val="12"/>
         </w:numPr>
         <w:spacing w:line="480" w:lineRule="auto"/>
+        <w:jc w:val="both"/>
         <w:rPr>
           <w:rFonts w:ascii="Times New Roman" w:hAnsi="Times New Roman" w:cs="Times New Roman"/>
         </w:rPr>
@@ -3554,22 +3397,17 @@
     <w:p>
       <w:pPr>
         <w:spacing w:line="480" w:lineRule="auto"/>
-        <w:rPr>
-          <w:rFonts w:ascii="Times New Roman" w:hAnsi="Times New Roman" w:cs="Times New Roman"/>
-        </w:rPr>
-      </w:pPr>
-    </w:p>
-    <w:p>
-      <w:pPr>
-        <w:spacing w:line="480" w:lineRule="auto"/>
-        <w:rPr>
-          <w:rFonts w:ascii="Times New Roman" w:hAnsi="Times New Roman" w:cs="Times New Roman"/>
-        </w:rPr>
-      </w:pPr>
-      <w:r>
-        <w:rPr>
-          <w:rFonts w:ascii="Times New Roman" w:hAnsi="Times New Roman" w:cs="Times New Roman"/>
-        </w:rPr>
+        <w:ind w:left="360"/>
+        <w:jc w:val="both"/>
+        <w:rPr>
+          <w:rFonts w:ascii="Times New Roman" w:hAnsi="Times New Roman" w:cs="Times New Roman"/>
+        </w:rPr>
+      </w:pPr>
+      <w:r>
+        <w:rPr>
+          <w:rFonts w:ascii="Times New Roman" w:hAnsi="Times New Roman" w:cs="Times New Roman"/>
+        </w:rPr>
+        <w:lastRenderedPageBreak/>
         <w:t xml:space="preserve">The </w:t>
       </w:r>
       <w:r>
@@ -3604,6 +3442,7 @@
         <w:autoSpaceDN w:val="0"/>
         <w:adjustRightInd w:val="0"/>
         <w:spacing w:line="480" w:lineRule="auto"/>
+        <w:jc w:val="both"/>
         <w:rPr>
           <w:rFonts w:ascii="Times New Roman" w:hAnsi="Times New Roman" w:cs="Times New Roman"/>
         </w:rPr>
@@ -3647,6 +3486,7 @@
           <w:numId w:val="5"/>
         </w:numPr>
         <w:spacing w:line="480" w:lineRule="auto"/>
+        <w:jc w:val="both"/>
         <w:rPr>
           <w:rFonts w:ascii="Times New Roman" w:hAnsi="Times New Roman" w:cs="Times New Roman"/>
         </w:rPr>
@@ -3685,126 +3525,133 @@
     <w:p>
       <w:pPr>
         <w:spacing w:line="480" w:lineRule="auto"/>
-        <w:rPr>
-          <w:rFonts w:ascii="Times New Roman" w:hAnsi="Times New Roman" w:cs="Times New Roman"/>
-        </w:rPr>
-      </w:pPr>
-    </w:p>
-    <w:p>
-      <w:pPr>
-        <w:spacing w:line="480" w:lineRule="auto"/>
-        <w:rPr>
-          <w:rFonts w:ascii="Times New Roman" w:hAnsi="Times New Roman" w:cs="Times New Roman"/>
-        </w:rPr>
-      </w:pPr>
-    </w:p>
-    <w:p>
-      <w:pPr>
-        <w:spacing w:line="480" w:lineRule="auto"/>
-        <w:rPr>
-          <w:rFonts w:ascii="Times New Roman" w:hAnsi="Times New Roman" w:cs="Times New Roman"/>
-        </w:rPr>
-      </w:pPr>
-    </w:p>
-    <w:p>
-      <w:pPr>
-        <w:spacing w:line="480" w:lineRule="auto"/>
-        <w:rPr>
-          <w:rFonts w:ascii="Times New Roman" w:hAnsi="Times New Roman" w:cs="Times New Roman"/>
-        </w:rPr>
-      </w:pPr>
-    </w:p>
-    <w:p>
-      <w:pPr>
-        <w:spacing w:line="480" w:lineRule="auto"/>
-        <w:rPr>
-          <w:rFonts w:ascii="Times New Roman" w:hAnsi="Times New Roman" w:cs="Times New Roman"/>
-        </w:rPr>
-      </w:pPr>
-    </w:p>
-    <w:p>
-      <w:pPr>
-        <w:spacing w:line="480" w:lineRule="auto"/>
-        <w:rPr>
-          <w:rFonts w:ascii="Times New Roman" w:hAnsi="Times New Roman" w:cs="Times New Roman"/>
-        </w:rPr>
-      </w:pPr>
-    </w:p>
-    <w:p>
-      <w:pPr>
-        <w:spacing w:line="480" w:lineRule="auto"/>
-        <w:rPr>
-          <w:rFonts w:ascii="Times New Roman" w:hAnsi="Times New Roman" w:cs="Times New Roman"/>
-        </w:rPr>
-      </w:pPr>
-    </w:p>
-    <w:p>
-      <w:pPr>
-        <w:spacing w:line="480" w:lineRule="auto"/>
-        <w:rPr>
-          <w:rFonts w:ascii="Times New Roman" w:hAnsi="Times New Roman" w:cs="Times New Roman"/>
-        </w:rPr>
-      </w:pPr>
-    </w:p>
-    <w:p>
-      <w:pPr>
-        <w:spacing w:line="480" w:lineRule="auto"/>
-        <w:rPr>
-          <w:rFonts w:ascii="Times New Roman" w:hAnsi="Times New Roman" w:cs="Times New Roman"/>
-        </w:rPr>
-      </w:pPr>
-    </w:p>
-    <w:p>
-      <w:pPr>
-        <w:spacing w:line="480" w:lineRule="auto"/>
-        <w:rPr>
-          <w:rFonts w:ascii="Times New Roman" w:hAnsi="Times New Roman" w:cs="Times New Roman"/>
-        </w:rPr>
-      </w:pPr>
-    </w:p>
-    <w:p>
-      <w:pPr>
-        <w:spacing w:line="480" w:lineRule="auto"/>
-        <w:rPr>
-          <w:rFonts w:ascii="Times New Roman" w:hAnsi="Times New Roman" w:cs="Times New Roman"/>
-        </w:rPr>
-      </w:pPr>
-    </w:p>
-    <w:p>
-      <w:pPr>
-        <w:spacing w:line="480" w:lineRule="auto"/>
-        <w:rPr>
-          <w:rFonts w:ascii="Times New Roman" w:hAnsi="Times New Roman" w:cs="Times New Roman"/>
-        </w:rPr>
-      </w:pPr>
-    </w:p>
-    <w:p>
-      <w:pPr>
-        <w:spacing w:line="480" w:lineRule="auto"/>
-        <w:rPr>
-          <w:rFonts w:ascii="Times New Roman" w:hAnsi="Times New Roman" w:cs="Times New Roman"/>
-        </w:rPr>
-      </w:pPr>
-    </w:p>
-    <w:p>
-      <w:pPr>
-        <w:spacing w:line="480" w:lineRule="auto"/>
-        <w:rPr>
-          <w:rFonts w:ascii="Times New Roman" w:hAnsi="Times New Roman" w:cs="Times New Roman"/>
-        </w:rPr>
-      </w:pPr>
-    </w:p>
-    <w:p>
-      <w:pPr>
-        <w:spacing w:line="480" w:lineRule="auto"/>
-        <w:rPr>
-          <w:rFonts w:ascii="Times New Roman" w:hAnsi="Times New Roman" w:cs="Times New Roman"/>
-        </w:rPr>
-      </w:pPr>
-    </w:p>
-    <w:p>
-      <w:pPr>
-        <w:spacing w:line="480" w:lineRule="auto"/>
+        <w:jc w:val="both"/>
+        <w:rPr>
+          <w:rFonts w:ascii="Times New Roman" w:hAnsi="Times New Roman" w:cs="Times New Roman"/>
+        </w:rPr>
+      </w:pPr>
+    </w:p>
+    <w:p>
+      <w:pPr>
+        <w:spacing w:line="480" w:lineRule="auto"/>
+        <w:jc w:val="both"/>
+        <w:rPr>
+          <w:rFonts w:ascii="Times New Roman" w:hAnsi="Times New Roman" w:cs="Times New Roman"/>
+        </w:rPr>
+      </w:pPr>
+    </w:p>
+    <w:p>
+      <w:pPr>
+        <w:spacing w:line="480" w:lineRule="auto"/>
+        <w:jc w:val="both"/>
+        <w:rPr>
+          <w:rFonts w:ascii="Times New Roman" w:hAnsi="Times New Roman" w:cs="Times New Roman"/>
+        </w:rPr>
+      </w:pPr>
+    </w:p>
+    <w:p>
+      <w:pPr>
+        <w:spacing w:line="480" w:lineRule="auto"/>
+        <w:jc w:val="both"/>
+        <w:rPr>
+          <w:rFonts w:ascii="Times New Roman" w:hAnsi="Times New Roman" w:cs="Times New Roman"/>
+        </w:rPr>
+      </w:pPr>
+    </w:p>
+    <w:p>
+      <w:pPr>
+        <w:spacing w:line="480" w:lineRule="auto"/>
+        <w:jc w:val="both"/>
+        <w:rPr>
+          <w:rFonts w:ascii="Times New Roman" w:hAnsi="Times New Roman" w:cs="Times New Roman"/>
+        </w:rPr>
+      </w:pPr>
+    </w:p>
+    <w:p>
+      <w:pPr>
+        <w:spacing w:line="480" w:lineRule="auto"/>
+        <w:jc w:val="both"/>
+        <w:rPr>
+          <w:rFonts w:ascii="Times New Roman" w:hAnsi="Times New Roman" w:cs="Times New Roman"/>
+        </w:rPr>
+      </w:pPr>
+    </w:p>
+    <w:p>
+      <w:pPr>
+        <w:spacing w:line="480" w:lineRule="auto"/>
+        <w:jc w:val="both"/>
+        <w:rPr>
+          <w:rFonts w:ascii="Times New Roman" w:hAnsi="Times New Roman" w:cs="Times New Roman"/>
+        </w:rPr>
+      </w:pPr>
+    </w:p>
+    <w:p>
+      <w:pPr>
+        <w:spacing w:line="480" w:lineRule="auto"/>
+        <w:jc w:val="both"/>
+        <w:rPr>
+          <w:rFonts w:ascii="Times New Roman" w:hAnsi="Times New Roman" w:cs="Times New Roman"/>
+        </w:rPr>
+      </w:pPr>
+    </w:p>
+    <w:p>
+      <w:pPr>
+        <w:spacing w:line="480" w:lineRule="auto"/>
+        <w:jc w:val="both"/>
+        <w:rPr>
+          <w:rFonts w:ascii="Times New Roman" w:hAnsi="Times New Roman" w:cs="Times New Roman"/>
+        </w:rPr>
+      </w:pPr>
+    </w:p>
+    <w:p>
+      <w:pPr>
+        <w:spacing w:line="480" w:lineRule="auto"/>
+        <w:jc w:val="both"/>
+        <w:rPr>
+          <w:rFonts w:ascii="Times New Roman" w:hAnsi="Times New Roman" w:cs="Times New Roman"/>
+        </w:rPr>
+      </w:pPr>
+    </w:p>
+    <w:p>
+      <w:pPr>
+        <w:spacing w:line="480" w:lineRule="auto"/>
+        <w:jc w:val="both"/>
+        <w:rPr>
+          <w:rFonts w:ascii="Times New Roman" w:hAnsi="Times New Roman" w:cs="Times New Roman"/>
+        </w:rPr>
+      </w:pPr>
+    </w:p>
+    <w:p>
+      <w:pPr>
+        <w:spacing w:line="480" w:lineRule="auto"/>
+        <w:jc w:val="both"/>
+        <w:rPr>
+          <w:rFonts w:ascii="Times New Roman" w:hAnsi="Times New Roman" w:cs="Times New Roman"/>
+        </w:rPr>
+      </w:pPr>
+    </w:p>
+    <w:p>
+      <w:pPr>
+        <w:spacing w:line="480" w:lineRule="auto"/>
+        <w:jc w:val="both"/>
+        <w:rPr>
+          <w:rFonts w:ascii="Times New Roman" w:hAnsi="Times New Roman" w:cs="Times New Roman"/>
+        </w:rPr>
+      </w:pPr>
+    </w:p>
+    <w:p>
+      <w:pPr>
+        <w:spacing w:line="480" w:lineRule="auto"/>
+        <w:jc w:val="both"/>
+        <w:rPr>
+          <w:rFonts w:ascii="Times New Roman" w:hAnsi="Times New Roman" w:cs="Times New Roman"/>
+        </w:rPr>
+      </w:pPr>
+    </w:p>
+    <w:p>
+      <w:pPr>
+        <w:spacing w:line="480" w:lineRule="auto"/>
+        <w:jc w:val="both"/>
         <w:rPr>
           <w:rFonts w:ascii="Times New Roman" w:hAnsi="Times New Roman" w:cs="Times New Roman"/>
         </w:rPr>
@@ -3813,16 +3660,30 @@
     <w:p>
       <w:pPr>
         <w:pStyle w:val="Heading1"/>
-        <w:rPr>
-          <w:rFonts w:ascii="Times New Roman" w:hAnsi="Times New Roman" w:cs="Times New Roman"/>
+        <w:jc w:val="both"/>
+        <w:rPr>
+          <w:rFonts w:ascii="Times New Roman" w:hAnsi="Times New Roman" w:cs="Times New Roman"/>
+          <w:color w:val="0D0D0D" w:themeColor="text1" w:themeTint="F2"/>
         </w:rPr>
       </w:pPr>
       <w:bookmarkStart w:id="1" w:name="_Toc69908922"/>
+    </w:p>
+    <w:p/>
+    <w:p/>
+    <w:p>
+      <w:pPr>
+        <w:pStyle w:val="Heading1"/>
+        <w:jc w:val="both"/>
+        <w:rPr>
+          <w:rFonts w:ascii="Times New Roman" w:hAnsi="Times New Roman" w:cs="Times New Roman"/>
+        </w:rPr>
+      </w:pPr>
       <w:r>
         <w:rPr>
           <w:rFonts w:ascii="Times New Roman" w:hAnsi="Times New Roman" w:cs="Times New Roman"/>
           <w:color w:val="0D0D0D" w:themeColor="text1" w:themeTint="F2"/>
         </w:rPr>
+        <w:lastRenderedPageBreak/>
         <w:t xml:space="preserve">CHATPER </w:t>
       </w:r>
       <w:r>
@@ -3851,14 +3712,16 @@
     <w:p>
       <w:pPr>
         <w:spacing w:line="480" w:lineRule="auto"/>
-        <w:rPr>
-          <w:rFonts w:ascii="Times New Roman" w:hAnsi="Times New Roman" w:cs="Times New Roman"/>
-        </w:rPr>
-      </w:pPr>
-    </w:p>
-    <w:p>
-      <w:pPr>
-        <w:spacing w:line="480" w:lineRule="auto"/>
+        <w:jc w:val="both"/>
+        <w:rPr>
+          <w:rFonts w:ascii="Times New Roman" w:hAnsi="Times New Roman" w:cs="Times New Roman"/>
+        </w:rPr>
+      </w:pPr>
+    </w:p>
+    <w:p>
+      <w:pPr>
+        <w:spacing w:line="480" w:lineRule="auto"/>
+        <w:jc w:val="both"/>
         <w:rPr>
           <w:rFonts w:ascii="Times New Roman" w:hAnsi="Times New Roman" w:cs="Times New Roman"/>
         </w:rPr>
@@ -3869,12 +3732,26 @@
         </w:rPr>
         <w:t xml:space="preserve">Research in the field of IoT controlled Insurance has been conducted over the years. It has mainly taken different forms, ranging from Usage-Based Insurance, Intelligent Transportation System, Driver </w:t>
       </w:r>
-      <w:r>
-        <w:rPr>
-          <w:rFonts w:ascii="Times New Roman" w:hAnsi="Times New Roman" w:cs="Times New Roman"/>
-        </w:rPr>
-        <w:t>Behavior</w:t>
-      </w:r>
+      <w:proofErr w:type="spellStart"/>
+      <w:r>
+        <w:rPr>
+          <w:rFonts w:ascii="Times New Roman" w:hAnsi="Times New Roman" w:cs="Times New Roman"/>
+        </w:rPr>
+        <w:t>Behavio</w:t>
+      </w:r>
+      <w:r>
+        <w:rPr>
+          <w:rFonts w:ascii="Times New Roman" w:hAnsi="Times New Roman" w:cs="Times New Roman"/>
+        </w:rPr>
+        <w:t>u</w:t>
+      </w:r>
+      <w:r>
+        <w:rPr>
+          <w:rFonts w:ascii="Times New Roman" w:hAnsi="Times New Roman" w:cs="Times New Roman"/>
+        </w:rPr>
+        <w:t>r</w:t>
+      </w:r>
+      <w:proofErr w:type="spellEnd"/>
       <w:r>
         <w:rPr>
           <w:rFonts w:ascii="Times New Roman" w:hAnsi="Times New Roman" w:cs="Times New Roman"/>
@@ -3934,29 +3811,25 @@
     <w:p>
       <w:pPr>
         <w:spacing w:line="480" w:lineRule="auto"/>
-        <w:rPr>
-          <w:rFonts w:ascii="Times New Roman" w:hAnsi="Times New Roman" w:cs="Times New Roman"/>
-        </w:rPr>
-      </w:pPr>
-    </w:p>
-    <w:p>
-      <w:pPr>
-        <w:spacing w:line="480" w:lineRule="auto"/>
-        <w:rPr>
-          <w:rFonts w:ascii="Times New Roman" w:hAnsi="Times New Roman" w:cs="Times New Roman"/>
-        </w:rPr>
-      </w:pPr>
-      <w:r>
-        <w:rPr>
-          <w:rFonts w:ascii="Times New Roman" w:hAnsi="Times New Roman" w:cs="Times New Roman"/>
-        </w:rPr>
-        <w:t xml:space="preserve">Advancement in UBI has </w:t>
-      </w:r>
-      <w:r>
-        <w:rPr>
-          <w:rFonts w:ascii="Times New Roman" w:hAnsi="Times New Roman" w:cs="Times New Roman"/>
-        </w:rPr>
-        <w:t>provided different theories on how to mitigate the privacy issues concerned with the general model</w:t>
+        <w:jc w:val="both"/>
+        <w:rPr>
+          <w:rFonts w:ascii="Times New Roman" w:hAnsi="Times New Roman" w:cs="Times New Roman"/>
+        </w:rPr>
+      </w:pPr>
+    </w:p>
+    <w:p>
+      <w:pPr>
+        <w:spacing w:line="480" w:lineRule="auto"/>
+        <w:jc w:val="both"/>
+        <w:rPr>
+          <w:rFonts w:ascii="Times New Roman" w:hAnsi="Times New Roman" w:cs="Times New Roman"/>
+        </w:rPr>
+      </w:pPr>
+      <w:r>
+        <w:rPr>
+          <w:rFonts w:ascii="Times New Roman" w:hAnsi="Times New Roman" w:cs="Times New Roman"/>
+        </w:rPr>
+        <w:t>Advancement in UBI has provided different theories on how to mitigate the privacy issues concerned with the general model</w:t>
       </w:r>
       <w:r>
         <w:rPr>
@@ -3968,13 +3841,7 @@
         <w:rPr>
           <w:rFonts w:ascii="Times New Roman" w:hAnsi="Times New Roman" w:cs="Times New Roman"/>
         </w:rPr>
-        <w:t>that collects data, transfers it to a service provider, which then calculates the driving score and sends it to the insurance companies. The general solution</w:t>
-      </w:r>
-      <w:r>
-        <w:rPr>
-          <w:rFonts w:ascii="Times New Roman" w:hAnsi="Times New Roman" w:cs="Times New Roman"/>
-        </w:rPr>
-        <w:t xml:space="preserve"> tried to mitigate the </w:t>
+        <w:t xml:space="preserve">that collects data, transfers it to a service provider, which then calculates the driving score and sends it to the insurance companies. The general solution tried to mitigate the </w:t>
       </w:r>
       <w:r>
         <w:rPr>
@@ -4150,6 +4017,7 @@
     <w:p>
       <w:pPr>
         <w:spacing w:line="480" w:lineRule="auto"/>
+        <w:jc w:val="both"/>
         <w:rPr>
           <w:rFonts w:ascii="Times New Roman" w:hAnsi="Times New Roman" w:cs="Times New Roman"/>
         </w:rPr>
@@ -4192,7 +4060,7 @@
                     <pic:cNvPicPr/>
                   </pic:nvPicPr>
                   <pic:blipFill>
-                    <a:blip r:embed="rId9">
+                    <a:blip r:embed="rId12">
                       <a:extLst>
                         <a:ext uri="{28A0092B-C50C-407E-A947-70E740481C1C}">
                           <a14:useLocalDpi xmlns:a14="http://schemas.microsoft.com/office/drawing/2010/main" val="0"/>
@@ -4338,6 +4206,7 @@
     <w:p>
       <w:pPr>
         <w:spacing w:line="480" w:lineRule="auto"/>
+        <w:jc w:val="both"/>
         <w:rPr>
           <w:rFonts w:ascii="Times New Roman" w:hAnsi="Times New Roman" w:cs="Times New Roman"/>
         </w:rPr>
@@ -4364,6 +4233,7 @@
     <w:p>
       <w:pPr>
         <w:spacing w:line="480" w:lineRule="auto"/>
+        <w:jc w:val="both"/>
         <w:rPr>
           <w:rFonts w:ascii="Times New Roman" w:hAnsi="Times New Roman" w:cs="Times New Roman"/>
         </w:rPr>
@@ -4451,21 +4321,28 @@
     <w:p>
       <w:pPr>
         <w:spacing w:line="480" w:lineRule="auto"/>
-        <w:rPr>
-          <w:rFonts w:ascii="Times New Roman" w:hAnsi="Times New Roman" w:cs="Times New Roman"/>
-        </w:rPr>
-      </w:pPr>
-      <w:r>
-        <w:rPr>
-          <w:rFonts w:ascii="Times New Roman" w:hAnsi="Times New Roman" w:cs="Times New Roman"/>
-        </w:rPr>
-        <w:t xml:space="preserve">Popular machine learning models were tested with the data. From the testing done, the top 3 were Random Forests, Decision Tree and Gradient Boosting with over 95%, with Random Forests </w:t>
-      </w:r>
-      <w:r>
-        <w:rPr>
-          <w:rFonts w:ascii="Times New Roman" w:hAnsi="Times New Roman" w:cs="Times New Roman"/>
-        </w:rPr>
-        <w:t>being the highest reaching 97.5%, the others performed poorly on the kind of vehicular data provided.</w:t>
+        <w:jc w:val="both"/>
+        <w:rPr>
+          <w:rFonts w:ascii="Times New Roman" w:hAnsi="Times New Roman" w:cs="Times New Roman"/>
+        </w:rPr>
+      </w:pPr>
+      <w:r>
+        <w:rPr>
+          <w:rFonts w:ascii="Times New Roman" w:hAnsi="Times New Roman" w:cs="Times New Roman"/>
+        </w:rPr>
+        <w:t>Popular machine learning models were tested with the data. From the testing done, the top 3 were Random Forests, Decision Tree and Gradient Boosting with over 95%, with Random Forests being the highest reaching 97.5%,</w:t>
+      </w:r>
+      <w:r>
+        <w:rPr>
+          <w:rFonts w:ascii="Times New Roman" w:hAnsi="Times New Roman" w:cs="Times New Roman"/>
+        </w:rPr>
+        <w:t xml:space="preserve"> while</w:t>
+      </w:r>
+      <w:r>
+        <w:rPr>
+          <w:rFonts w:ascii="Times New Roman" w:hAnsi="Times New Roman" w:cs="Times New Roman"/>
+        </w:rPr>
+        <w:t xml:space="preserve"> the others performed poorly on the kind of vehicular data provided.</w:t>
       </w:r>
       <w:r>
         <w:rPr>
@@ -4538,14 +4415,14 @@
         <w:rPr>
           <w:rFonts w:ascii="Times New Roman" w:hAnsi="Times New Roman" w:cs="Times New Roman"/>
         </w:rPr>
-        <w:t xml:space="preserve">The research did not consider user </w:t>
+        <w:t xml:space="preserve">The research did not consider user involvement and </w:t>
       </w:r>
       <w:r>
         <w:rPr>
           <w:rFonts w:ascii="Times New Roman" w:hAnsi="Times New Roman" w:cs="Times New Roman"/>
         </w:rPr>
         <w:lastRenderedPageBreak/>
-        <w:t xml:space="preserve">involvement and how the algorithm would act if users decided to stop the flow of data for </w:t>
+        <w:t xml:space="preserve">how the algorithm would act if users decided to stop the flow of data for </w:t>
       </w:r>
       <w:r>
         <w:rPr>
@@ -4563,14 +4440,16 @@
     <w:p>
       <w:pPr>
         <w:spacing w:line="480" w:lineRule="auto"/>
-        <w:rPr>
-          <w:rFonts w:ascii="Times New Roman" w:hAnsi="Times New Roman" w:cs="Times New Roman"/>
-        </w:rPr>
-      </w:pPr>
-    </w:p>
-    <w:p>
-      <w:pPr>
-        <w:spacing w:line="480" w:lineRule="auto"/>
+        <w:jc w:val="both"/>
+        <w:rPr>
+          <w:rFonts w:ascii="Times New Roman" w:hAnsi="Times New Roman" w:cs="Times New Roman"/>
+        </w:rPr>
+      </w:pPr>
+    </w:p>
+    <w:p>
+      <w:pPr>
+        <w:spacing w:line="480" w:lineRule="auto"/>
+        <w:jc w:val="both"/>
         <w:rPr>
           <w:rFonts w:ascii="Times New Roman" w:hAnsi="Times New Roman" w:cs="Times New Roman"/>
         </w:rPr>
@@ -4591,13 +4470,7 @@
         <w:rPr>
           <w:rFonts w:ascii="Times New Roman" w:hAnsi="Times New Roman" w:cs="Times New Roman"/>
         </w:rPr>
-        <w:t xml:space="preserve"> data. From the literature review and much research, if this research implements a way to allow users control over the data, there would be a great tradeoff betwe</w:t>
-      </w:r>
-      <w:r>
-        <w:rPr>
-          <w:rFonts w:ascii="Times New Roman" w:hAnsi="Times New Roman" w:cs="Times New Roman"/>
-        </w:rPr>
-        <w:t>en privacy and efficiency, hence affecting the program's usefulness if users do not allow data to be sent. At the core, if a model is created such that specific data needs to be collected and the user cho</w:t>
+        <w:t xml:space="preserve"> data. From the literature review and much research, if this research implements a way to allow users control over the data, there would be a great tradeoff between privacy and efficiency, hence affecting the program's usefulness if users do not allow data to be sent. At the core, if a model is created such that specific data needs to be collected and the user cho</w:t>
       </w:r>
       <w:r>
         <w:rPr>
@@ -4609,13 +4482,7 @@
         <w:rPr>
           <w:rFonts w:ascii="Times New Roman" w:hAnsi="Times New Roman" w:cs="Times New Roman"/>
         </w:rPr>
-        <w:t>ses not to allow the flow of such data, then the sy</w:t>
-      </w:r>
-      <w:r>
-        <w:rPr>
-          <w:rFonts w:ascii="Times New Roman" w:hAnsi="Times New Roman" w:cs="Times New Roman"/>
-        </w:rPr>
-        <w:t xml:space="preserve">stem would not function. In that regard, the research </w:t>
+        <w:t xml:space="preserve">ses not to allow the flow of such data, then the system would not function. In that regard, the research </w:t>
       </w:r>
       <w:r>
         <w:rPr>
@@ -4639,13 +4506,7 @@
         <w:rPr>
           <w:rFonts w:ascii="Times New Roman" w:hAnsi="Times New Roman" w:cs="Times New Roman"/>
         </w:rPr>
-        <w:t xml:space="preserve">oses to use the system and give out all data necessary, then the program works. However, if </w:t>
-      </w:r>
-      <w:r>
-        <w:rPr>
-          <w:rFonts w:ascii="Times New Roman" w:hAnsi="Times New Roman" w:cs="Times New Roman"/>
-        </w:rPr>
-        <w:t>the user does not cho</w:t>
+        <w:t>oses to use the system and give out all data necessary, then the program works. However, if the user does not cho</w:t>
       </w:r>
       <w:r>
         <w:rPr>
@@ -4681,13 +4542,7 @@
         <w:rPr>
           <w:rFonts w:ascii="Times New Roman" w:hAnsi="Times New Roman" w:cs="Times New Roman"/>
         </w:rPr>
-        <w:t xml:space="preserve"> personal data." Hence the program would not compromise so much on</w:t>
-      </w:r>
-      <w:r>
-        <w:rPr>
-          <w:rFonts w:ascii="Times New Roman" w:hAnsi="Times New Roman" w:cs="Times New Roman"/>
-        </w:rPr>
-        <w:t xml:space="preserve"> efficiency since it should provide a fair idea of the users driving </w:t>
+        <w:t xml:space="preserve"> personal data." Hence the program would not compromise so much on efficiency since it should provide a fair idea of the users driving </w:t>
       </w:r>
       <w:r>
         <w:rPr>
@@ -4717,62 +4572,70 @@
     <w:p>
       <w:pPr>
         <w:spacing w:line="480" w:lineRule="auto"/>
-        <w:rPr>
-          <w:rFonts w:ascii="Times New Roman" w:hAnsi="Times New Roman" w:cs="Times New Roman"/>
-        </w:rPr>
-      </w:pPr>
-    </w:p>
-    <w:p>
-      <w:pPr>
-        <w:spacing w:line="480" w:lineRule="auto"/>
-        <w:rPr>
-          <w:rFonts w:ascii="Times New Roman" w:hAnsi="Times New Roman" w:cs="Times New Roman"/>
-        </w:rPr>
-      </w:pPr>
-    </w:p>
-    <w:p>
-      <w:pPr>
-        <w:spacing w:line="480" w:lineRule="auto"/>
-        <w:rPr>
-          <w:rFonts w:ascii="Times New Roman" w:hAnsi="Times New Roman" w:cs="Times New Roman"/>
-        </w:rPr>
-      </w:pPr>
-    </w:p>
-    <w:p>
-      <w:pPr>
-        <w:spacing w:line="480" w:lineRule="auto"/>
-        <w:rPr>
-          <w:rFonts w:ascii="Times New Roman" w:hAnsi="Times New Roman" w:cs="Times New Roman"/>
-        </w:rPr>
-      </w:pPr>
-    </w:p>
-    <w:p>
-      <w:pPr>
-        <w:spacing w:line="480" w:lineRule="auto"/>
-        <w:rPr>
-          <w:rFonts w:ascii="Times New Roman" w:hAnsi="Times New Roman" w:cs="Times New Roman"/>
-        </w:rPr>
-      </w:pPr>
-    </w:p>
-    <w:p>
-      <w:pPr>
-        <w:spacing w:line="480" w:lineRule="auto"/>
-        <w:rPr>
-          <w:rFonts w:ascii="Times New Roman" w:hAnsi="Times New Roman" w:cs="Times New Roman"/>
-        </w:rPr>
-      </w:pPr>
-    </w:p>
-    <w:p>
-      <w:pPr>
-        <w:spacing w:line="480" w:lineRule="auto"/>
-        <w:rPr>
-          <w:rFonts w:ascii="Times New Roman" w:hAnsi="Times New Roman" w:cs="Times New Roman"/>
-        </w:rPr>
-      </w:pPr>
-    </w:p>
-    <w:p>
-      <w:pPr>
-        <w:spacing w:line="480" w:lineRule="auto"/>
+        <w:jc w:val="both"/>
+        <w:rPr>
+          <w:rFonts w:ascii="Times New Roman" w:hAnsi="Times New Roman" w:cs="Times New Roman"/>
+        </w:rPr>
+      </w:pPr>
+    </w:p>
+    <w:p>
+      <w:pPr>
+        <w:spacing w:line="480" w:lineRule="auto"/>
+        <w:jc w:val="both"/>
+        <w:rPr>
+          <w:rFonts w:ascii="Times New Roman" w:hAnsi="Times New Roman" w:cs="Times New Roman"/>
+        </w:rPr>
+      </w:pPr>
+    </w:p>
+    <w:p>
+      <w:pPr>
+        <w:spacing w:line="480" w:lineRule="auto"/>
+        <w:jc w:val="both"/>
+        <w:rPr>
+          <w:rFonts w:ascii="Times New Roman" w:hAnsi="Times New Roman" w:cs="Times New Roman"/>
+        </w:rPr>
+      </w:pPr>
+    </w:p>
+    <w:p>
+      <w:pPr>
+        <w:spacing w:line="480" w:lineRule="auto"/>
+        <w:jc w:val="both"/>
+        <w:rPr>
+          <w:rFonts w:ascii="Times New Roman" w:hAnsi="Times New Roman" w:cs="Times New Roman"/>
+        </w:rPr>
+      </w:pPr>
+    </w:p>
+    <w:p>
+      <w:pPr>
+        <w:spacing w:line="480" w:lineRule="auto"/>
+        <w:jc w:val="both"/>
+        <w:rPr>
+          <w:rFonts w:ascii="Times New Roman" w:hAnsi="Times New Roman" w:cs="Times New Roman"/>
+        </w:rPr>
+      </w:pPr>
+    </w:p>
+    <w:p>
+      <w:pPr>
+        <w:spacing w:line="480" w:lineRule="auto"/>
+        <w:jc w:val="both"/>
+        <w:rPr>
+          <w:rFonts w:ascii="Times New Roman" w:hAnsi="Times New Roman" w:cs="Times New Roman"/>
+        </w:rPr>
+      </w:pPr>
+    </w:p>
+    <w:p>
+      <w:pPr>
+        <w:spacing w:line="480" w:lineRule="auto"/>
+        <w:jc w:val="both"/>
+        <w:rPr>
+          <w:rFonts w:ascii="Times New Roman" w:hAnsi="Times New Roman" w:cs="Times New Roman"/>
+        </w:rPr>
+      </w:pPr>
+    </w:p>
+    <w:p>
+      <w:pPr>
+        <w:spacing w:line="480" w:lineRule="auto"/>
+        <w:jc w:val="both"/>
         <w:rPr>
           <w:rFonts w:ascii="Times New Roman" w:hAnsi="Times New Roman" w:cs="Times New Roman"/>
         </w:rPr>
@@ -4781,6 +4644,7 @@
     <w:p>
       <w:pPr>
         <w:pStyle w:val="Heading1"/>
+        <w:jc w:val="both"/>
         <w:rPr>
           <w:rFonts w:ascii="Times New Roman" w:hAnsi="Times New Roman" w:cs="Times New Roman"/>
           <w:color w:val="0D0D0D" w:themeColor="text1" w:themeTint="F2"/>
@@ -4807,14 +4671,16 @@
     <w:p>
       <w:pPr>
         <w:spacing w:line="480" w:lineRule="auto"/>
-        <w:rPr>
-          <w:rFonts w:ascii="Times New Roman" w:hAnsi="Times New Roman" w:cs="Times New Roman"/>
-        </w:rPr>
-      </w:pPr>
-    </w:p>
-    <w:p>
-      <w:pPr>
-        <w:spacing w:line="480" w:lineRule="auto"/>
+        <w:jc w:val="both"/>
+        <w:rPr>
+          <w:rFonts w:ascii="Times New Roman" w:hAnsi="Times New Roman" w:cs="Times New Roman"/>
+        </w:rPr>
+      </w:pPr>
+    </w:p>
+    <w:p>
+      <w:pPr>
+        <w:spacing w:line="480" w:lineRule="auto"/>
+        <w:jc w:val="both"/>
         <w:rPr>
           <w:rFonts w:ascii="Times New Roman" w:hAnsi="Times New Roman" w:cs="Times New Roman"/>
         </w:rPr>
@@ -4835,6 +4701,7 @@
     <w:p>
       <w:pPr>
         <w:spacing w:line="480" w:lineRule="auto"/>
+        <w:jc w:val="both"/>
         <w:rPr>
           <w:rFonts w:ascii="Times New Roman" w:hAnsi="Times New Roman" w:cs="Times New Roman"/>
         </w:rPr>
@@ -4843,6 +4710,7 @@
     <w:p>
       <w:pPr>
         <w:pStyle w:val="Heading2"/>
+        <w:jc w:val="both"/>
         <w:rPr>
           <w:rFonts w:ascii="Times New Roman" w:hAnsi="Times New Roman" w:cs="Times New Roman"/>
           <w:color w:val="0D0D0D" w:themeColor="text1" w:themeTint="F2"/>
@@ -4858,9 +4726,11 @@
       </w:r>
       <w:bookmarkEnd w:id="3"/>
     </w:p>
-    <w:p>
-      <w:pPr>
-        <w:spacing w:line="480" w:lineRule="auto"/>
+    <w:p/>
+    <w:p>
+      <w:pPr>
+        <w:spacing w:line="480" w:lineRule="auto"/>
+        <w:jc w:val="both"/>
         <w:rPr>
           <w:rFonts w:ascii="Times New Roman" w:hAnsi="Times New Roman" w:cs="Times New Roman"/>
         </w:rPr>
@@ -4904,15 +4774,28 @@
           <w:numId w:val="11"/>
         </w:numPr>
         <w:spacing w:line="480" w:lineRule="auto"/>
-        <w:rPr>
-          <w:rFonts w:ascii="Times New Roman" w:hAnsi="Times New Roman" w:cs="Times New Roman"/>
-        </w:rPr>
-      </w:pPr>
-      <w:r>
-        <w:rPr>
-          <w:rFonts w:ascii="Times New Roman" w:hAnsi="Times New Roman" w:cs="Times New Roman"/>
-        </w:rPr>
-        <w:t>The IoT device later</w:t>
+        <w:jc w:val="both"/>
+        <w:rPr>
+          <w:rFonts w:ascii="Times New Roman" w:hAnsi="Times New Roman" w:cs="Times New Roman"/>
+        </w:rPr>
+      </w:pPr>
+      <w:r>
+        <w:rPr>
+          <w:rFonts w:ascii="Times New Roman" w:hAnsi="Times New Roman" w:cs="Times New Roman"/>
+        </w:rPr>
+        <w:t>The IoT device la</w:t>
+      </w:r>
+      <w:r>
+        <w:rPr>
+          <w:rFonts w:ascii="Times New Roman" w:hAnsi="Times New Roman" w:cs="Times New Roman"/>
+        </w:rPr>
+        <w:t>y</w:t>
+      </w:r>
+      <w:r>
+        <w:rPr>
+          <w:rFonts w:ascii="Times New Roman" w:hAnsi="Times New Roman" w:cs="Times New Roman"/>
+        </w:rPr>
+        <w:t>er</w:t>
       </w:r>
       <w:r>
         <w:rPr>
@@ -4932,7 +4815,43 @@
         <w:rPr>
           <w:rFonts w:ascii="Times New Roman" w:hAnsi="Times New Roman" w:cs="Times New Roman"/>
         </w:rPr>
-        <w:t xml:space="preserve"> This consists of the client-side. Sensors and actuators.</w:t>
+        <w:t xml:space="preserve"> </w:t>
+      </w:r>
+      <w:r>
+        <w:rPr>
+          <w:rFonts w:ascii="Times New Roman" w:hAnsi="Times New Roman" w:cs="Times New Roman"/>
+        </w:rPr>
+        <w:t>The</w:t>
+      </w:r>
+      <w:r>
+        <w:rPr>
+          <w:rFonts w:ascii="Times New Roman" w:hAnsi="Times New Roman" w:cs="Times New Roman"/>
+        </w:rPr>
+        <w:t xml:space="preserve"> client-side</w:t>
+      </w:r>
+      <w:r>
+        <w:rPr>
+          <w:rFonts w:ascii="Times New Roman" w:hAnsi="Times New Roman" w:cs="Times New Roman"/>
+        </w:rPr>
+        <w:t>.</w:t>
+      </w:r>
+      <w:r>
+        <w:rPr>
+          <w:rFonts w:ascii="Times New Roman" w:hAnsi="Times New Roman" w:cs="Times New Roman"/>
+        </w:rPr>
+        <w:t xml:space="preserve"> This consists of </w:t>
+      </w:r>
+      <w:r>
+        <w:rPr>
+          <w:rFonts w:ascii="Times New Roman" w:hAnsi="Times New Roman" w:cs="Times New Roman"/>
+        </w:rPr>
+        <w:t>s</w:t>
+      </w:r>
+      <w:r>
+        <w:rPr>
+          <w:rFonts w:ascii="Times New Roman" w:hAnsi="Times New Roman" w:cs="Times New Roman"/>
+        </w:rPr>
+        <w:t>ensors and actuators.</w:t>
       </w:r>
     </w:p>
     <w:p>
@@ -4943,6 +4862,7 @@
           <w:numId w:val="11"/>
         </w:numPr>
         <w:spacing w:line="480" w:lineRule="auto"/>
+        <w:jc w:val="both"/>
         <w:rPr>
           <w:rFonts w:ascii="Times New Roman" w:hAnsi="Times New Roman" w:cs="Times New Roman"/>
         </w:rPr>
@@ -4963,7 +4883,49 @@
         <w:rPr>
           <w:rFonts w:ascii="Times New Roman" w:hAnsi="Times New Roman" w:cs="Times New Roman"/>
         </w:rPr>
-        <w:t xml:space="preserve"> The operations on the server-side. Pre-processing and aggregation.</w:t>
+        <w:t xml:space="preserve"> </w:t>
+      </w:r>
+      <w:r>
+        <w:rPr>
+          <w:rFonts w:ascii="Times New Roman" w:hAnsi="Times New Roman" w:cs="Times New Roman"/>
+        </w:rPr>
+        <w:t>T</w:t>
+      </w:r>
+      <w:r>
+        <w:rPr>
+          <w:rFonts w:ascii="Times New Roman" w:hAnsi="Times New Roman" w:cs="Times New Roman"/>
+        </w:rPr>
+        <w:t>he server-side</w:t>
+      </w:r>
+      <w:r>
+        <w:rPr>
+          <w:rFonts w:ascii="Times New Roman" w:hAnsi="Times New Roman" w:cs="Times New Roman"/>
+        </w:rPr>
+        <w:t xml:space="preserve">. </w:t>
+      </w:r>
+      <w:r>
+        <w:rPr>
+          <w:rFonts w:ascii="Times New Roman" w:hAnsi="Times New Roman" w:cs="Times New Roman"/>
+        </w:rPr>
+        <w:t>O</w:t>
+      </w:r>
+      <w:r>
+        <w:rPr>
+          <w:rFonts w:ascii="Times New Roman" w:hAnsi="Times New Roman" w:cs="Times New Roman"/>
+        </w:rPr>
+        <w:t xml:space="preserve">perations on </w:t>
+      </w:r>
+      <w:r>
+        <w:rPr>
+          <w:rFonts w:ascii="Times New Roman" w:hAnsi="Times New Roman" w:cs="Times New Roman"/>
+        </w:rPr>
+        <w:t>p</w:t>
+      </w:r>
+      <w:r>
+        <w:rPr>
+          <w:rFonts w:ascii="Times New Roman" w:hAnsi="Times New Roman" w:cs="Times New Roman"/>
+        </w:rPr>
+        <w:t>re-processing and aggregation.</w:t>
       </w:r>
     </w:p>
     <w:p>
@@ -4974,6 +4936,7 @@
           <w:numId w:val="11"/>
         </w:numPr>
         <w:spacing w:line="480" w:lineRule="auto"/>
+        <w:jc w:val="both"/>
         <w:rPr>
           <w:rFonts w:ascii="Times New Roman" w:hAnsi="Times New Roman" w:cs="Times New Roman"/>
         </w:rPr>
@@ -5024,22 +4987,27 @@
     </w:p>
     <w:p>
       <w:pPr>
-        <w:spacing w:line="480" w:lineRule="auto"/>
-        <w:rPr>
-          <w:rFonts w:ascii="Times New Roman" w:hAnsi="Times New Roman" w:cs="Times New Roman"/>
-        </w:rPr>
-      </w:pPr>
-      <w:r>
-        <w:rPr>
-          <w:rFonts w:ascii="Times New Roman" w:hAnsi="Times New Roman" w:cs="Times New Roman"/>
-        </w:rPr>
-        <w:t>IoT architecture is also divided into four stages. These are; a. The sensor and actuator stage.</w:t>
-      </w:r>
-      <w:r>
-        <w:rPr>
-          <w:rFonts w:ascii="Times New Roman" w:hAnsi="Times New Roman" w:cs="Times New Roman"/>
-        </w:rPr>
-        <w:t xml:space="preserve"> b. Data acquisition stage, c.</w:t>
+        <w:pStyle w:val="ListParagraph"/>
+        <w:spacing w:line="480" w:lineRule="auto"/>
+        <w:jc w:val="both"/>
+        <w:rPr>
+          <w:rFonts w:ascii="Times New Roman" w:hAnsi="Times New Roman" w:cs="Times New Roman"/>
+        </w:rPr>
+      </w:pPr>
+    </w:p>
+    <w:p>
+      <w:pPr>
+        <w:spacing w:line="480" w:lineRule="auto"/>
+        <w:jc w:val="both"/>
+        <w:rPr>
+          <w:rFonts w:ascii="Times New Roman" w:hAnsi="Times New Roman" w:cs="Times New Roman"/>
+        </w:rPr>
+      </w:pPr>
+      <w:r>
+        <w:rPr>
+          <w:rFonts w:ascii="Times New Roman" w:hAnsi="Times New Roman" w:cs="Times New Roman"/>
+        </w:rPr>
+        <w:t>IoT architecture is also divided into four stages. These are; a. The sensor and actuator stage. b. Data acquisition stage, c.</w:t>
       </w:r>
       <w:r>
         <w:rPr>
@@ -5075,25 +5043,7 @@
         <w:rPr>
           <w:rFonts w:ascii="Times New Roman" w:hAnsi="Times New Roman" w:cs="Times New Roman"/>
         </w:rPr>
-        <w:t>loud. The first two stages will be done by the car On-Board Diagnostics (OBD II) system. The already existing car sensors will be used, and the OBD system will capture the data and present it t</w:t>
-      </w:r>
-      <w:r>
-        <w:rPr>
-          <w:rFonts w:ascii="Times New Roman" w:hAnsi="Times New Roman" w:cs="Times New Roman"/>
-        </w:rPr>
-        <w:t>o a module that is attached to the port. The module does some pre-processing on the data to aggregate and filter the data for security purposes. That forms the IoT device layer. In this research, a car OBD simulator will be used to manage cost and accessib</w:t>
-      </w:r>
-      <w:r>
-        <w:rPr>
-          <w:rFonts w:ascii="Times New Roman" w:hAnsi="Times New Roman" w:cs="Times New Roman"/>
-        </w:rPr>
-        <w:t>ility. The module then sends the aggregated data to the mobile phone of the user via Bluetooth. This is the second layer which consists of the edge IT stage. The App on the phone allows the user to visualize the data, know what data is being sent, and cont</w:t>
-      </w:r>
-      <w:r>
-        <w:rPr>
-          <w:rFonts w:ascii="Times New Roman" w:hAnsi="Times New Roman" w:cs="Times New Roman"/>
-        </w:rPr>
-        <w:t xml:space="preserve">rol the flow of the data. </w:t>
+        <w:t xml:space="preserve">loud. The first two stages will be done by the car On-Board Diagnostics (OBD II) system. The already existing car sensors will be used, and the OBD system will capture the data and present it to a module that is attached to the port. The module does some pre-processing on the data to aggregate and filter the data for security purposes. That forms the IoT device layer. In this research, a car OBD simulator will be used to manage cost and accessibility. The module then sends the aggregated data to the mobile phone of the user via Bluetooth. This is the second layer which consists of the edge IT stage. The App on the phone allows the user to visualize the data, know what data is being sent, and control the flow of the data. </w:t>
       </w:r>
       <w:r>
         <w:rPr>
@@ -5113,33 +5063,32 @@
         </w:rPr>
         <w:t>re stage, which falls in the IoT platform layer. This is where the machine learning algorithms work on the data to calculate the driving score and behaviour category to be presented to the insurance company.</w:t>
       </w:r>
-    </w:p>
-    <w:p>
-      <w:pPr>
-        <w:spacing w:line="480" w:lineRule="auto"/>
-        <w:rPr>
-          <w:rFonts w:ascii="Times New Roman" w:hAnsi="Times New Roman" w:cs="Times New Roman"/>
-        </w:rPr>
-      </w:pPr>
-      <w:r>
-        <w:rPr>
-          <w:rFonts w:ascii="Times New Roman" w:hAnsi="Times New Roman" w:cs="Times New Roman"/>
-        </w:rPr>
-        <w:lastRenderedPageBreak/>
+      <w:r>
+        <w:rPr>
+          <w:rFonts w:ascii="Times New Roman" w:hAnsi="Times New Roman" w:cs="Times New Roman"/>
+        </w:rPr>
+        <w:t xml:space="preserve"> </w:t>
+      </w:r>
+      <w:r>
+        <w:rPr>
+          <w:rFonts w:ascii="Times New Roman" w:hAnsi="Times New Roman" w:cs="Times New Roman"/>
+        </w:rPr>
         <w:t>The research is done in 3 parts.</w:t>
       </w:r>
     </w:p>
     <w:p>
       <w:pPr>
         <w:spacing w:line="480" w:lineRule="auto"/>
-        <w:rPr>
-          <w:rFonts w:ascii="Times New Roman" w:hAnsi="Times New Roman" w:cs="Times New Roman"/>
-        </w:rPr>
-      </w:pPr>
-    </w:p>
-    <w:p>
-      <w:pPr>
-        <w:spacing w:line="480" w:lineRule="auto"/>
+        <w:jc w:val="both"/>
+        <w:rPr>
+          <w:rFonts w:ascii="Times New Roman" w:hAnsi="Times New Roman" w:cs="Times New Roman"/>
+        </w:rPr>
+      </w:pPr>
+    </w:p>
+    <w:p>
+      <w:pPr>
+        <w:spacing w:line="480" w:lineRule="auto"/>
+        <w:jc w:val="both"/>
         <w:rPr>
           <w:rFonts w:ascii="Times New Roman" w:hAnsi="Times New Roman" w:cs="Times New Roman"/>
         </w:rPr>
@@ -5198,14 +5147,16 @@
     <w:p>
       <w:pPr>
         <w:spacing w:line="480" w:lineRule="auto"/>
-        <w:rPr>
-          <w:rFonts w:ascii="Times New Roman" w:hAnsi="Times New Roman" w:cs="Times New Roman"/>
-        </w:rPr>
-      </w:pPr>
-    </w:p>
-    <w:p>
-      <w:pPr>
-        <w:spacing w:line="480" w:lineRule="auto"/>
+        <w:jc w:val="both"/>
+        <w:rPr>
+          <w:rFonts w:ascii="Times New Roman" w:hAnsi="Times New Roman" w:cs="Times New Roman"/>
+        </w:rPr>
+      </w:pPr>
+    </w:p>
+    <w:p>
+      <w:pPr>
+        <w:spacing w:line="480" w:lineRule="auto"/>
+        <w:jc w:val="both"/>
         <w:rPr>
           <w:rFonts w:ascii="Times New Roman" w:hAnsi="Times New Roman" w:cs="Times New Roman"/>
         </w:rPr>
@@ -5235,6 +5186,7 @@
       <w:pPr>
         <w:keepNext/>
         <w:spacing w:line="480" w:lineRule="auto"/>
+        <w:jc w:val="both"/>
         <w:rPr>
           <w:rFonts w:ascii="Times New Roman" w:hAnsi="Times New Roman" w:cs="Times New Roman"/>
         </w:rPr>
@@ -5261,7 +5213,7 @@
                     <pic:cNvPicPr/>
                   </pic:nvPicPr>
                   <pic:blipFill>
-                    <a:blip r:embed="rId10">
+                    <a:blip r:embed="rId13">
                       <a:extLst>
                         <a:ext uri="{28A0092B-C50C-407E-A947-70E740481C1C}">
                           <a14:useLocalDpi xmlns:a14="http://schemas.microsoft.com/office/drawing/2010/main" val="0"/>
@@ -5291,6 +5243,7 @@
     <w:p>
       <w:pPr>
         <w:pStyle w:val="Caption"/>
+        <w:jc w:val="both"/>
         <w:rPr>
           <w:rFonts w:ascii="Times New Roman" w:hAnsi="Times New Roman" w:cs="Times New Roman"/>
         </w:rPr>
@@ -5343,22 +5296,25 @@
     <w:p>
       <w:pPr>
         <w:spacing w:line="480" w:lineRule="auto"/>
-        <w:rPr>
-          <w:rFonts w:ascii="Times New Roman" w:hAnsi="Times New Roman" w:cs="Times New Roman"/>
-        </w:rPr>
-      </w:pPr>
-    </w:p>
-    <w:p>
-      <w:pPr>
-        <w:spacing w:line="480" w:lineRule="auto"/>
-        <w:rPr>
-          <w:rFonts w:ascii="Times New Roman" w:hAnsi="Times New Roman" w:cs="Times New Roman"/>
-        </w:rPr>
-      </w:pPr>
-    </w:p>
-    <w:p>
-      <w:pPr>
-        <w:spacing w:line="480" w:lineRule="auto"/>
+        <w:jc w:val="both"/>
+        <w:rPr>
+          <w:rFonts w:ascii="Times New Roman" w:hAnsi="Times New Roman" w:cs="Times New Roman"/>
+        </w:rPr>
+      </w:pPr>
+    </w:p>
+    <w:p>
+      <w:pPr>
+        <w:spacing w:line="480" w:lineRule="auto"/>
+        <w:jc w:val="both"/>
+        <w:rPr>
+          <w:rFonts w:ascii="Times New Roman" w:hAnsi="Times New Roman" w:cs="Times New Roman"/>
+        </w:rPr>
+      </w:pPr>
+    </w:p>
+    <w:p>
+      <w:pPr>
+        <w:spacing w:line="480" w:lineRule="auto"/>
+        <w:jc w:val="both"/>
         <w:rPr>
           <w:rFonts w:ascii="Times New Roman" w:hAnsi="Times New Roman" w:cs="Times New Roman"/>
         </w:rPr>
@@ -5375,13 +5331,7 @@
         <w:rPr>
           <w:rFonts w:ascii="Times New Roman" w:hAnsi="Times New Roman" w:cs="Times New Roman"/>
         </w:rPr>
-        <w:t>. This is the third stage of the research, where the efficiency of the system is tested and analyzed. At this stage, we checked the effects of the k</w:t>
-      </w:r>
-      <w:r>
-        <w:rPr>
-          <w:rFonts w:ascii="Times New Roman" w:hAnsi="Times New Roman" w:cs="Times New Roman"/>
-        </w:rPr>
-        <w:t xml:space="preserve">ind of sensor data that the system received to check its effects on the model. The second part of the security, which is allowing users to control the data, is also analyzed, and the effects were documented. It is at this stage that </w:t>
+        <w:t xml:space="preserve">. This is the third stage of the research, where the efficiency of the system is tested and analyzed. At this stage, we checked the effects of the kind of sensor data that the system received to check its effects on the model. The second part of the security, which is allowing users to control the data, is also analyzed, and the effects were documented. It is at this stage that </w:t>
       </w:r>
       <w:r>
         <w:rPr>
@@ -5394,6 +5344,7 @@
       <w:pPr>
         <w:keepNext/>
         <w:spacing w:line="480" w:lineRule="auto"/>
+        <w:jc w:val="both"/>
         <w:rPr>
           <w:rFonts w:ascii="Times New Roman" w:hAnsi="Times New Roman" w:cs="Times New Roman"/>
         </w:rPr>
@@ -5420,7 +5371,7 @@
                     <pic:cNvPicPr/>
                   </pic:nvPicPr>
                   <pic:blipFill>
-                    <a:blip r:embed="rId11">
+                    <a:blip r:embed="rId14">
                       <a:extLst>
                         <a:ext uri="{28A0092B-C50C-407E-A947-70E740481C1C}">
                           <a14:useLocalDpi xmlns:a14="http://schemas.microsoft.com/office/drawing/2010/main" val="0"/>
@@ -5450,6 +5401,7 @@
     <w:p>
       <w:pPr>
         <w:pStyle w:val="Caption"/>
+        <w:jc w:val="both"/>
         <w:rPr>
           <w:rFonts w:ascii="Times New Roman" w:hAnsi="Times New Roman" w:cs="Times New Roman"/>
         </w:rPr>
@@ -5502,6 +5454,7 @@
     <w:p>
       <w:pPr>
         <w:spacing w:line="480" w:lineRule="auto"/>
+        <w:jc w:val="both"/>
         <w:rPr>
           <w:rFonts w:ascii="Times New Roman" w:hAnsi="Times New Roman" w:cs="Times New Roman"/>
         </w:rPr>
@@ -5522,14 +5475,16 @@
     <w:p>
       <w:pPr>
         <w:spacing w:line="480" w:lineRule="auto"/>
-        <w:rPr>
-          <w:rFonts w:ascii="Times New Roman" w:hAnsi="Times New Roman" w:cs="Times New Roman"/>
-        </w:rPr>
-      </w:pPr>
-    </w:p>
-    <w:p>
-      <w:pPr>
-        <w:spacing w:line="480" w:lineRule="auto"/>
+        <w:jc w:val="both"/>
+        <w:rPr>
+          <w:rFonts w:ascii="Times New Roman" w:hAnsi="Times New Roman" w:cs="Times New Roman"/>
+        </w:rPr>
+      </w:pPr>
+    </w:p>
+    <w:p>
+      <w:pPr>
+        <w:spacing w:line="480" w:lineRule="auto"/>
+        <w:jc w:val="both"/>
         <w:rPr>
           <w:rFonts w:ascii="Times New Roman" w:hAnsi="Times New Roman" w:cs="Times New Roman"/>
         </w:rPr>
@@ -5538,6 +5493,7 @@
     <w:p>
       <w:pPr>
         <w:pStyle w:val="Heading2"/>
+        <w:jc w:val="both"/>
         <w:rPr>
           <w:rFonts w:ascii="Times New Roman" w:hAnsi="Times New Roman" w:cs="Times New Roman"/>
           <w:color w:val="0D0D0D" w:themeColor="text1" w:themeTint="F2"/>
@@ -5556,15 +5512,16 @@
     <w:p>
       <w:pPr>
         <w:spacing w:line="480" w:lineRule="auto"/>
-        <w:rPr>
-          <w:rFonts w:ascii="Times New Roman" w:hAnsi="Times New Roman" w:cs="Times New Roman"/>
-        </w:rPr>
-      </w:pPr>
-    </w:p>
-    <w:p>
-      <w:pPr>
-        <w:spacing w:line="480" w:lineRule="auto"/>
-        <w:ind w:left="720"/>
+        <w:jc w:val="both"/>
+        <w:rPr>
+          <w:rFonts w:ascii="Times New Roman" w:hAnsi="Times New Roman" w:cs="Times New Roman"/>
+        </w:rPr>
+      </w:pPr>
+    </w:p>
+    <w:p>
+      <w:pPr>
+        <w:spacing w:line="480" w:lineRule="auto"/>
+        <w:jc w:val="both"/>
         <w:rPr>
           <w:rFonts w:ascii="Times New Roman" w:hAnsi="Times New Roman" w:cs="Times New Roman"/>
         </w:rPr>
@@ -5579,28 +5536,72 @@
     <w:p>
       <w:pPr>
         <w:spacing w:line="480" w:lineRule="auto"/>
-        <w:ind w:left="720"/>
-        <w:rPr>
-          <w:rFonts w:ascii="Times New Roman" w:hAnsi="Times New Roman" w:cs="Times New Roman"/>
-        </w:rPr>
-      </w:pPr>
-      <w:r>
-        <w:rPr>
-          <w:rFonts w:ascii="Times New Roman" w:hAnsi="Times New Roman" w:cs="Times New Roman"/>
-        </w:rPr>
-        <w:t xml:space="preserve">The mobile application is in 2 versions. Version one is without the </w:t>
-      </w:r>
-      <w:r>
-        <w:rPr>
-          <w:rFonts w:ascii="Times New Roman" w:hAnsi="Times New Roman" w:cs="Times New Roman"/>
-        </w:rPr>
-        <w:t>privacy design, and version 2 is with the privacy design alongside a stripped-down version of the functionality to basic requirements to serve as a proof of concept.</w:t>
-      </w:r>
-    </w:p>
-    <w:p>
-      <w:pPr>
-        <w:spacing w:line="480" w:lineRule="auto"/>
-        <w:ind w:left="720"/>
+        <w:jc w:val="both"/>
+        <w:rPr>
+          <w:rFonts w:ascii="Times New Roman" w:hAnsi="Times New Roman" w:cs="Times New Roman"/>
+        </w:rPr>
+      </w:pPr>
+      <w:r>
+        <w:rPr>
+          <w:rFonts w:ascii="Times New Roman" w:hAnsi="Times New Roman" w:cs="Times New Roman"/>
+        </w:rPr>
+        <w:t xml:space="preserve">The mobile application is in 2 versions. Version </w:t>
+      </w:r>
+      <w:proofErr w:type="gramStart"/>
+      <w:r>
+        <w:rPr>
+          <w:rFonts w:ascii="Times New Roman" w:hAnsi="Times New Roman" w:cs="Times New Roman"/>
+        </w:rPr>
+        <w:t>one</w:t>
+      </w:r>
+      <w:r>
+        <w:rPr>
+          <w:rFonts w:ascii="Times New Roman" w:hAnsi="Times New Roman" w:cs="Times New Roman"/>
+        </w:rPr>
+        <w:t>(</w:t>
+      </w:r>
+      <w:proofErr w:type="gramEnd"/>
+      <w:r>
+        <w:rPr>
+          <w:rFonts w:ascii="Times New Roman" w:hAnsi="Times New Roman" w:cs="Times New Roman"/>
+        </w:rPr>
+        <w:t>1)</w:t>
+      </w:r>
+      <w:r>
+        <w:rPr>
+          <w:rFonts w:ascii="Times New Roman" w:hAnsi="Times New Roman" w:cs="Times New Roman"/>
+        </w:rPr>
+        <w:t xml:space="preserve"> is without the privacy design, and version </w:t>
+      </w:r>
+      <w:r>
+        <w:rPr>
+          <w:rFonts w:ascii="Times New Roman" w:hAnsi="Times New Roman" w:cs="Times New Roman"/>
+        </w:rPr>
+        <w:t>two (</w:t>
+      </w:r>
+      <w:r>
+        <w:rPr>
+          <w:rFonts w:ascii="Times New Roman" w:hAnsi="Times New Roman" w:cs="Times New Roman"/>
+        </w:rPr>
+        <w:t>2</w:t>
+      </w:r>
+      <w:r>
+        <w:rPr>
+          <w:rFonts w:ascii="Times New Roman" w:hAnsi="Times New Roman" w:cs="Times New Roman"/>
+        </w:rPr>
+        <w:t>)</w:t>
+      </w:r>
+      <w:r>
+        <w:rPr>
+          <w:rFonts w:ascii="Times New Roman" w:hAnsi="Times New Roman" w:cs="Times New Roman"/>
+        </w:rPr>
+        <w:t xml:space="preserve"> is with the privacy design alongside a stripped-down version of the functionality to basic requirements to serve as a proof of concept.</w:t>
+      </w:r>
+    </w:p>
+    <w:p>
+      <w:pPr>
+        <w:spacing w:line="480" w:lineRule="auto"/>
+        <w:jc w:val="both"/>
         <w:rPr>
           <w:rFonts w:ascii="Times New Roman" w:hAnsi="Times New Roman" w:cs="Times New Roman"/>
         </w:rPr>
@@ -5617,9 +5618,10 @@
         <w:pStyle w:val="ListParagraph"/>
         <w:numPr>
           <w:ilvl w:val="0"/>
-          <w:numId w:val="7"/>
+          <w:numId w:val="14"/>
         </w:numPr>
         <w:spacing w:line="480" w:lineRule="auto"/>
+        <w:jc w:val="both"/>
         <w:rPr>
           <w:rFonts w:ascii="Times New Roman" w:hAnsi="Times New Roman" w:cs="Times New Roman"/>
         </w:rPr>
@@ -5629,13 +5631,7 @@
           <w:rFonts w:ascii="Times New Roman" w:hAnsi="Times New Roman" w:cs="Times New Roman"/>
         </w:rPr>
         <w:lastRenderedPageBreak/>
-        <w:t>Retrieve vehicular data from the OBD sim</w:t>
-      </w:r>
-      <w:r>
-        <w:rPr>
-          <w:rFonts w:ascii="Times New Roman" w:hAnsi="Times New Roman" w:cs="Times New Roman"/>
-        </w:rPr>
-        <w:t>ulator</w:t>
+        <w:t>Retrieve vehicular data from the OBD simulator</w:t>
       </w:r>
     </w:p>
     <w:p>
@@ -5643,9 +5639,10 @@
         <w:pStyle w:val="ListParagraph"/>
         <w:numPr>
           <w:ilvl w:val="0"/>
-          <w:numId w:val="7"/>
+          <w:numId w:val="14"/>
         </w:numPr>
         <w:spacing w:line="480" w:lineRule="auto"/>
+        <w:jc w:val="both"/>
         <w:rPr>
           <w:rFonts w:ascii="Times New Roman" w:hAnsi="Times New Roman" w:cs="Times New Roman"/>
         </w:rPr>
@@ -5662,9 +5659,10 @@
         <w:pStyle w:val="ListParagraph"/>
         <w:numPr>
           <w:ilvl w:val="0"/>
-          <w:numId w:val="7"/>
+          <w:numId w:val="14"/>
         </w:numPr>
         <w:spacing w:line="480" w:lineRule="auto"/>
+        <w:jc w:val="both"/>
         <w:rPr>
           <w:rFonts w:ascii="Times New Roman" w:hAnsi="Times New Roman" w:cs="Times New Roman"/>
         </w:rPr>
@@ -5681,6 +5679,7 @@
         <w:keepNext/>
         <w:spacing w:line="480" w:lineRule="auto"/>
         <w:ind w:left="720"/>
+        <w:jc w:val="both"/>
         <w:rPr>
           <w:rFonts w:ascii="Times New Roman" w:hAnsi="Times New Roman" w:cs="Times New Roman"/>
         </w:rPr>
@@ -5706,7 +5705,7 @@
                     <pic:cNvPicPr/>
                   </pic:nvPicPr>
                   <pic:blipFill>
-                    <a:blip r:embed="rId12">
+                    <a:blip r:embed="rId15">
                       <a:extLst>
                         <a:ext uri="{28A0092B-C50C-407E-A947-70E740481C1C}">
                           <a14:useLocalDpi xmlns:a14="http://schemas.microsoft.com/office/drawing/2010/main" val="0"/>
@@ -5737,6 +5736,7 @@
       <w:pPr>
         <w:pStyle w:val="Caption"/>
         <w:keepNext/>
+        <w:jc w:val="both"/>
         <w:rPr>
           <w:rFonts w:ascii="Times New Roman" w:hAnsi="Times New Roman" w:cs="Times New Roman"/>
         </w:rPr>
@@ -5788,45 +5788,41 @@
     </w:p>
     <w:p>
       <w:pPr>
-        <w:rPr>
-          <w:rFonts w:ascii="Times New Roman" w:hAnsi="Times New Roman" w:cs="Times New Roman"/>
-        </w:rPr>
-      </w:pPr>
-    </w:p>
-    <w:p>
-      <w:pPr>
-        <w:spacing w:line="480" w:lineRule="auto"/>
-        <w:ind w:left="720"/>
-        <w:rPr>
-          <w:rFonts w:ascii="Times New Roman" w:hAnsi="Times New Roman" w:cs="Times New Roman"/>
-        </w:rPr>
-      </w:pPr>
-    </w:p>
-    <w:p>
-      <w:pPr>
-        <w:spacing w:line="480" w:lineRule="auto"/>
-        <w:ind w:left="720"/>
-        <w:rPr>
-          <w:rFonts w:ascii="Times New Roman" w:hAnsi="Times New Roman" w:cs="Times New Roman"/>
-        </w:rPr>
-      </w:pPr>
-      <w:r>
-        <w:rPr>
-          <w:rFonts w:ascii="Times New Roman" w:hAnsi="Times New Roman" w:cs="Times New Roman"/>
-        </w:rPr>
-        <w:t>Version 2 provides the same requirements as version 1 but also allows the pri</w:t>
-      </w:r>
-      <w:r>
-        <w:rPr>
-          <w:rFonts w:ascii="Times New Roman" w:hAnsi="Times New Roman" w:cs="Times New Roman"/>
-        </w:rPr>
-        <w:t>vacy design that gives the user the opportunity to select and filter what data is collected and when it can be collected.</w:t>
+        <w:jc w:val="both"/>
+        <w:rPr>
+          <w:rFonts w:ascii="Times New Roman" w:hAnsi="Times New Roman" w:cs="Times New Roman"/>
+        </w:rPr>
+      </w:pPr>
+    </w:p>
+    <w:p>
+      <w:pPr>
+        <w:spacing w:line="480" w:lineRule="auto"/>
+        <w:jc w:val="both"/>
+        <w:rPr>
+          <w:rFonts w:ascii="Times New Roman" w:hAnsi="Times New Roman" w:cs="Times New Roman"/>
+        </w:rPr>
+      </w:pPr>
+    </w:p>
+    <w:p>
+      <w:pPr>
+        <w:spacing w:line="480" w:lineRule="auto"/>
+        <w:jc w:val="both"/>
+        <w:rPr>
+          <w:rFonts w:ascii="Times New Roman" w:hAnsi="Times New Roman" w:cs="Times New Roman"/>
+        </w:rPr>
+      </w:pPr>
+      <w:r>
+        <w:rPr>
+          <w:rFonts w:ascii="Times New Roman" w:hAnsi="Times New Roman" w:cs="Times New Roman"/>
+        </w:rPr>
+        <w:t>Version 2 provides the same requirements as version 1 but also allows the privacy design that gives the user the opportunity to select and filter what data is collected and when it can be collected.</w:t>
       </w:r>
     </w:p>
     <w:p>
       <w:pPr>
         <w:pStyle w:val="Caption"/>
         <w:keepNext/>
+        <w:jc w:val="both"/>
         <w:rPr>
           <w:rFonts w:ascii="Times New Roman" w:hAnsi="Times New Roman" w:cs="Times New Roman"/>
         </w:rPr>
@@ -5852,7 +5848,7 @@
                     <pic:cNvPicPr/>
                   </pic:nvPicPr>
                   <pic:blipFill>
-                    <a:blip r:embed="rId13">
+                    <a:blip r:embed="rId16">
                       <a:extLst>
                         <a:ext uri="{28A0092B-C50C-407E-A947-70E740481C1C}">
                           <a14:useLocalDpi xmlns:a14="http://schemas.microsoft.com/office/drawing/2010/main" val="0"/>
@@ -5882,6 +5878,7 @@
     <w:p>
       <w:pPr>
         <w:pStyle w:val="Caption"/>
+        <w:jc w:val="both"/>
         <w:rPr>
           <w:rFonts w:ascii="Times New Roman" w:hAnsi="Times New Roman" w:cs="Times New Roman"/>
         </w:rPr>
@@ -5935,6 +5932,7 @@
       <w:pPr>
         <w:spacing w:line="480" w:lineRule="auto"/>
         <w:ind w:left="720"/>
+        <w:jc w:val="both"/>
         <w:rPr>
           <w:rFonts w:ascii="Times New Roman" w:hAnsi="Times New Roman" w:cs="Times New Roman"/>
         </w:rPr>
@@ -5944,6 +5942,7 @@
       <w:pPr>
         <w:spacing w:line="480" w:lineRule="auto"/>
         <w:ind w:left="720"/>
+        <w:jc w:val="both"/>
         <w:rPr>
           <w:rFonts w:ascii="Times New Roman" w:hAnsi="Times New Roman" w:cs="Times New Roman"/>
         </w:rPr>
@@ -5953,225 +5952,204 @@
       <w:pPr>
         <w:spacing w:line="480" w:lineRule="auto"/>
         <w:ind w:left="720"/>
-        <w:rPr>
-          <w:rFonts w:ascii="Times New Roman" w:hAnsi="Times New Roman" w:cs="Times New Roman"/>
-        </w:rPr>
-      </w:pPr>
+        <w:jc w:val="both"/>
+        <w:rPr>
+          <w:rFonts w:ascii="Times New Roman" w:hAnsi="Times New Roman" w:cs="Times New Roman"/>
+        </w:rPr>
+      </w:pPr>
+    </w:p>
+    <w:p>
+      <w:pPr>
+        <w:spacing w:line="480" w:lineRule="auto"/>
+        <w:jc w:val="both"/>
+        <w:rPr>
+          <w:rFonts w:ascii="Times New Roman" w:hAnsi="Times New Roman" w:cs="Times New Roman"/>
+        </w:rPr>
+      </w:pPr>
+      <w:r>
+        <w:rPr>
+          <w:rFonts w:ascii="Times New Roman" w:hAnsi="Times New Roman" w:cs="Times New Roman"/>
+        </w:rPr>
+        <w:lastRenderedPageBreak/>
+        <w:t>DRIVER PRIVACY DESIGN</w:t>
+      </w:r>
+    </w:p>
+    <w:p>
+      <w:pPr>
+        <w:spacing w:line="480" w:lineRule="auto"/>
+        <w:jc w:val="both"/>
+        <w:rPr>
+          <w:rFonts w:ascii="Times New Roman" w:hAnsi="Times New Roman" w:cs="Times New Roman"/>
+        </w:rPr>
+      </w:pPr>
+      <w:r>
+        <w:rPr>
+          <w:rFonts w:ascii="Times New Roman" w:hAnsi="Times New Roman" w:cs="Times New Roman"/>
+        </w:rPr>
+        <w:t xml:space="preserve">The data privacy design aspect is the main section of version 2 of the App. </w:t>
+      </w:r>
+      <w:r>
+        <w:rPr>
+          <w:rFonts w:ascii="Times New Roman" w:hAnsi="Times New Roman" w:cs="Times New Roman"/>
+        </w:rPr>
+        <w:t>Its main focus is to allow the user to filter and choose what data is sent to the cloud to allow them to exercise their rights. Various methods were analyzed, and the best one was chosen.</w:t>
+      </w:r>
+      <w:r>
+        <w:rPr>
+          <w:rFonts w:ascii="Times New Roman" w:hAnsi="Times New Roman" w:cs="Times New Roman"/>
+        </w:rPr>
+        <w:t xml:space="preserve"> </w:t>
+      </w:r>
+      <w:r>
+        <w:rPr>
+          <w:rFonts w:ascii="Times New Roman" w:hAnsi="Times New Roman" w:cs="Times New Roman"/>
+        </w:rPr>
+        <w:t>The application will have the functionality to</w:t>
+      </w:r>
+      <w:r>
+        <w:rPr>
+          <w:rFonts w:ascii="Times New Roman" w:hAnsi="Times New Roman" w:cs="Times New Roman"/>
+        </w:rPr>
+        <w:t xml:space="preserve"> allow the user to toggle radio buttons that will send signals to the Arduino to block or interrupt the specified data from flowing. </w:t>
+      </w:r>
     </w:p>
     <w:p>
       <w:pPr>
         <w:spacing w:line="480" w:lineRule="auto"/>
         <w:ind w:left="720"/>
-        <w:rPr>
-          <w:rFonts w:ascii="Times New Roman" w:hAnsi="Times New Roman" w:cs="Times New Roman"/>
-        </w:rPr>
-      </w:pPr>
-      <w:r>
-        <w:rPr>
-          <w:rFonts w:ascii="Times New Roman" w:hAnsi="Times New Roman" w:cs="Times New Roman"/>
-        </w:rPr>
-        <w:t>DRIVER PRIVACY DESIGN</w:t>
+        <w:jc w:val="both"/>
+        <w:rPr>
+          <w:rFonts w:ascii="Times New Roman" w:hAnsi="Times New Roman" w:cs="Times New Roman"/>
+        </w:rPr>
+      </w:pPr>
+    </w:p>
+    <w:p>
+      <w:pPr>
+        <w:spacing w:line="480" w:lineRule="auto"/>
+        <w:jc w:val="both"/>
+        <w:rPr>
+          <w:rFonts w:ascii="Times New Roman" w:hAnsi="Times New Roman" w:cs="Times New Roman"/>
+        </w:rPr>
+      </w:pPr>
+      <w:r>
+        <w:rPr>
+          <w:rFonts w:ascii="Times New Roman" w:hAnsi="Times New Roman" w:cs="Times New Roman"/>
+        </w:rPr>
+        <w:t>VEHICLE DATA PUBLISHER &amp; STREAM PUBLISHER</w:t>
+      </w:r>
+    </w:p>
+    <w:p>
+      <w:pPr>
+        <w:spacing w:line="480" w:lineRule="auto"/>
+        <w:jc w:val="both"/>
+        <w:rPr>
+          <w:rFonts w:ascii="Times New Roman" w:hAnsi="Times New Roman" w:cs="Times New Roman"/>
+        </w:rPr>
+      </w:pPr>
+      <w:r>
+        <w:rPr>
+          <w:rFonts w:ascii="Times New Roman" w:hAnsi="Times New Roman" w:cs="Times New Roman"/>
+        </w:rPr>
+        <w:t xml:space="preserve">The Vehicle data publisher is the aspect of the system that passes data from all users to the cloud. It is designed to send the data to the MQTT server, which is a broker that allows clients to subscribe to the data to get them in </w:t>
+      </w:r>
+      <w:r>
+        <w:rPr>
+          <w:rFonts w:ascii="Times New Roman" w:hAnsi="Times New Roman" w:cs="Times New Roman"/>
+        </w:rPr>
+        <w:t>r</w:t>
+      </w:r>
+      <w:r>
+        <w:rPr>
+          <w:rFonts w:ascii="Times New Roman" w:hAnsi="Times New Roman" w:cs="Times New Roman"/>
+        </w:rPr>
+        <w:t>eal-time</w:t>
+      </w:r>
+      <w:r>
+        <w:rPr>
+          <w:rFonts w:ascii="Times New Roman" w:hAnsi="Times New Roman" w:cs="Times New Roman"/>
+        </w:rPr>
+        <w:t xml:space="preserve">. The </w:t>
+      </w:r>
+      <w:r>
+        <w:rPr>
+          <w:rFonts w:ascii="Times New Roman" w:hAnsi="Times New Roman" w:cs="Times New Roman"/>
+        </w:rPr>
+        <w:t>vehicle</w:t>
+      </w:r>
+      <w:r>
+        <w:rPr>
+          <w:rFonts w:ascii="Times New Roman" w:hAnsi="Times New Roman" w:cs="Times New Roman"/>
+        </w:rPr>
+        <w:t xml:space="preserve"> data publisher is part of the mobile application. </w:t>
+      </w:r>
+    </w:p>
+    <w:p>
+      <w:pPr>
+        <w:spacing w:line="480" w:lineRule="auto"/>
+        <w:jc w:val="both"/>
+        <w:rPr>
+          <w:rFonts w:ascii="Times New Roman" w:hAnsi="Times New Roman" w:cs="Times New Roman"/>
+        </w:rPr>
+      </w:pPr>
+      <w:r>
+        <w:rPr>
+          <w:rFonts w:ascii="Times New Roman" w:hAnsi="Times New Roman" w:cs="Times New Roman"/>
+        </w:rPr>
+        <w:t xml:space="preserve">On the other hand, the stream publisher is a stand-alone server application that subscribes to the MQTT broker and collects the data upon arrival and takes it to the Firebase Realtime Database. </w:t>
       </w:r>
     </w:p>
     <w:p>
       <w:pPr>
         <w:spacing w:line="480" w:lineRule="auto"/>
         <w:ind w:left="720"/>
-        <w:rPr>
-          <w:rFonts w:ascii="Times New Roman" w:hAnsi="Times New Roman" w:cs="Times New Roman"/>
-        </w:rPr>
-      </w:pPr>
-      <w:r>
-        <w:rPr>
-          <w:rFonts w:ascii="Times New Roman" w:hAnsi="Times New Roman" w:cs="Times New Roman"/>
-        </w:rPr>
-        <w:t xml:space="preserve">The data </w:t>
-      </w:r>
-      <w:r>
-        <w:rPr>
-          <w:rFonts w:ascii="Times New Roman" w:hAnsi="Times New Roman" w:cs="Times New Roman"/>
-        </w:rPr>
-        <w:t>privacy design aspect is the main section of version 2 of the App. Its main focus is to allow the user to filter and choose what data is sent to the cloud. To allow them to exercise their right</w:t>
-      </w:r>
-      <w:r>
-        <w:rPr>
-          <w:rFonts w:ascii="Times New Roman" w:hAnsi="Times New Roman" w:cs="Times New Roman"/>
-        </w:rPr>
-        <w:t xml:space="preserve">s. Various methods were </w:t>
-      </w:r>
-      <w:r>
-        <w:rPr>
-          <w:rFonts w:ascii="Times New Roman" w:hAnsi="Times New Roman" w:cs="Times New Roman"/>
-        </w:rPr>
-        <w:t>analyzed, an</w:t>
-      </w:r>
-      <w:r>
-        <w:rPr>
-          <w:rFonts w:ascii="Times New Roman" w:hAnsi="Times New Roman" w:cs="Times New Roman"/>
-        </w:rPr>
-        <w:t>d the best one was chosen. The application will have the functionality to</w:t>
-      </w:r>
-      <w:r>
-        <w:rPr>
-          <w:rFonts w:ascii="Times New Roman" w:hAnsi="Times New Roman" w:cs="Times New Roman"/>
-        </w:rPr>
-        <w:t xml:space="preserve"> allow the user to toggle radio buttons that will send signals to the Arduino to block or interrupt the specified data from flowing. </w:t>
-      </w:r>
-    </w:p>
-    <w:p>
-      <w:pPr>
-        <w:spacing w:line="480" w:lineRule="auto"/>
-        <w:ind w:left="720"/>
-        <w:rPr>
-          <w:rFonts w:ascii="Times New Roman" w:hAnsi="Times New Roman" w:cs="Times New Roman"/>
-        </w:rPr>
-      </w:pPr>
-    </w:p>
-    <w:p>
-      <w:pPr>
-        <w:spacing w:line="480" w:lineRule="auto"/>
-        <w:ind w:left="720"/>
-        <w:rPr>
-          <w:rFonts w:ascii="Times New Roman" w:hAnsi="Times New Roman" w:cs="Times New Roman"/>
-        </w:rPr>
-      </w:pPr>
-      <w:r>
-        <w:rPr>
-          <w:rFonts w:ascii="Times New Roman" w:hAnsi="Times New Roman" w:cs="Times New Roman"/>
-        </w:rPr>
-        <w:t>VEHICLE DATA PUBLISHER &amp; STREAM PUBLISHER</w:t>
-      </w:r>
-    </w:p>
-    <w:p>
-      <w:pPr>
-        <w:spacing w:line="480" w:lineRule="auto"/>
-        <w:ind w:left="720"/>
-        <w:rPr>
-          <w:rFonts w:ascii="Times New Roman" w:hAnsi="Times New Roman" w:cs="Times New Roman"/>
-        </w:rPr>
-      </w:pPr>
-      <w:r>
-        <w:rPr>
-          <w:rFonts w:ascii="Times New Roman" w:hAnsi="Times New Roman" w:cs="Times New Roman"/>
-        </w:rPr>
-        <w:t>The Vehicle data publisher is the</w:t>
-      </w:r>
-      <w:r>
-        <w:rPr>
-          <w:rFonts w:ascii="Times New Roman" w:hAnsi="Times New Roman" w:cs="Times New Roman"/>
-        </w:rPr>
-        <w:t xml:space="preserve"> aspect of the system that passes data from all users to the cloud. It is designed to send the data to the MQTT server, which is a broker that allows clients to subscribe to the data to get them in </w:t>
-      </w:r>
-      <w:r>
-        <w:rPr>
-          <w:rFonts w:ascii="Times New Roman" w:hAnsi="Times New Roman" w:cs="Times New Roman"/>
-        </w:rPr>
-        <w:t>r</w:t>
-      </w:r>
-      <w:r>
-        <w:rPr>
-          <w:rFonts w:ascii="Times New Roman" w:hAnsi="Times New Roman" w:cs="Times New Roman"/>
-        </w:rPr>
-        <w:t>eal-time</w:t>
-      </w:r>
-      <w:r>
-        <w:rPr>
-          <w:rFonts w:ascii="Times New Roman" w:hAnsi="Times New Roman" w:cs="Times New Roman"/>
-        </w:rPr>
-        <w:t xml:space="preserve">. The </w:t>
-      </w:r>
-      <w:r>
-        <w:rPr>
-          <w:rFonts w:ascii="Times New Roman" w:hAnsi="Times New Roman" w:cs="Times New Roman"/>
-        </w:rPr>
-        <w:t>vehicle</w:t>
-      </w:r>
-      <w:r>
-        <w:rPr>
-          <w:rFonts w:ascii="Times New Roman" w:hAnsi="Times New Roman" w:cs="Times New Roman"/>
-        </w:rPr>
-        <w:t xml:space="preserve"> data publisher is part of the mobile application. </w:t>
-      </w:r>
-    </w:p>
-    <w:p>
-      <w:pPr>
-        <w:spacing w:line="480" w:lineRule="auto"/>
-        <w:ind w:left="720"/>
-        <w:rPr>
-          <w:rFonts w:ascii="Times New Roman" w:hAnsi="Times New Roman" w:cs="Times New Roman"/>
-        </w:rPr>
-      </w:pPr>
-      <w:r>
-        <w:rPr>
-          <w:rFonts w:ascii="Times New Roman" w:hAnsi="Times New Roman" w:cs="Times New Roman"/>
-        </w:rPr>
-        <w:t xml:space="preserve">On the other hand, the stream publisher is a stand-alone server application that subscribes to the MQTT broker and collects the data upon arrival and takes it to the Firebase Realtime Database. </w:t>
-      </w:r>
-    </w:p>
-    <w:p>
-      <w:pPr>
-        <w:spacing w:line="480" w:lineRule="auto"/>
-        <w:ind w:left="720"/>
-        <w:rPr>
-          <w:rFonts w:ascii="Times New Roman" w:hAnsi="Times New Roman" w:cs="Times New Roman"/>
-        </w:rPr>
-      </w:pPr>
-    </w:p>
-    <w:p>
-      <w:pPr>
-        <w:spacing w:line="480" w:lineRule="auto"/>
-        <w:ind w:left="720"/>
-        <w:rPr>
-          <w:rFonts w:ascii="Times New Roman" w:hAnsi="Times New Roman" w:cs="Times New Roman"/>
-        </w:rPr>
-      </w:pPr>
-      <w:r>
-        <w:rPr>
-          <w:rFonts w:ascii="Times New Roman" w:hAnsi="Times New Roman" w:cs="Times New Roman"/>
-        </w:rPr>
-        <w:t xml:space="preserve">DRIVING </w:t>
-      </w:r>
-      <w:r>
-        <w:rPr>
-          <w:rFonts w:ascii="Times New Roman" w:hAnsi="Times New Roman" w:cs="Times New Roman"/>
-        </w:rPr>
-        <w:t>BEHAVIOUR ANALYSIS</w:t>
-      </w:r>
-    </w:p>
-    <w:p>
-      <w:pPr>
-        <w:spacing w:line="480" w:lineRule="auto"/>
-        <w:ind w:left="720"/>
-        <w:rPr>
-          <w:rFonts w:ascii="Times New Roman" w:hAnsi="Times New Roman" w:cs="Times New Roman"/>
-        </w:rPr>
-      </w:pPr>
-      <w:r>
-        <w:rPr>
-          <w:rFonts w:ascii="Times New Roman" w:hAnsi="Times New Roman" w:cs="Times New Roman"/>
-        </w:rPr>
-        <w:t>The analysis of the driving style is the part of the system designed to analyze the data being collected to determine the driving style. Labelled data will be collected from an appropriate data source, and a machine learning model will b</w:t>
-      </w:r>
-      <w:r>
-        <w:rPr>
-          <w:rFonts w:ascii="Times New Roman" w:hAnsi="Times New Roman" w:cs="Times New Roman"/>
-        </w:rPr>
-        <w:t>e used to predict new data based on the deep learning it does from the dataset.</w:t>
-      </w:r>
-    </w:p>
-    <w:p>
-      <w:pPr>
-        <w:spacing w:line="480" w:lineRule="auto"/>
-        <w:ind w:left="720"/>
-        <w:rPr>
-          <w:rFonts w:ascii="Times New Roman" w:hAnsi="Times New Roman" w:cs="Times New Roman"/>
-        </w:rPr>
-      </w:pPr>
-      <w:r>
-        <w:rPr>
-          <w:rFonts w:ascii="Times New Roman" w:hAnsi="Times New Roman" w:cs="Times New Roman"/>
-        </w:rPr>
-        <w:lastRenderedPageBreak/>
+        <w:jc w:val="both"/>
+        <w:rPr>
+          <w:rFonts w:ascii="Times New Roman" w:hAnsi="Times New Roman" w:cs="Times New Roman"/>
+        </w:rPr>
+      </w:pPr>
+    </w:p>
+    <w:p>
+      <w:pPr>
+        <w:spacing w:line="480" w:lineRule="auto"/>
+        <w:jc w:val="both"/>
+        <w:rPr>
+          <w:rFonts w:ascii="Times New Roman" w:hAnsi="Times New Roman" w:cs="Times New Roman"/>
+        </w:rPr>
+      </w:pPr>
+      <w:r>
+        <w:rPr>
+          <w:rFonts w:ascii="Times New Roman" w:hAnsi="Times New Roman" w:cs="Times New Roman"/>
+        </w:rPr>
+        <w:t>DRIVING BEHAVIOUR ANALYSIS</w:t>
+      </w:r>
+    </w:p>
+    <w:p>
+      <w:pPr>
+        <w:spacing w:line="480" w:lineRule="auto"/>
+        <w:jc w:val="both"/>
+        <w:rPr>
+          <w:rFonts w:ascii="Times New Roman" w:hAnsi="Times New Roman" w:cs="Times New Roman"/>
+        </w:rPr>
+      </w:pPr>
+      <w:r>
+        <w:rPr>
+          <w:rFonts w:ascii="Times New Roman" w:hAnsi="Times New Roman" w:cs="Times New Roman"/>
+        </w:rPr>
+        <w:t>The analysis of the driving style is the part of the system designed to analyze the data being collected to determine the driving style. Labelled data will be collected from an appropriate data source, and a machine learning model will be used to predict new data based on the deep learning it does from the dataset.</w:t>
+      </w:r>
+    </w:p>
+    <w:p>
+      <w:pPr>
+        <w:spacing w:line="480" w:lineRule="auto"/>
+        <w:jc w:val="both"/>
+        <w:rPr>
+          <w:rFonts w:ascii="Times New Roman" w:hAnsi="Times New Roman" w:cs="Times New Roman"/>
+        </w:rPr>
+      </w:pPr>
+      <w:r>
+        <w:rPr>
+          <w:rFonts w:ascii="Times New Roman" w:hAnsi="Times New Roman" w:cs="Times New Roman"/>
+        </w:rPr>
         <w:t xml:space="preserve">The driving </w:t>
       </w:r>
       <w:proofErr w:type="spellStart"/>
@@ -6198,77 +6176,21 @@
     <w:p>
       <w:pPr>
         <w:spacing w:line="480" w:lineRule="auto"/>
-        <w:rPr>
-          <w:rFonts w:ascii="Times New Roman" w:hAnsi="Times New Roman" w:cs="Times New Roman"/>
-        </w:rPr>
-      </w:pPr>
-    </w:p>
-    <w:p>
-      <w:pPr>
-        <w:spacing w:line="480" w:lineRule="auto"/>
-        <w:rPr>
-          <w:rFonts w:ascii="Times New Roman" w:hAnsi="Times New Roman" w:cs="Times New Roman"/>
-        </w:rPr>
+        <w:jc w:val="both"/>
+        <w:rPr>
+          <w:rFonts w:ascii="Times New Roman" w:hAnsi="Times New Roman" w:cs="Times New Roman"/>
+        </w:rPr>
+      </w:pPr>
+    </w:p>
+    <w:p>
+      <w:pPr>
+        <w:jc w:val="both"/>
       </w:pPr>
     </w:p>
     <w:p>
       <w:pPr>
         <w:pStyle w:val="Heading1"/>
-        <w:rPr>
-          <w:rFonts w:ascii="Times New Roman" w:hAnsi="Times New Roman" w:cs="Times New Roman"/>
-          <w:color w:val="0D0D0D" w:themeColor="text1" w:themeTint="F2"/>
-        </w:rPr>
-      </w:pPr>
-    </w:p>
-    <w:p>
-      <w:pPr>
-        <w:pStyle w:val="Heading1"/>
-        <w:rPr>
-          <w:rFonts w:ascii="Times New Roman" w:hAnsi="Times New Roman" w:cs="Times New Roman"/>
-          <w:color w:val="0D0D0D" w:themeColor="text1" w:themeTint="F2"/>
-        </w:rPr>
-      </w:pPr>
-    </w:p>
-    <w:p>
-      <w:pPr>
-        <w:pStyle w:val="Heading1"/>
-        <w:rPr>
-          <w:rFonts w:ascii="Times New Roman" w:hAnsi="Times New Roman" w:cs="Times New Roman"/>
-          <w:color w:val="0D0D0D" w:themeColor="text1" w:themeTint="F2"/>
-        </w:rPr>
-      </w:pPr>
-    </w:p>
-    <w:p/>
-    <w:p/>
-    <w:p/>
-    <w:p/>
-    <w:p/>
-    <w:p/>
-    <w:p/>
-    <w:p/>
-    <w:p/>
-    <w:p/>
-    <w:p/>
-    <w:p/>
-    <w:p/>
-    <w:p/>
-    <w:p/>
-    <w:p/>
-    <w:p/>
-    <w:p/>
-    <w:p/>
-    <w:p/>
-    <w:p/>
-    <w:p/>
-    <w:p/>
-    <w:p/>
-    <w:p/>
-    <w:p/>
-    <w:p/>
-    <w:p/>
-    <w:p>
-      <w:pPr>
-        <w:pStyle w:val="Heading1"/>
+        <w:jc w:val="both"/>
         <w:rPr>
           <w:rFonts w:ascii="Times New Roman" w:hAnsi="Times New Roman" w:cs="Times New Roman"/>
           <w:color w:val="0D0D0D" w:themeColor="text1" w:themeTint="F2"/>
@@ -6294,6 +6216,7 @@
     </w:p>
     <w:p>
       <w:pPr>
+        <w:jc w:val="both"/>
         <w:rPr>
           <w:rFonts w:ascii="Times New Roman" w:hAnsi="Times New Roman" w:cs="Times New Roman"/>
         </w:rPr>
@@ -6308,6 +6231,7 @@
     <w:p>
       <w:pPr>
         <w:spacing w:line="480" w:lineRule="auto"/>
+        <w:jc w:val="both"/>
         <w:rPr>
           <w:rFonts w:ascii="Times New Roman" w:hAnsi="Times New Roman" w:cs="Times New Roman"/>
           <w:sz w:val="26"/>
@@ -6317,12 +6241,6 @@
       <w:r>
         <w:rPr>
           <w:rFonts w:ascii="Times New Roman" w:hAnsi="Times New Roman" w:cs="Times New Roman"/>
-        </w:rPr>
-        <w:tab/>
-      </w:r>
-      <w:r>
-        <w:rPr>
-          <w:rFonts w:ascii="Times New Roman" w:hAnsi="Times New Roman" w:cs="Times New Roman"/>
           <w:sz w:val="26"/>
           <w:szCs w:val="26"/>
         </w:rPr>
@@ -6332,29 +6250,16 @@
     <w:p>
       <w:pPr>
         <w:spacing w:line="480" w:lineRule="auto"/>
-        <w:rPr>
-          <w:rFonts w:ascii="Times New Roman" w:hAnsi="Times New Roman" w:cs="Times New Roman"/>
-        </w:rPr>
-      </w:pPr>
-      <w:r>
-        <w:rPr>
-          <w:rFonts w:ascii="Times New Roman" w:hAnsi="Times New Roman" w:cs="Times New Roman"/>
-          <w:sz w:val="26"/>
-          <w:szCs w:val="26"/>
-        </w:rPr>
-        <w:tab/>
-      </w:r>
-      <w:r>
-        <w:rPr>
-          <w:rFonts w:ascii="Times New Roman" w:hAnsi="Times New Roman" w:cs="Times New Roman"/>
-        </w:rPr>
-        <w:t xml:space="preserve">The development of the system was separated into various tasks. The OBD module simulator was created in python, and the data was sent to an </w:t>
-      </w:r>
-      <w:r>
-        <w:rPr>
-          <w:rFonts w:ascii="Times New Roman" w:hAnsi="Times New Roman" w:cs="Times New Roman"/>
-        </w:rPr>
-        <w:t>ATmega2560. From there, data sent to the phone via Bluetooth and to the cloud for analysis. A more detailed explanation of the technology used is presented here:</w:t>
+        <w:jc w:val="both"/>
+        <w:rPr>
+          <w:rFonts w:ascii="Times New Roman" w:hAnsi="Times New Roman" w:cs="Times New Roman"/>
+        </w:rPr>
+      </w:pPr>
+      <w:r>
+        <w:rPr>
+          <w:rFonts w:ascii="Times New Roman" w:hAnsi="Times New Roman" w:cs="Times New Roman"/>
+        </w:rPr>
+        <w:t>The development of the system was separated into various tasks. The OBD module simulator was created in python, and the data was sent to an ATmega2560. From there, data sent to the phone via Bluetooth and to the cloud for analysis. A more detailed explanation of the technology used is presented here:</w:t>
       </w:r>
     </w:p>
     <w:p>
@@ -6365,6 +6270,7 @@
           <w:numId w:val="8"/>
         </w:numPr>
         <w:spacing w:line="276" w:lineRule="auto"/>
+        <w:jc w:val="both"/>
         <w:rPr>
           <w:rFonts w:ascii="Times New Roman" w:hAnsi="Times New Roman" w:cs="Times New Roman"/>
         </w:rPr>
@@ -6380,6 +6286,7 @@
       <w:pPr>
         <w:spacing w:line="276" w:lineRule="auto"/>
         <w:ind w:left="720" w:firstLine="720"/>
+        <w:jc w:val="both"/>
         <w:rPr>
           <w:rFonts w:ascii="Times New Roman" w:hAnsi="Times New Roman" w:cs="Times New Roman"/>
         </w:rPr>
@@ -6395,6 +6302,7 @@
       <w:pPr>
         <w:spacing w:line="276" w:lineRule="auto"/>
         <w:ind w:left="720" w:firstLine="720"/>
+        <w:jc w:val="both"/>
         <w:rPr>
           <w:rFonts w:ascii="Times New Roman" w:hAnsi="Times New Roman" w:cs="Times New Roman"/>
         </w:rPr>
@@ -6410,6 +6318,7 @@
       <w:pPr>
         <w:spacing w:line="276" w:lineRule="auto"/>
         <w:ind w:left="1440"/>
+        <w:jc w:val="both"/>
         <w:rPr>
           <w:rFonts w:ascii="Times New Roman" w:hAnsi="Times New Roman" w:cs="Times New Roman"/>
         </w:rPr>
@@ -6429,6 +6338,7 @@
           <w:numId w:val="8"/>
         </w:numPr>
         <w:spacing w:line="276" w:lineRule="auto"/>
+        <w:jc w:val="both"/>
         <w:rPr>
           <w:rFonts w:ascii="Times New Roman" w:hAnsi="Times New Roman" w:cs="Times New Roman"/>
         </w:rPr>
@@ -6450,6 +6360,7 @@
       <w:pPr>
         <w:spacing w:line="276" w:lineRule="auto"/>
         <w:ind w:left="720" w:firstLine="720"/>
+        <w:jc w:val="both"/>
         <w:rPr>
           <w:rFonts w:ascii="Times New Roman" w:hAnsi="Times New Roman" w:cs="Times New Roman"/>
         </w:rPr>
@@ -6465,6 +6376,7 @@
       <w:pPr>
         <w:spacing w:line="276" w:lineRule="auto"/>
         <w:ind w:left="720" w:firstLine="720"/>
+        <w:jc w:val="both"/>
         <w:rPr>
           <w:rFonts w:ascii="Times New Roman" w:hAnsi="Times New Roman" w:cs="Times New Roman"/>
         </w:rPr>
@@ -6484,6 +6396,7 @@
           <w:numId w:val="8"/>
         </w:numPr>
         <w:spacing w:line="276" w:lineRule="auto"/>
+        <w:jc w:val="both"/>
         <w:rPr>
           <w:rFonts w:ascii="Times New Roman" w:hAnsi="Times New Roman" w:cs="Times New Roman"/>
         </w:rPr>
@@ -6499,6 +6412,7 @@
       <w:pPr>
         <w:spacing w:line="276" w:lineRule="auto"/>
         <w:ind w:left="1440"/>
+        <w:jc w:val="both"/>
         <w:rPr>
           <w:rFonts w:ascii="Times New Roman" w:hAnsi="Times New Roman" w:cs="Times New Roman"/>
         </w:rPr>
@@ -6514,6 +6428,7 @@
       <w:pPr>
         <w:spacing w:line="276" w:lineRule="auto"/>
         <w:ind w:left="1440"/>
+        <w:jc w:val="both"/>
         <w:rPr>
           <w:rFonts w:ascii="Times New Roman" w:hAnsi="Times New Roman" w:cs="Times New Roman"/>
         </w:rPr>
@@ -6533,6 +6448,7 @@
           <w:numId w:val="8"/>
         </w:numPr>
         <w:spacing w:line="276" w:lineRule="auto"/>
+        <w:jc w:val="both"/>
         <w:rPr>
           <w:rFonts w:ascii="Times New Roman" w:hAnsi="Times New Roman" w:cs="Times New Roman"/>
         </w:rPr>
@@ -6549,6 +6465,7 @@
         <w:pStyle w:val="ListParagraph"/>
         <w:spacing w:line="276" w:lineRule="auto"/>
         <w:ind w:left="1440"/>
+        <w:jc w:val="both"/>
         <w:rPr>
           <w:rFonts w:ascii="Times New Roman" w:hAnsi="Times New Roman" w:cs="Times New Roman"/>
         </w:rPr>
@@ -6565,21 +6482,16 @@
         <w:pStyle w:val="ListParagraph"/>
         <w:spacing w:line="276" w:lineRule="auto"/>
         <w:ind w:left="1440"/>
-        <w:rPr>
-          <w:rFonts w:ascii="Times New Roman" w:hAnsi="Times New Roman" w:cs="Times New Roman"/>
-        </w:rPr>
-      </w:pPr>
-      <w:r>
-        <w:rPr>
-          <w:rFonts w:ascii="Times New Roman" w:hAnsi="Times New Roman" w:cs="Times New Roman"/>
-        </w:rPr>
-        <w:t>Engi</w:t>
-      </w:r>
-      <w:r>
-        <w:rPr>
-          <w:rFonts w:ascii="Times New Roman" w:hAnsi="Times New Roman" w:cs="Times New Roman"/>
-        </w:rPr>
-        <w:t>ne – Firebase Realtime Database Engine</w:t>
+        <w:jc w:val="both"/>
+        <w:rPr>
+          <w:rFonts w:ascii="Times New Roman" w:hAnsi="Times New Roman" w:cs="Times New Roman"/>
+        </w:rPr>
+      </w:pPr>
+      <w:r>
+        <w:rPr>
+          <w:rFonts w:ascii="Times New Roman" w:hAnsi="Times New Roman" w:cs="Times New Roman"/>
+        </w:rPr>
+        <w:t>Engine – Firebase Realtime Database Engine</w:t>
       </w:r>
     </w:p>
     <w:p>
@@ -6590,6 +6502,7 @@
           <w:numId w:val="8"/>
         </w:numPr>
         <w:spacing w:line="276" w:lineRule="auto"/>
+        <w:jc w:val="both"/>
         <w:rPr>
           <w:rFonts w:ascii="Times New Roman" w:hAnsi="Times New Roman" w:cs="Times New Roman"/>
         </w:rPr>
@@ -6606,6 +6519,7 @@
         <w:pStyle w:val="ListParagraph"/>
         <w:spacing w:line="276" w:lineRule="auto"/>
         <w:ind w:left="1440"/>
+        <w:jc w:val="both"/>
         <w:rPr>
           <w:rFonts w:ascii="Times New Roman" w:hAnsi="Times New Roman" w:cs="Times New Roman"/>
         </w:rPr>
@@ -6634,6 +6548,7 @@
         <w:pStyle w:val="ListParagraph"/>
         <w:spacing w:line="276" w:lineRule="auto"/>
         <w:ind w:left="1440"/>
+        <w:jc w:val="both"/>
         <w:rPr>
           <w:rFonts w:ascii="Times New Roman" w:hAnsi="Times New Roman" w:cs="Times New Roman"/>
         </w:rPr>
@@ -6653,6 +6568,7 @@
           <w:numId w:val="8"/>
         </w:numPr>
         <w:spacing w:line="276" w:lineRule="auto"/>
+        <w:jc w:val="both"/>
         <w:rPr>
           <w:rFonts w:ascii="Times New Roman" w:hAnsi="Times New Roman" w:cs="Times New Roman"/>
         </w:rPr>
@@ -6669,6 +6585,7 @@
         <w:pStyle w:val="ListParagraph"/>
         <w:spacing w:line="276" w:lineRule="auto"/>
         <w:ind w:left="1440"/>
+        <w:jc w:val="both"/>
         <w:rPr>
           <w:rFonts w:ascii="Times New Roman" w:hAnsi="Times New Roman" w:cs="Times New Roman"/>
         </w:rPr>
@@ -6685,6 +6602,7 @@
         <w:pStyle w:val="ListParagraph"/>
         <w:spacing w:line="276" w:lineRule="auto"/>
         <w:ind w:left="1440"/>
+        <w:jc w:val="both"/>
         <w:rPr>
           <w:rFonts w:ascii="Times New Roman" w:hAnsi="Times New Roman" w:cs="Times New Roman"/>
         </w:rPr>
@@ -6701,6 +6619,7 @@
         <w:pStyle w:val="ListParagraph"/>
         <w:spacing w:line="360" w:lineRule="auto"/>
         <w:ind w:left="1440"/>
+        <w:jc w:val="both"/>
         <w:rPr>
           <w:rFonts w:ascii="Times New Roman" w:hAnsi="Times New Roman" w:cs="Times New Roman"/>
         </w:rPr>
@@ -6711,6 +6630,7 @@
         <w:pStyle w:val="ListParagraph"/>
         <w:spacing w:line="360" w:lineRule="auto"/>
         <w:ind w:left="1440"/>
+        <w:jc w:val="both"/>
         <w:rPr>
           <w:rFonts w:ascii="Times New Roman" w:hAnsi="Times New Roman" w:cs="Times New Roman"/>
         </w:rPr>
@@ -6721,6 +6641,7 @@
         <w:pStyle w:val="ListParagraph"/>
         <w:spacing w:line="360" w:lineRule="auto"/>
         <w:ind w:left="1440"/>
+        <w:jc w:val="both"/>
         <w:rPr>
           <w:rFonts w:ascii="Times New Roman" w:hAnsi="Times New Roman" w:cs="Times New Roman"/>
         </w:rPr>
@@ -6731,6 +6652,7 @@
         <w:pStyle w:val="ListParagraph"/>
         <w:spacing w:line="360" w:lineRule="auto"/>
         <w:ind w:left="1440"/>
+        <w:jc w:val="both"/>
         <w:rPr>
           <w:rFonts w:ascii="Times New Roman" w:hAnsi="Times New Roman" w:cs="Times New Roman"/>
         </w:rPr>
@@ -6741,6 +6663,7 @@
         <w:pStyle w:val="ListParagraph"/>
         <w:spacing w:line="360" w:lineRule="auto"/>
         <w:ind w:left="1440"/>
+        <w:jc w:val="both"/>
         <w:rPr>
           <w:rFonts w:ascii="Times New Roman" w:hAnsi="Times New Roman" w:cs="Times New Roman"/>
         </w:rPr>
@@ -6751,6 +6674,7 @@
         <w:pStyle w:val="ListParagraph"/>
         <w:spacing w:line="360" w:lineRule="auto"/>
         <w:ind w:left="1440"/>
+        <w:jc w:val="both"/>
         <w:rPr>
           <w:rFonts w:ascii="Times New Roman" w:hAnsi="Times New Roman" w:cs="Times New Roman"/>
         </w:rPr>
@@ -6761,14 +6685,16 @@
         <w:pStyle w:val="ListParagraph"/>
         <w:spacing w:line="360" w:lineRule="auto"/>
         <w:ind w:left="1440"/>
-        <w:rPr>
-          <w:rFonts w:ascii="Times New Roman" w:hAnsi="Times New Roman" w:cs="Times New Roman"/>
-        </w:rPr>
-      </w:pPr>
-    </w:p>
-    <w:p>
-      <w:pPr>
-        <w:spacing w:line="480" w:lineRule="auto"/>
+        <w:jc w:val="both"/>
+        <w:rPr>
+          <w:rFonts w:ascii="Times New Roman" w:hAnsi="Times New Roman" w:cs="Times New Roman"/>
+        </w:rPr>
+      </w:pPr>
+    </w:p>
+    <w:p>
+      <w:pPr>
+        <w:spacing w:line="480" w:lineRule="auto"/>
+        <w:jc w:val="both"/>
         <w:rPr>
           <w:rFonts w:ascii="Times New Roman" w:hAnsi="Times New Roman" w:cs="Times New Roman"/>
           <w:sz w:val="26"/>
@@ -6782,8 +6708,7 @@
           <w:szCs w:val="26"/>
         </w:rPr>
         <w:lastRenderedPageBreak/>
-        <w:tab/>
-        <w:t xml:space="preserve">OBD </w:t>
+        <w:t>OBD SIMULATOR</w:t>
       </w:r>
       <w:r>
         <w:rPr>
@@ -6791,7 +6716,7 @@
           <w:sz w:val="26"/>
           <w:szCs w:val="26"/>
         </w:rPr>
-        <w:t>SIMULATOR</w:t>
+        <w:t xml:space="preserve"> </w:t>
       </w:r>
       <w:r>
         <w:rPr>
@@ -6799,21 +6724,13 @@
           <w:sz w:val="26"/>
           <w:szCs w:val="26"/>
         </w:rPr>
-        <w:t xml:space="preserve"> </w:t>
-      </w:r>
-      <w:r>
-        <w:rPr>
-          <w:rFonts w:ascii="Times New Roman" w:hAnsi="Times New Roman" w:cs="Times New Roman"/>
-          <w:sz w:val="26"/>
-          <w:szCs w:val="26"/>
-        </w:rPr>
         <w:t>(ARDUINO MODULE)</w:t>
       </w:r>
     </w:p>
     <w:p>
       <w:pPr>
         <w:spacing w:line="480" w:lineRule="auto"/>
-        <w:ind w:left="720"/>
+        <w:jc w:val="both"/>
         <w:rPr>
           <w:rFonts w:ascii="Times New Roman" w:hAnsi="Times New Roman" w:cs="Times New Roman"/>
         </w:rPr>
@@ -6923,7 +6840,7 @@
                 <v:stroke joinstyle="miter"/>
                 <v:path gradientshapeok="t" o:connecttype="rect"/>
               </v:shapetype>
-              <v:shape id="Text Box 11" o:spid="_x0000_s1025" type="#_x0000_t202" style="width:203.4pt;height:0.05pt;margin-top:294.55pt;margin-left:282.65pt;mso-wrap-distance-bottom:0;mso-wrap-distance-left:9pt;mso-wrap-distance-right:9pt;mso-wrap-distance-top:0;mso-wrap-style:square;position:absolute;visibility:visible;v-text-anchor:top;z-index:251665408" stroked="f">
+              <v:shape id="Text Box 11" o:spid="_x0000_s1026" type="#_x0000_t202" style="position:absolute;left:0;text-align:left;margin-left:282.65pt;margin-top:294.55pt;width:203.4pt;height:.05pt;z-index:251664384;visibility:visible;mso-wrap-style:square;mso-wrap-distance-left:9pt;mso-wrap-distance-top:0;mso-wrap-distance-right:9pt;mso-wrap-distance-bottom:0;mso-position-horizontal:absolute;mso-position-horizontal-relative:text;mso-position-vertical:absolute;mso-position-vertical-relative:text;v-text-anchor:top" o:gfxdata="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" stroked="f">
                 <v:textbox style="mso-fit-shape-to-text:t" inset="0,0,0,0">
                   <w:txbxContent>
                     <w:p>
@@ -7007,7 +6924,7 @@
                     <pic:cNvPicPr/>
                   </pic:nvPicPr>
                   <pic:blipFill>
-                    <a:blip r:embed="rId14" cstate="print">
+                    <a:blip r:embed="rId17" cstate="print">
                       <a:extLst>
                         <a:ext uri="{28A0092B-C50C-407E-A947-70E740481C1C}">
                           <a14:useLocalDpi xmlns:a14="http://schemas.microsoft.com/office/drawing/2010/main" val="0"/>
@@ -7140,7 +7057,7 @@
           </mc:Choice>
           <mc:Fallback>
             <w:pict>
-              <v:shape id="Text Box 10" o:spid="_x0000_s1026" type="#_x0000_t202" style="width:231pt;height:0.05pt;margin-top:294.55pt;margin-left:40.3pt;mso-wrap-distance-bottom:0;mso-wrap-distance-left:9pt;mso-wrap-distance-right:9pt;mso-wrap-distance-top:0;mso-wrap-style:square;position:absolute;visibility:visible;v-text-anchor:top;z-index:251663360" stroked="f">
+              <v:shape id="Text Box 10" o:spid="_x0000_s1027" type="#_x0000_t202" style="position:absolute;left:0;text-align:left;margin-left:40.3pt;margin-top:294.55pt;width:231pt;height:.05pt;z-index:251662336;visibility:visible;mso-wrap-style:square;mso-wrap-distance-left:9pt;mso-wrap-distance-top:0;mso-wrap-distance-right:9pt;mso-wrap-distance-bottom:0;mso-position-horizontal:absolute;mso-position-horizontal-relative:text;mso-position-vertical:absolute;mso-position-vertical-relative:text;v-text-anchor:top" o:gfxdata="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" stroked="f">
                 <v:textbox style="mso-fit-shape-to-text:t" inset="0,0,0,0">
                   <w:txbxContent>
                     <w:p>
@@ -7224,7 +7141,7 @@
                     <pic:cNvPicPr/>
                   </pic:nvPicPr>
                   <pic:blipFill>
-                    <a:blip r:embed="rId15" cstate="print">
+                    <a:blip r:embed="rId18" cstate="print">
                       <a:extLst>
                         <a:ext uri="{28A0092B-C50C-407E-A947-70E740481C1C}">
                           <a14:useLocalDpi xmlns:a14="http://schemas.microsoft.com/office/drawing/2010/main" val="0"/>
@@ -7266,6 +7183,7 @@
     <w:p>
       <w:pPr>
         <w:spacing w:line="480" w:lineRule="auto"/>
+        <w:jc w:val="both"/>
         <w:rPr>
           <w:rFonts w:ascii="Times New Roman" w:hAnsi="Times New Roman" w:cs="Times New Roman"/>
           <w:sz w:val="26"/>
@@ -7276,6 +7194,7 @@
     <w:p>
       <w:pPr>
         <w:spacing w:line="480" w:lineRule="auto"/>
+        <w:jc w:val="both"/>
         <w:rPr>
           <w:rFonts w:ascii="Times New Roman" w:hAnsi="Times New Roman" w:cs="Times New Roman"/>
           <w:sz w:val="26"/>
@@ -7294,6 +7213,7 @@
     <w:p>
       <w:pPr>
         <w:spacing w:line="480" w:lineRule="auto"/>
+        <w:jc w:val="both"/>
         <w:rPr>
           <w:rFonts w:ascii="Times New Roman" w:hAnsi="Times New Roman" w:cs="Times New Roman"/>
           <w:sz w:val="26"/>
@@ -7304,6 +7224,7 @@
     <w:p>
       <w:pPr>
         <w:spacing w:line="480" w:lineRule="auto"/>
+        <w:jc w:val="both"/>
         <w:rPr>
           <w:rFonts w:ascii="Times New Roman" w:hAnsi="Times New Roman" w:cs="Times New Roman"/>
           <w:sz w:val="26"/>
@@ -7322,6 +7243,7 @@
     <w:p>
       <w:pPr>
         <w:spacing w:line="480" w:lineRule="auto"/>
+        <w:jc w:val="both"/>
         <w:rPr>
           <w:rFonts w:ascii="Times New Roman" w:hAnsi="Times New Roman" w:cs="Times New Roman"/>
         </w:rPr>
@@ -7390,6 +7312,7 @@
     <w:p>
       <w:pPr>
         <w:spacing w:line="480" w:lineRule="auto"/>
+        <w:jc w:val="both"/>
         <w:rPr>
           <w:rFonts w:ascii="Times New Roman" w:hAnsi="Times New Roman" w:cs="Times New Roman"/>
         </w:rPr>
@@ -7424,7 +7347,7 @@
                     <pic:cNvPicPr/>
                   </pic:nvPicPr>
                   <pic:blipFill>
-                    <a:blip r:embed="rId16" cstate="print">
+                    <a:blip r:embed="rId19" cstate="print">
                       <a:extLst>
                         <a:ext uri="{28A0092B-C50C-407E-A947-70E740481C1C}">
                           <a14:useLocalDpi xmlns:a14="http://schemas.microsoft.com/office/drawing/2010/main" val="0"/>
@@ -7460,6 +7383,7 @@
     <w:p>
       <w:pPr>
         <w:spacing w:line="480" w:lineRule="auto"/>
+        <w:jc w:val="both"/>
         <w:rPr>
           <w:rFonts w:ascii="Times New Roman" w:hAnsi="Times New Roman" w:cs="Times New Roman"/>
         </w:rPr>
@@ -7565,7 +7489,7 @@
           </mc:Choice>
           <mc:Fallback>
             <w:pict>
-              <v:shape id="Text Box 16" o:spid="_x0000_s1027" type="#_x0000_t202" style="width:144.6pt;height:0.05pt;margin-top:284.9pt;margin-left:14.8pt;mso-wrap-distance-bottom:0;mso-wrap-distance-left:9pt;mso-wrap-distance-right:9pt;mso-wrap-distance-top:0;mso-wrap-style:square;position:absolute;visibility:visible;v-text-anchor:top;z-index:251668480" stroked="f">
+              <v:shape id="Text Box 16" o:spid="_x0000_s1028" type="#_x0000_t202" style="position:absolute;left:0;text-align:left;margin-left:14.8pt;margin-top:284.9pt;width:144.6pt;height:.05pt;z-index:251667456;visibility:visible;mso-wrap-style:square;mso-wrap-distance-left:9pt;mso-wrap-distance-top:0;mso-wrap-distance-right:9pt;mso-wrap-distance-bottom:0;mso-position-horizontal:absolute;mso-position-horizontal-relative:text;mso-position-vertical:absolute;mso-position-vertical-relative:text;v-text-anchor:top" o:gfxdata="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" stroked="f">
                 <v:textbox style="mso-fit-shape-to-text:t" inset="0,0,0,0">
                   <w:txbxContent>
                     <w:p>
@@ -7616,17 +7540,17 @@
     <w:p>
       <w:pPr>
         <w:spacing w:line="480" w:lineRule="auto"/>
-        <w:rPr>
-          <w:rFonts w:ascii="Times New Roman" w:hAnsi="Times New Roman" w:cs="Times New Roman"/>
-        </w:rPr>
-      </w:pPr>
-    </w:p>
-    <w:p>
-      <w:pPr>
-        <w:spacing w:line="480" w:lineRule="auto"/>
-        <w:rPr>
-          <w:rFonts w:ascii="Times New Roman" w:hAnsi="Times New Roman" w:cs="Times New Roman"/>
-        </w:rPr>
+        <w:jc w:val="both"/>
+        <w:rPr>
+          <w:rFonts w:ascii="Times New Roman" w:hAnsi="Times New Roman" w:cs="Times New Roman"/>
+        </w:rPr>
+      </w:pPr>
+    </w:p>
+    <w:p>
+      <w:pPr>
+        <w:keepNext/>
+        <w:spacing w:line="480" w:lineRule="auto"/>
+        <w:jc w:val="both"/>
       </w:pPr>
       <w:r>
         <w:rPr>
@@ -7634,26 +7558,189 @@
         </w:rPr>
         <w:tab/>
       </w:r>
-    </w:p>
-    <w:p>
-      <w:pPr>
-        <w:spacing w:line="480" w:lineRule="auto"/>
-        <w:rPr>
-          <w:rFonts w:ascii="Times New Roman" w:hAnsi="Times New Roman" w:cs="Times New Roman"/>
-        </w:rPr>
-      </w:pPr>
-    </w:p>
-    <w:p>
-      <w:pPr>
-        <w:spacing w:line="480" w:lineRule="auto"/>
-        <w:rPr>
-          <w:rFonts w:ascii="Times New Roman" w:hAnsi="Times New Roman" w:cs="Times New Roman"/>
-        </w:rPr>
-      </w:pPr>
-    </w:p>
-    <w:p>
-      <w:pPr>
-        <w:spacing w:line="480" w:lineRule="auto"/>
+      <w:r>
+        <w:rPr>
+          <w:rFonts w:ascii="Times New Roman" w:hAnsi="Times New Roman" w:cs="Times New Roman"/>
+          <w:noProof/>
+        </w:rPr>
+        <w:drawing>
+          <wp:inline distT="0" distB="0" distL="0" distR="0">
+            <wp:extent cx="3320606" cy="1088421"/>
+            <wp:effectExtent l="0" t="0" r="0" b="3810"/>
+            <wp:docPr id="23" name="Picture 23"/>
+            <wp:cNvGraphicFramePr>
+              <a:graphicFrameLocks xmlns:a="http://schemas.openxmlformats.org/drawingml/2006/main" noChangeAspect="1"/>
+            </wp:cNvGraphicFramePr>
+            <a:graphic xmlns:a="http://schemas.openxmlformats.org/drawingml/2006/main">
+              <a:graphicData uri="http://schemas.openxmlformats.org/drawingml/2006/picture">
+                <pic:pic xmlns:pic="http://schemas.openxmlformats.org/drawingml/2006/picture">
+                  <pic:nvPicPr>
+                    <pic:cNvPr id="23" name="Screen Shot 2021-04-26 at 8.48.39 AM.png"/>
+                    <pic:cNvPicPr/>
+                  </pic:nvPicPr>
+                  <pic:blipFill>
+                    <a:blip r:embed="rId20" cstate="print">
+                      <a:extLst>
+                        <a:ext uri="{28A0092B-C50C-407E-A947-70E740481C1C}">
+                          <a14:useLocalDpi xmlns:a14="http://schemas.microsoft.com/office/drawing/2010/main" val="0"/>
+                        </a:ext>
+                      </a:extLst>
+                    </a:blip>
+                    <a:stretch>
+                      <a:fillRect/>
+                    </a:stretch>
+                  </pic:blipFill>
+                  <pic:spPr>
+                    <a:xfrm>
+                      <a:off x="0" y="0"/>
+                      <a:ext cx="3413189" cy="1118768"/>
+                    </a:xfrm>
+                    <a:prstGeom prst="rect">
+                      <a:avLst/>
+                    </a:prstGeom>
+                  </pic:spPr>
+                </pic:pic>
+              </a:graphicData>
+            </a:graphic>
+          </wp:inline>
+        </w:drawing>
+      </w:r>
+    </w:p>
+    <w:p>
+      <w:pPr>
+        <w:pStyle w:val="Caption"/>
+        <w:jc w:val="both"/>
+      </w:pPr>
+      <w:r>
+        <w:t xml:space="preserve">Figure </w:t>
+      </w:r>
+      <w:r>
+        <w:fldChar w:fldCharType="begin"/>
+      </w:r>
+      <w:r>
+        <w:instrText xml:space="preserve"> SEQ Figure \* ARABIC </w:instrText>
+      </w:r>
+      <w:r>
+        <w:fldChar w:fldCharType="separate"/>
+      </w:r>
+      <w:r>
+        <w:rPr>
+          <w:noProof/>
+        </w:rPr>
+        <w:t>8</w:t>
+      </w:r>
+      <w:r>
+        <w:fldChar w:fldCharType="end"/>
+      </w:r>
+      <w:r>
+        <w:t>: snippet of code to send data to Arduino</w:t>
+      </w:r>
+    </w:p>
+    <w:p>
+      <w:pPr>
+        <w:jc w:val="both"/>
+      </w:pPr>
+    </w:p>
+    <w:p>
+      <w:pPr>
+        <w:keepNext/>
+        <w:spacing w:line="480" w:lineRule="auto"/>
+        <w:jc w:val="both"/>
+      </w:pPr>
+      <w:r>
+        <w:rPr>
+          <w:rFonts w:ascii="Times New Roman" w:hAnsi="Times New Roman" w:cs="Times New Roman"/>
+          <w:noProof/>
+        </w:rPr>
+        <w:drawing>
+          <wp:inline distT="0" distB="0" distL="0" distR="0">
+            <wp:extent cx="3767015" cy="1201742"/>
+            <wp:effectExtent l="0" t="0" r="5080" b="5080"/>
+            <wp:docPr id="24" name="Picture 24" descr="Text&#10;&#10;Description automatically generated"/>
+            <wp:cNvGraphicFramePr>
+              <a:graphicFrameLocks xmlns:a="http://schemas.openxmlformats.org/drawingml/2006/main" noChangeAspect="1"/>
+            </wp:cNvGraphicFramePr>
+            <a:graphic xmlns:a="http://schemas.openxmlformats.org/drawingml/2006/main">
+              <a:graphicData uri="http://schemas.openxmlformats.org/drawingml/2006/picture">
+                <pic:pic xmlns:pic="http://schemas.openxmlformats.org/drawingml/2006/picture">
+                  <pic:nvPicPr>
+                    <pic:cNvPr id="24" name="Screen Shot 2021-04-26 at 8.47.39 AM.png"/>
+                    <pic:cNvPicPr/>
+                  </pic:nvPicPr>
+                  <pic:blipFill>
+                    <a:blip r:embed="rId21" cstate="print">
+                      <a:extLst>
+                        <a:ext uri="{28A0092B-C50C-407E-A947-70E740481C1C}">
+                          <a14:useLocalDpi xmlns:a14="http://schemas.microsoft.com/office/drawing/2010/main" val="0"/>
+                        </a:ext>
+                      </a:extLst>
+                    </a:blip>
+                    <a:stretch>
+                      <a:fillRect/>
+                    </a:stretch>
+                  </pic:blipFill>
+                  <pic:spPr>
+                    <a:xfrm>
+                      <a:off x="0" y="0"/>
+                      <a:ext cx="3787838" cy="1208385"/>
+                    </a:xfrm>
+                    <a:prstGeom prst="rect">
+                      <a:avLst/>
+                    </a:prstGeom>
+                  </pic:spPr>
+                </pic:pic>
+              </a:graphicData>
+            </a:graphic>
+          </wp:inline>
+        </w:drawing>
+      </w:r>
+    </w:p>
+    <w:p>
+      <w:pPr>
+        <w:pStyle w:val="Caption"/>
+        <w:jc w:val="both"/>
+        <w:rPr>
+          <w:rFonts w:ascii="Times New Roman" w:hAnsi="Times New Roman" w:cs="Times New Roman"/>
+        </w:rPr>
+      </w:pPr>
+      <w:r>
+        <w:t xml:space="preserve">Figure </w:t>
+      </w:r>
+      <w:r>
+        <w:fldChar w:fldCharType="begin"/>
+      </w:r>
+      <w:r>
+        <w:instrText xml:space="preserve"> SEQ Figure \* ARABIC </w:instrText>
+      </w:r>
+      <w:r>
+        <w:fldChar w:fldCharType="separate"/>
+      </w:r>
+      <w:r>
+        <w:rPr>
+          <w:noProof/>
+        </w:rPr>
+        <w:t>9</w:t>
+      </w:r>
+      <w:r>
+        <w:fldChar w:fldCharType="end"/>
+      </w:r>
+      <w:r>
+        <w:t>: snippet of code for toggle button to turn data 'off' or 'on'</w:t>
+      </w:r>
+    </w:p>
+    <w:p>
+      <w:pPr>
+        <w:spacing w:line="480" w:lineRule="auto"/>
+        <w:jc w:val="both"/>
+        <w:rPr>
+          <w:rFonts w:ascii="Times New Roman" w:hAnsi="Times New Roman" w:cs="Times New Roman"/>
+        </w:rPr>
+      </w:pPr>
+    </w:p>
+    <w:p>
+      <w:pPr>
+        <w:spacing w:line="480" w:lineRule="auto"/>
+        <w:jc w:val="both"/>
         <w:rPr>
           <w:rFonts w:ascii="Times New Roman" w:hAnsi="Times New Roman" w:cs="Times New Roman"/>
           <w:sz w:val="26"/>
@@ -7666,6 +7753,7 @@
           <w:sz w:val="26"/>
           <w:szCs w:val="26"/>
         </w:rPr>
+        <w:lastRenderedPageBreak/>
         <w:t>SERVER</w:t>
       </w:r>
       <w:r>
@@ -7713,22 +7801,20 @@
       <w:pPr>
         <w:keepNext/>
         <w:spacing w:line="480" w:lineRule="auto"/>
-      </w:pPr>
-      <w:r>
+        <w:jc w:val="both"/>
         <w:rPr>
           <w:rFonts w:ascii="Times New Roman" w:hAnsi="Times New Roman" w:cs="Times New Roman"/>
           <w:sz w:val="26"/>
           <w:szCs w:val="26"/>
         </w:rPr>
-        <w:t>The Stream publisher, in this case, is the server that is implemented. Data from the pho</w:t>
-      </w:r>
+      </w:pPr>
       <w:r>
         <w:rPr>
           <w:rFonts w:ascii="Times New Roman" w:hAnsi="Times New Roman" w:cs="Times New Roman"/>
           <w:sz w:val="26"/>
           <w:szCs w:val="26"/>
         </w:rPr>
-        <w:t>n</w:t>
+        <w:t>The Stream publisher, in this case, is the server that is implemented. Data from the pho</w:t>
       </w:r>
       <w:r>
         <w:rPr>
@@ -7736,7 +7822,31 @@
           <w:sz w:val="26"/>
           <w:szCs w:val="26"/>
         </w:rPr>
-        <w:t xml:space="preserve">e is sent to an MQTT broker, and the server subscribes to the necessary topic and listens for uploaded data. As soon as data is sent to the broker, it takes the data and sends it to the firebase Realtime Database. It was created in python using the Pyrabase library and MQTT library. Part of the code was gotten from </w:t>
+        <w:t>n</w:t>
+      </w:r>
+      <w:r>
+        <w:rPr>
+          <w:rFonts w:ascii="Times New Roman" w:hAnsi="Times New Roman" w:cs="Times New Roman"/>
+          <w:sz w:val="26"/>
+          <w:szCs w:val="26"/>
+        </w:rPr>
+        <w:t xml:space="preserve">e is sent to an MQTT broker, and the server subscribes to the necessary topic and listens for uploaded data. As soon as data is sent to the broker, it takes the data and sends it to the firebase Realtime Database. It was created in python using the Pyrabase library and MQTT library. Part of the code was </w:t>
+      </w:r>
+      <w:r>
+        <w:rPr>
+          <w:rFonts w:ascii="Times New Roman" w:hAnsi="Times New Roman" w:cs="Times New Roman"/>
+          <w:sz w:val="26"/>
+          <w:szCs w:val="26"/>
+        </w:rPr>
+        <w:t>obtained</w:t>
+      </w:r>
+      <w:r>
+        <w:rPr>
+          <w:rFonts w:ascii="Times New Roman" w:hAnsi="Times New Roman" w:cs="Times New Roman"/>
+          <w:sz w:val="26"/>
+          <w:szCs w:val="26"/>
+        </w:rPr>
+        <w:t xml:space="preserve"> from </w:t>
       </w:r>
       <w:r>
         <w:rPr>
@@ -7857,9 +7967,31 @@
           <w:sz w:val="26"/>
           <w:szCs w:val="26"/>
         </w:rPr>
-        <w:lastRenderedPageBreak/>
-        <w:t>Database from Firebase.</w:t>
-      </w:r>
+        <w:t>Database from</w:t>
+      </w:r>
+      <w:r>
+        <w:rPr>
+          <w:rFonts w:ascii="Times New Roman" w:hAnsi="Times New Roman" w:cs="Times New Roman"/>
+          <w:sz w:val="26"/>
+          <w:szCs w:val="26"/>
+        </w:rPr>
+        <w:t xml:space="preserve"> </w:t>
+      </w:r>
+      <w:r>
+        <w:rPr>
+          <w:rFonts w:ascii="Times New Roman" w:hAnsi="Times New Roman" w:cs="Times New Roman"/>
+          <w:sz w:val="26"/>
+          <w:szCs w:val="26"/>
+        </w:rPr>
+        <w:t>Firebase.</w:t>
+      </w:r>
+    </w:p>
+    <w:p>
+      <w:pPr>
+        <w:keepNext/>
+        <w:spacing w:line="480" w:lineRule="auto"/>
+        <w:jc w:val="both"/>
+      </w:pPr>
       <w:r>
         <w:rPr>
           <w:rFonts w:ascii="Times New Roman" w:hAnsi="Times New Roman" w:cs="Times New Roman"/>
@@ -7869,7 +8001,7 @@
         </w:rPr>
         <w:drawing>
           <wp:inline distT="0" distB="0" distL="0" distR="0">
-            <wp:extent cx="5322277" cy="5031712"/>
+            <wp:extent cx="5056554" cy="4780496"/>
             <wp:effectExtent l="0" t="0" r="0" b="0"/>
             <wp:docPr id="12" name="Picture 12" descr="Text&#10;&#10;Description automatically generated"/>
             <wp:cNvGraphicFramePr>
@@ -7883,7 +8015,7 @@
                     <pic:cNvPicPr/>
                   </pic:nvPicPr>
                   <pic:blipFill>
-                    <a:blip r:embed="rId17" cstate="print">
+                    <a:blip r:embed="rId22" cstate="print">
                       <a:extLst>
                         <a:ext uri="{28A0092B-C50C-407E-A947-70E740481C1C}">
                           <a14:useLocalDpi xmlns:a14="http://schemas.microsoft.com/office/drawing/2010/main" val="0"/>
@@ -7897,7 +8029,7 @@
                   <pic:spPr>
                     <a:xfrm>
                       <a:off x="0" y="0"/>
-                      <a:ext cx="5349562" cy="5057507"/>
+                      <a:ext cx="5096288" cy="4818061"/>
                     </a:xfrm>
                     <a:prstGeom prst="rect">
                       <a:avLst/>
@@ -7913,6 +8045,7 @@
     <w:p>
       <w:pPr>
         <w:pStyle w:val="Caption"/>
+        <w:jc w:val="both"/>
       </w:pPr>
       <w:r>
         <w:t xml:space="preserve">Figure </w:t>
@@ -7930,7 +8063,7 @@
         <w:rPr>
           <w:noProof/>
         </w:rPr>
-        <w:t>8</w:t>
+        <w:t>10</w:t>
       </w:r>
       <w:r>
         <w:rPr>
@@ -7945,6 +8078,7 @@
     <w:p>
       <w:pPr>
         <w:keepNext/>
+        <w:jc w:val="both"/>
       </w:pPr>
       <w:r>
         <w:rPr>
@@ -7967,7 +8101,7 @@
                     <pic:cNvPicPr/>
                   </pic:nvPicPr>
                   <pic:blipFill>
-                    <a:blip r:embed="rId18" cstate="print">
+                    <a:blip r:embed="rId23" cstate="print">
                       <a:extLst>
                         <a:ext uri="{28A0092B-C50C-407E-A947-70E740481C1C}">
                           <a14:useLocalDpi xmlns:a14="http://schemas.microsoft.com/office/drawing/2010/main" val="0"/>
@@ -7997,6 +8131,7 @@
     <w:p>
       <w:pPr>
         <w:pStyle w:val="Caption"/>
+        <w:jc w:val="both"/>
       </w:pPr>
       <w:r>
         <w:t xml:space="preserve">Figure </w:t>
@@ -8014,7 +8149,7 @@
         <w:rPr>
           <w:noProof/>
         </w:rPr>
-        <w:t>9</w:t>
+        <w:t>11</w:t>
       </w:r>
       <w:r>
         <w:rPr>
@@ -8026,10 +8161,15 @@
         <w:t>: snippet from the firebase database</w:t>
       </w:r>
     </w:p>
-    <w:p/>
-    <w:p>
-      <w:pPr>
-        <w:spacing w:line="480" w:lineRule="auto"/>
+    <w:p>
+      <w:pPr>
+        <w:jc w:val="both"/>
+      </w:pPr>
+    </w:p>
+    <w:p>
+      <w:pPr>
+        <w:spacing w:line="480" w:lineRule="auto"/>
+        <w:jc w:val="both"/>
         <w:rPr>
           <w:rFonts w:ascii="Times New Roman" w:hAnsi="Times New Roman" w:cs="Times New Roman"/>
           <w:sz w:val="26"/>
@@ -8040,6 +8180,7 @@
     <w:p>
       <w:pPr>
         <w:spacing w:line="480" w:lineRule="auto"/>
+        <w:jc w:val="both"/>
         <w:rPr>
           <w:rFonts w:ascii="Times New Roman" w:hAnsi="Times New Roman" w:cs="Times New Roman"/>
           <w:sz w:val="26"/>
@@ -8052,47 +8193,51 @@
           <w:sz w:val="26"/>
           <w:szCs w:val="26"/>
         </w:rPr>
-        <w:t xml:space="preserve">DRIVER PROFILING </w:t>
-      </w:r>
-      <w:r>
+        <w:t>DRIVER PROFILING PLATFORM</w:t>
+      </w:r>
+    </w:p>
+    <w:p>
+      <w:pPr>
+        <w:spacing w:line="480" w:lineRule="auto"/>
+        <w:jc w:val="both"/>
         <w:rPr>
           <w:rFonts w:ascii="Times New Roman" w:hAnsi="Times New Roman" w:cs="Times New Roman"/>
           <w:sz w:val="26"/>
           <w:szCs w:val="26"/>
         </w:rPr>
-        <w:t>PLATFORM</w:t>
-      </w:r>
-    </w:p>
-    <w:p>
-      <w:pPr>
-        <w:spacing w:line="480" w:lineRule="auto"/>
-        <w:ind w:left="720"/>
+      </w:pPr>
+      <w:r>
         <w:rPr>
           <w:rFonts w:ascii="Times New Roman" w:hAnsi="Times New Roman" w:cs="Times New Roman"/>
           <w:sz w:val="26"/>
           <w:szCs w:val="26"/>
         </w:rPr>
-      </w:pPr>
+        <w:t>The profiling platform is made up of the machine learning model</w:t>
+      </w:r>
       <w:r>
         <w:rPr>
           <w:rFonts w:ascii="Times New Roman" w:hAnsi="Times New Roman" w:cs="Times New Roman"/>
           <w:sz w:val="26"/>
           <w:szCs w:val="26"/>
         </w:rPr>
-        <w:t>The profiling platform is made up of the machine learning model</w:t>
-      </w:r>
-      <w:r>
+        <w:t xml:space="preserve">. It predicts a user to be a safe driver or an aggressive driver and the probability of accuracy of the prediction. It uses data such as the Engine Load, Vertical Acceleration etc., to perform the prediction. </w:t>
+      </w:r>
+    </w:p>
+    <w:p>
+      <w:pPr>
+        <w:spacing w:line="480" w:lineRule="auto"/>
+        <w:jc w:val="both"/>
         <w:rPr>
           <w:rFonts w:ascii="Times New Roman" w:hAnsi="Times New Roman" w:cs="Times New Roman"/>
           <w:sz w:val="26"/>
           <w:szCs w:val="26"/>
         </w:rPr>
-        <w:t xml:space="preserve">. It predicts a user to be a safe driver or an aggressive driver and the probability of accuracy of the prediction. It uses data such as the Engine Load, Vertical Acceleration etc., to perform the prediction. </w:t>
-      </w:r>
-    </w:p>
-    <w:p>
-      <w:pPr>
-        <w:spacing w:line="480" w:lineRule="auto"/>
+      </w:pPr>
+    </w:p>
+    <w:p>
+      <w:pPr>
+        <w:spacing w:line="480" w:lineRule="auto"/>
+        <w:jc w:val="both"/>
         <w:rPr>
           <w:rFonts w:ascii="Times New Roman" w:hAnsi="Times New Roman" w:cs="Times New Roman"/>
           <w:sz w:val="26"/>
@@ -8103,6 +8248,7 @@
     <w:p>
       <w:pPr>
         <w:spacing w:line="480" w:lineRule="auto"/>
+        <w:jc w:val="both"/>
         <w:rPr>
           <w:rFonts w:ascii="Times New Roman" w:hAnsi="Times New Roman" w:cs="Times New Roman"/>
           <w:sz w:val="26"/>
@@ -8121,6 +8267,7 @@
     <w:p>
       <w:pPr>
         <w:spacing w:line="480" w:lineRule="auto"/>
+        <w:jc w:val="both"/>
         <w:rPr>
           <w:rFonts w:ascii="Times New Roman" w:hAnsi="Times New Roman" w:cs="Times New Roman"/>
           <w:sz w:val="26"/>
@@ -8140,6 +8287,7 @@
     <w:p>
       <w:pPr>
         <w:spacing w:line="480" w:lineRule="auto"/>
+        <w:jc w:val="both"/>
         <w:rPr>
           <w:rFonts w:ascii="Times New Roman" w:hAnsi="Times New Roman" w:cs="Times New Roman"/>
         </w:rPr>
@@ -8165,8 +8313,20 @@
     </w:p>
     <w:p>
       <w:pPr>
-        <w:keepNext/>
-        <w:spacing w:line="480" w:lineRule="auto"/>
+        <w:spacing w:line="480" w:lineRule="auto"/>
+        <w:jc w:val="both"/>
+        <w:rPr>
+          <w:rFonts w:ascii="Times New Roman" w:hAnsi="Times New Roman" w:cs="Times New Roman"/>
+        </w:rPr>
+      </w:pPr>
+    </w:p>
+    <w:p>
+      <w:pPr>
+        <w:spacing w:line="480" w:lineRule="auto"/>
+        <w:jc w:val="both"/>
+        <w:rPr>
+          <w:rFonts w:ascii="Times New Roman" w:hAnsi="Times New Roman" w:cs="Times New Roman"/>
+        </w:rPr>
       </w:pPr>
       <w:r>
         <w:rPr>
@@ -8175,9 +8335,9 @@
         </w:rPr>
         <w:drawing>
           <wp:inline distT="0" distB="0" distL="0" distR="0">
-            <wp:extent cx="5943600" cy="3874770"/>
-            <wp:effectExtent l="0" t="0" r="0" b="0"/>
-            <wp:docPr id="17" name="Picture 17" descr="Graphical user interface&#10;&#10;Description automatically generated"/>
+            <wp:extent cx="5943600" cy="3257550"/>
+            <wp:effectExtent l="0" t="0" r="0" b="6350"/>
+            <wp:docPr id="22" name="Picture 22"/>
             <wp:cNvGraphicFramePr>
               <a:graphicFrameLocks xmlns:a="http://schemas.openxmlformats.org/drawingml/2006/main" noChangeAspect="1"/>
             </wp:cNvGraphicFramePr>
@@ -8185,11 +8345,11 @@
               <a:graphicData uri="http://schemas.openxmlformats.org/drawingml/2006/picture">
                 <pic:pic xmlns:pic="http://schemas.openxmlformats.org/drawingml/2006/picture">
                   <pic:nvPicPr>
-                    <pic:cNvPr id="17" name="Screen Shot 2021-04-01 at 5.46.50 PM.png"/>
+                    <pic:cNvPr id="22" name="Screen Shot 2021-04-26 at 8.37.35 AM.png"/>
                     <pic:cNvPicPr/>
                   </pic:nvPicPr>
                   <pic:blipFill>
-                    <a:blip r:embed="rId19" cstate="print">
+                    <a:blip r:embed="rId24" cstate="print">
                       <a:extLst>
                         <a:ext uri="{28A0092B-C50C-407E-A947-70E740481C1C}">
                           <a14:useLocalDpi xmlns:a14="http://schemas.microsoft.com/office/drawing/2010/main" val="0"/>
@@ -8203,7 +8363,7 @@
                   <pic:spPr>
                     <a:xfrm>
                       <a:off x="0" y="0"/>
-                      <a:ext cx="5943600" cy="3874770"/>
+                      <a:ext cx="5943600" cy="3257550"/>
                     </a:xfrm>
                     <a:prstGeom prst="rect">
                       <a:avLst/>
@@ -8218,7 +8378,24 @@
     </w:p>
     <w:p>
       <w:pPr>
+        <w:spacing w:line="480" w:lineRule="auto"/>
+        <w:jc w:val="both"/>
+        <w:rPr>
+          <w:rFonts w:ascii="Times New Roman" w:hAnsi="Times New Roman" w:cs="Times New Roman"/>
+        </w:rPr>
+      </w:pPr>
+    </w:p>
+    <w:p>
+      <w:pPr>
+        <w:keepNext/>
+        <w:spacing w:line="480" w:lineRule="auto"/>
+        <w:jc w:val="both"/>
+      </w:pPr>
+    </w:p>
+    <w:p>
+      <w:pPr>
         <w:pStyle w:val="Caption"/>
+        <w:jc w:val="both"/>
       </w:pPr>
       <w:r>
         <w:t xml:space="preserve">Figure </w:t>
@@ -8236,7 +8413,7 @@
         <w:rPr>
           <w:noProof/>
         </w:rPr>
-        <w:t>10</w:t>
+        <w:t>12</w:t>
       </w:r>
       <w:r>
         <w:rPr>
@@ -8251,6 +8428,7 @@
     <w:p>
       <w:pPr>
         <w:keepNext/>
+        <w:jc w:val="both"/>
       </w:pPr>
       <w:r>
         <w:rPr>
@@ -8259,9 +8437,9 @@
         <w:lastRenderedPageBreak/>
         <w:drawing>
           <wp:inline distT="0" distB="0" distL="0" distR="0">
-            <wp:extent cx="5943600" cy="3300095"/>
+            <wp:extent cx="5943600" cy="2487295"/>
             <wp:effectExtent l="0" t="0" r="0" b="1905"/>
-            <wp:docPr id="18" name="Picture 18" descr="Graphical user interface, application&#10;&#10;Description automatically generated"/>
+            <wp:docPr id="13" name="Picture 13" descr="Graphical user interface, application&#10;&#10;Description automatically generated"/>
             <wp:cNvGraphicFramePr>
               <a:graphicFrameLocks xmlns:a="http://schemas.openxmlformats.org/drawingml/2006/main" noChangeAspect="1"/>
             </wp:cNvGraphicFramePr>
@@ -8269,11 +8447,11 @@
               <a:graphicData uri="http://schemas.openxmlformats.org/drawingml/2006/picture">
                 <pic:pic xmlns:pic="http://schemas.openxmlformats.org/drawingml/2006/picture">
                   <pic:nvPicPr>
-                    <pic:cNvPr id="18" name="Screen Shot 2021-04-01 at 5.47.06 PM.png"/>
+                    <pic:cNvPr id="13" name="Screen Shot 2021-04-26 at 8.38.10 AM.png"/>
                     <pic:cNvPicPr/>
                   </pic:nvPicPr>
                   <pic:blipFill>
-                    <a:blip r:embed="rId20" cstate="print">
+                    <a:blip r:embed="rId25" cstate="print">
                       <a:extLst>
                         <a:ext uri="{28A0092B-C50C-407E-A947-70E740481C1C}">
                           <a14:useLocalDpi xmlns:a14="http://schemas.microsoft.com/office/drawing/2010/main" val="0"/>
@@ -8287,7 +8465,7 @@
                   <pic:spPr>
                     <a:xfrm>
                       <a:off x="0" y="0"/>
-                      <a:ext cx="5943600" cy="3300095"/>
+                      <a:ext cx="5943600" cy="2487295"/>
                     </a:xfrm>
                     <a:prstGeom prst="rect">
                       <a:avLst/>
@@ -8303,6 +8481,7 @@
     <w:p>
       <w:pPr>
         <w:pStyle w:val="Caption"/>
+        <w:jc w:val="both"/>
       </w:pPr>
       <w:r>
         <w:t xml:space="preserve">Figure </w:t>
@@ -8320,35 +8499,29 @@
         <w:rPr>
           <w:noProof/>
         </w:rPr>
-        <w:t>11</w:t>
-      </w:r>
-      <w:r>
-        <w:rPr>
-          <w:noProof/>
-        </w:rPr>
+        <w:t>13</w:t>
+      </w:r>
+      <w:r>
         <w:fldChar w:fldCharType="end"/>
       </w:r>
       <w:r>
-        <w:t>:predictive test of the dashboard in testing phase</w:t>
-      </w:r>
-    </w:p>
-    <w:p/>
-    <w:p/>
+        <w:t>: predictive test section</w:t>
+      </w:r>
+    </w:p>
     <w:p>
       <w:pPr>
         <w:keepNext/>
-        <w:spacing w:line="480" w:lineRule="auto"/>
-      </w:pPr>
-      <w:r>
-        <w:rPr>
-          <w:rFonts w:ascii="Times New Roman" w:hAnsi="Times New Roman" w:cs="Times New Roman"/>
+        <w:jc w:val="both"/>
+      </w:pPr>
+      <w:r>
+        <w:rPr>
           <w:noProof/>
         </w:rPr>
         <w:drawing>
           <wp:inline distT="0" distB="0" distL="0" distR="0">
-            <wp:extent cx="5943600" cy="3700780"/>
-            <wp:effectExtent l="0" t="0" r="0" b="0"/>
-            <wp:docPr id="19" name="Picture 19" descr="Table&#10;&#10;Description automatically generated"/>
+            <wp:extent cx="5943600" cy="2101850"/>
+            <wp:effectExtent l="0" t="0" r="0" b="6350"/>
+            <wp:docPr id="21" name="Picture 21"/>
             <wp:cNvGraphicFramePr>
               <a:graphicFrameLocks xmlns:a="http://schemas.openxmlformats.org/drawingml/2006/main" noChangeAspect="1"/>
             </wp:cNvGraphicFramePr>
@@ -8356,11 +8529,11 @@
               <a:graphicData uri="http://schemas.openxmlformats.org/drawingml/2006/picture">
                 <pic:pic xmlns:pic="http://schemas.openxmlformats.org/drawingml/2006/picture">
                   <pic:nvPicPr>
-                    <pic:cNvPr id="19" name="Screen Shot 2021-04-01 at 5.47.26 PM.png"/>
+                    <pic:cNvPr id="21" name="Screen Shot 2021-04-26 at 8.38.32 AM.png"/>
                     <pic:cNvPicPr/>
                   </pic:nvPicPr>
                   <pic:blipFill>
-                    <a:blip r:embed="rId21" cstate="print">
+                    <a:blip r:embed="rId26" cstate="print">
                       <a:extLst>
                         <a:ext uri="{28A0092B-C50C-407E-A947-70E740481C1C}">
                           <a14:useLocalDpi xmlns:a14="http://schemas.microsoft.com/office/drawing/2010/main" val="0"/>
@@ -8374,7 +8547,7 @@
                   <pic:spPr>
                     <a:xfrm>
                       <a:off x="0" y="0"/>
-                      <a:ext cx="5943600" cy="3700780"/>
+                      <a:ext cx="5943600" cy="2101850"/>
                     </a:xfrm>
                     <a:prstGeom prst="rect">
                       <a:avLst/>
@@ -8390,9 +8563,7 @@
     <w:p>
       <w:pPr>
         <w:pStyle w:val="Caption"/>
-        <w:rPr>
-          <w:rFonts w:ascii="Times New Roman" w:hAnsi="Times New Roman" w:cs="Times New Roman"/>
-        </w:rPr>
+        <w:jc w:val="both"/>
       </w:pPr>
       <w:r>
         <w:t xml:space="preserve">Figure </w:t>
@@ -8410,7 +8581,7 @@
         <w:rPr>
           <w:noProof/>
         </w:rPr>
-        <w:t>12</w:t>
+        <w:t>14</w:t>
       </w:r>
       <w:r>
         <w:rPr>
@@ -8419,19 +8590,114 @@
         <w:fldChar w:fldCharType="end"/>
       </w:r>
       <w:r>
-        <w:t>: free client predictions for evenly</w:t>
-      </w:r>
-      <w:r>
-        <w:t>-</w:t>
-      </w:r>
-      <w:r>
-        <w:t>pa</w:t>
-      </w:r>
-      <w:r>
-        <w:t>c</w:t>
-      </w:r>
-      <w:r>
-        <w:t>ed style in testing phas</w:t>
+        <w:t>:</w:t>
+      </w:r>
+      <w:r>
+        <w:t xml:space="preserve"> </w:t>
+      </w:r>
+      <w:r>
+        <w:t>predictive test of the dashboard in testing phase</w:t>
+      </w:r>
+    </w:p>
+    <w:p>
+      <w:pPr>
+        <w:jc w:val="both"/>
+      </w:pPr>
+      <w:r>
+        <w:rPr>
+          <w:noProof/>
+        </w:rPr>
+        <w:lastRenderedPageBreak/>
+        <w:drawing>
+          <wp:inline distT="0" distB="0" distL="0" distR="0">
+            <wp:extent cx="5943600" cy="3372485"/>
+            <wp:effectExtent l="0" t="0" r="0" b="5715"/>
+            <wp:docPr id="4" name="Picture 4" descr="Table&#10;&#10;Description automatically generated"/>
+            <wp:cNvGraphicFramePr>
+              <a:graphicFrameLocks xmlns:a="http://schemas.openxmlformats.org/drawingml/2006/main" noChangeAspect="1"/>
+            </wp:cNvGraphicFramePr>
+            <a:graphic xmlns:a="http://schemas.openxmlformats.org/drawingml/2006/main">
+              <a:graphicData uri="http://schemas.openxmlformats.org/drawingml/2006/picture">
+                <pic:pic xmlns:pic="http://schemas.openxmlformats.org/drawingml/2006/picture">
+                  <pic:nvPicPr>
+                    <pic:cNvPr id="4" name="Screen Shot 2021-04-26 at 8.38.40 AM.png"/>
+                    <pic:cNvPicPr/>
+                  </pic:nvPicPr>
+                  <pic:blipFill>
+                    <a:blip r:embed="rId27" cstate="print">
+                      <a:extLst>
+                        <a:ext uri="{28A0092B-C50C-407E-A947-70E740481C1C}">
+                          <a14:useLocalDpi xmlns:a14="http://schemas.microsoft.com/office/drawing/2010/main" val="0"/>
+                        </a:ext>
+                      </a:extLst>
+                    </a:blip>
+                    <a:stretch>
+                      <a:fillRect/>
+                    </a:stretch>
+                  </pic:blipFill>
+                  <pic:spPr>
+                    <a:xfrm>
+                      <a:off x="0" y="0"/>
+                      <a:ext cx="5943600" cy="3372485"/>
+                    </a:xfrm>
+                    <a:prstGeom prst="rect">
+                      <a:avLst/>
+                    </a:prstGeom>
+                  </pic:spPr>
+                </pic:pic>
+              </a:graphicData>
+            </a:graphic>
+          </wp:inline>
+        </w:drawing>
+      </w:r>
+    </w:p>
+    <w:p>
+      <w:pPr>
+        <w:keepNext/>
+        <w:spacing w:line="480" w:lineRule="auto"/>
+        <w:jc w:val="both"/>
+      </w:pPr>
+    </w:p>
+    <w:p>
+      <w:pPr>
+        <w:pStyle w:val="Caption"/>
+        <w:jc w:val="both"/>
+        <w:rPr>
+          <w:rFonts w:ascii="Times New Roman" w:hAnsi="Times New Roman" w:cs="Times New Roman"/>
+        </w:rPr>
+      </w:pPr>
+      <w:r>
+        <w:t xml:space="preserve">Figure </w:t>
+      </w:r>
+      <w:r>
+        <w:fldChar w:fldCharType="begin"/>
+      </w:r>
+      <w:r>
+        <w:instrText xml:space="preserve"> SEQ Figure \* ARABIC </w:instrText>
+      </w:r>
+      <w:r>
+        <w:fldChar w:fldCharType="separate"/>
+      </w:r>
+      <w:r>
+        <w:rPr>
+          <w:noProof/>
+        </w:rPr>
+        <w:t>15</w:t>
+      </w:r>
+      <w:r>
+        <w:rPr>
+          <w:noProof/>
+        </w:rPr>
+        <w:fldChar w:fldCharType="end"/>
+      </w:r>
+      <w:r>
+        <w:t xml:space="preserve">: free client predictions for </w:t>
+      </w:r>
+      <w:r>
+        <w:t>driving</w:t>
+      </w:r>
+      <w:r>
+        <w:t xml:space="preserve"> style in testing phas</w:t>
       </w:r>
       <w:r>
         <w:t>e.</w:t>
@@ -8440,6 +8706,7 @@
     <w:p>
       <w:pPr>
         <w:pStyle w:val="Heading1"/>
+        <w:jc w:val="both"/>
         <w:rPr>
           <w:rFonts w:ascii="Times New Roman" w:hAnsi="Times New Roman" w:cs="Times New Roman"/>
           <w:color w:val="0D0D0D" w:themeColor="text1" w:themeTint="F2"/>
@@ -8449,6 +8716,7 @@
     <w:p>
       <w:pPr>
         <w:pStyle w:val="Heading1"/>
+        <w:jc w:val="both"/>
         <w:rPr>
           <w:rFonts w:ascii="Times New Roman" w:hAnsi="Times New Roman" w:cs="Times New Roman"/>
           <w:color w:val="0D0D0D" w:themeColor="text1" w:themeTint="F2"/>
@@ -8466,6 +8734,7 @@
     </w:p>
     <w:p>
       <w:pPr>
+        <w:jc w:val="both"/>
         <w:rPr>
           <w:rFonts w:ascii="Times New Roman" w:hAnsi="Times New Roman" w:cs="Times New Roman"/>
         </w:rPr>
@@ -8474,6 +8743,7 @@
     <w:p>
       <w:pPr>
         <w:pStyle w:val="Heading2"/>
+        <w:jc w:val="both"/>
         <w:rPr>
           <w:rFonts w:ascii="Times New Roman" w:hAnsi="Times New Roman" w:cs="Times New Roman"/>
           <w:color w:val="0D0D0D" w:themeColor="text1" w:themeTint="F2"/>
@@ -8498,6 +8768,7 @@
     </w:p>
     <w:p>
       <w:pPr>
+        <w:jc w:val="both"/>
         <w:rPr>
           <w:rFonts w:ascii="Times New Roman" w:hAnsi="Times New Roman" w:cs="Times New Roman"/>
           <w:sz w:val="26"/>
@@ -8508,27 +8779,16 @@
     <w:p>
       <w:pPr>
         <w:spacing w:line="480" w:lineRule="auto"/>
-        <w:rPr>
-          <w:rFonts w:ascii="Times New Roman" w:hAnsi="Times New Roman" w:cs="Times New Roman"/>
-        </w:rPr>
-      </w:pPr>
-      <w:r>
-        <w:rPr>
-          <w:rFonts w:ascii="Times New Roman" w:hAnsi="Times New Roman" w:cs="Times New Roman"/>
-        </w:rPr>
-        <w:t>The figure above shows the implementation of privacy by design in the mobile app version 2. The App allows the user to turn off certain features he doesn't want to be collected as well as the ability to not send any personal data. Two options were consider</w:t>
-      </w:r>
-      <w:r>
-        <w:rPr>
-          <w:rFonts w:ascii="Times New Roman" w:hAnsi="Times New Roman" w:cs="Times New Roman"/>
-        </w:rPr>
-        <w:t>ed. I.e. allow the data to come to the phone and, based on users preference, filter what goes to the cloud or the second option, to allow the user to control what data comes to the phone via the Arduino module by controlling it from the phone. The second o</w:t>
-      </w:r>
-      <w:r>
-        <w:rPr>
-          <w:rFonts w:ascii="Times New Roman" w:hAnsi="Times New Roman" w:cs="Times New Roman"/>
-        </w:rPr>
-        <w:t>ption is the most secure, and that gives the user the most security and</w:t>
+        <w:jc w:val="both"/>
+        <w:rPr>
+          <w:rFonts w:ascii="Times New Roman" w:hAnsi="Times New Roman" w:cs="Times New Roman"/>
+        </w:rPr>
+      </w:pPr>
+      <w:r>
+        <w:rPr>
+          <w:rFonts w:ascii="Times New Roman" w:hAnsi="Times New Roman" w:cs="Times New Roman"/>
+        </w:rPr>
+        <w:t>The figure above shows the implementation of privacy by design in the mobile app version 2. The App allows the user to turn off certain features he doesn't want to be collected as well as the ability to not send any personal data. Two options were considered. I.e. allow the data to come to the phone and, based on users preference, filter what goes to the cloud or the second option, to allow the user to control what data comes to the phone via the Arduino module by controlling it from the phone. The second option is the most secure, and that gives the user the most security and</w:t>
       </w:r>
       <w:r>
         <w:rPr>
@@ -8564,136 +8824,53 @@
         <w:rPr>
           <w:rFonts w:ascii="Times New Roman" w:hAnsi="Times New Roman" w:cs="Times New Roman"/>
         </w:rPr>
-        <w:t xml:space="preserve"> in or allowing it. This</w:t>
-      </w:r>
-      <w:r>
-        <w:rPr>
-          <w:rFonts w:ascii="Times New Roman" w:hAnsi="Times New Roman" w:cs="Times New Roman"/>
-        </w:rPr>
-        <w:t xml:space="preserve"> reduces the risk of unwanted data being sniffed along the way. It is designed to occur even before the data is transmitted to the phone.</w:t>
-      </w:r>
-    </w:p>
-    <w:p>
-      <w:pPr>
-        <w:spacing w:line="480" w:lineRule="auto"/>
-        <w:ind w:firstLine="720"/>
-        <w:rPr>
-          <w:rFonts w:ascii="Times New Roman" w:hAnsi="Times New Roman" w:cs="Times New Roman"/>
-        </w:rPr>
-      </w:pPr>
-    </w:p>
-    <w:p>
-      <w:pPr>
-        <w:spacing w:line="480" w:lineRule="auto"/>
-        <w:ind w:firstLine="720"/>
-        <w:rPr>
-          <w:rFonts w:ascii="Times New Roman" w:hAnsi="Times New Roman" w:cs="Times New Roman"/>
-        </w:rPr>
-      </w:pPr>
-    </w:p>
-    <w:p>
-      <w:pPr>
-        <w:spacing w:line="480" w:lineRule="auto"/>
-        <w:ind w:firstLine="720"/>
-        <w:rPr>
-          <w:rFonts w:ascii="Times New Roman" w:hAnsi="Times New Roman" w:cs="Times New Roman"/>
-        </w:rPr>
-      </w:pPr>
-    </w:p>
-    <w:p>
-      <w:pPr>
-        <w:spacing w:line="480" w:lineRule="auto"/>
-        <w:rPr>
-          <w:rFonts w:ascii="Times New Roman" w:hAnsi="Times New Roman" w:cs="Times New Roman"/>
-        </w:rPr>
+        <w:t xml:space="preserve"> in or allowing it. This reduces the risk of </w:t>
+      </w:r>
+      <w:r>
+        <w:rPr>
+          <w:rFonts w:ascii="Times New Roman" w:hAnsi="Times New Roman" w:cs="Times New Roman"/>
+        </w:rPr>
+        <w:lastRenderedPageBreak/>
+        <w:t>unwanted data being sniffed along the way. It is designed to occur even before the data is transmitted to the phone.</w:t>
+      </w:r>
+      <w:bookmarkStart w:id="8" w:name="_Toc69908929"/>
+    </w:p>
+    <w:p>
+      <w:pPr>
+        <w:jc w:val="both"/>
       </w:pPr>
     </w:p>
     <w:p>
       <w:pPr>
         <w:pStyle w:val="Heading2"/>
+        <w:jc w:val="both"/>
         <w:rPr>
           <w:rFonts w:ascii="Times New Roman" w:hAnsi="Times New Roman" w:cs="Times New Roman"/>
           <w:color w:val="0D0D0D" w:themeColor="text1" w:themeTint="F2"/>
         </w:rPr>
       </w:pPr>
-      <w:bookmarkStart w:id="8" w:name="_Toc69908929"/>
     </w:p>
     <w:p>
       <w:pPr>
         <w:pStyle w:val="Heading2"/>
+        <w:jc w:val="both"/>
         <w:rPr>
           <w:rFonts w:ascii="Times New Roman" w:hAnsi="Times New Roman" w:cs="Times New Roman"/>
           <w:color w:val="0D0D0D" w:themeColor="text1" w:themeTint="F2"/>
         </w:rPr>
       </w:pPr>
-    </w:p>
-    <w:p>
-      <w:pPr>
-        <w:pStyle w:val="Heading2"/>
+      <w:r>
         <w:rPr>
           <w:rFonts w:ascii="Times New Roman" w:hAnsi="Times New Roman" w:cs="Times New Roman"/>
           <w:color w:val="0D0D0D" w:themeColor="text1" w:themeTint="F2"/>
         </w:rPr>
-      </w:pPr>
-    </w:p>
-    <w:p>
-      <w:pPr>
-        <w:pStyle w:val="Heading2"/>
+        <w:t>PERFORMANCE AND ACCURACY</w:t>
+      </w:r>
+      <w:r>
         <w:rPr>
           <w:rFonts w:ascii="Times New Roman" w:hAnsi="Times New Roman" w:cs="Times New Roman"/>
           <w:color w:val="0D0D0D" w:themeColor="text1" w:themeTint="F2"/>
         </w:rPr>
-      </w:pPr>
-    </w:p>
-    <w:p>
-      <w:pPr>
-        <w:pStyle w:val="Heading2"/>
-        <w:rPr>
-          <w:rFonts w:ascii="Times New Roman" w:hAnsi="Times New Roman" w:cs="Times New Roman"/>
-          <w:color w:val="0D0D0D" w:themeColor="text1" w:themeTint="F2"/>
-        </w:rPr>
-      </w:pPr>
-    </w:p>
-    <w:p>
-      <w:pPr>
-        <w:pStyle w:val="Heading2"/>
-        <w:rPr>
-          <w:rFonts w:ascii="Times New Roman" w:hAnsi="Times New Roman" w:cs="Times New Roman"/>
-          <w:color w:val="0D0D0D" w:themeColor="text1" w:themeTint="F2"/>
-        </w:rPr>
-      </w:pPr>
-    </w:p>
-    <w:p/>
-    <w:p/>
-    <w:p>
-      <w:pPr>
-        <w:pStyle w:val="Heading2"/>
-        <w:rPr>
-          <w:rFonts w:ascii="Times New Roman" w:hAnsi="Times New Roman" w:cs="Times New Roman"/>
-          <w:color w:val="0D0D0D" w:themeColor="text1" w:themeTint="F2"/>
-        </w:rPr>
-      </w:pPr>
-    </w:p>
-    <w:p>
-      <w:pPr>
-        <w:pStyle w:val="Heading2"/>
-        <w:rPr>
-          <w:rFonts w:ascii="Times New Roman" w:hAnsi="Times New Roman" w:cs="Times New Roman"/>
-          <w:color w:val="0D0D0D" w:themeColor="text1" w:themeTint="F2"/>
-        </w:rPr>
-      </w:pPr>
-      <w:r>
-        <w:rPr>
-          <w:rFonts w:ascii="Times New Roman" w:hAnsi="Times New Roman" w:cs="Times New Roman"/>
-          <w:color w:val="0D0D0D" w:themeColor="text1" w:themeTint="F2"/>
-        </w:rPr>
-        <w:t>PERFORMANCE AND ACCURACY</w:t>
-      </w:r>
-      <w:r>
-        <w:rPr>
-          <w:rFonts w:ascii="Times New Roman" w:hAnsi="Times New Roman" w:cs="Times New Roman"/>
-          <w:color w:val="0D0D0D" w:themeColor="text1" w:themeTint="F2"/>
-        </w:rPr>
         <w:t xml:space="preserve"> DESIGN</w:t>
       </w:r>
       <w:bookmarkEnd w:id="8"/>
@@ -8701,6 +8878,7 @@
     <w:p>
       <w:pPr>
         <w:spacing w:line="480" w:lineRule="auto"/>
+        <w:jc w:val="both"/>
         <w:rPr>
           <w:rFonts w:ascii="Times New Roman" w:hAnsi="Times New Roman" w:cs="Times New Roman"/>
           <w:sz w:val="26"/>
@@ -8711,6 +8889,7 @@
     <w:p>
       <w:pPr>
         <w:spacing w:line="480" w:lineRule="auto"/>
+        <w:jc w:val="both"/>
         <w:rPr>
           <w:rFonts w:ascii="Times New Roman" w:hAnsi="Times New Roman" w:cs="Times New Roman"/>
           <w:sz w:val="26"/>
@@ -8740,7 +8919,7 @@
                     <pic:cNvPicPr/>
                   </pic:nvPicPr>
                   <pic:blipFill>
-                    <a:blip r:embed="rId22" cstate="print">
+                    <a:blip r:embed="rId28" cstate="print">
                       <a:extLst>
                         <a:ext uri="{28A0092B-C50C-407E-A947-70E740481C1C}">
                           <a14:useLocalDpi xmlns:a14="http://schemas.microsoft.com/office/drawing/2010/main" val="0"/>
@@ -8771,6 +8950,7 @@
       <w:pPr>
         <w:pStyle w:val="Caption"/>
         <w:spacing w:line="480" w:lineRule="auto"/>
+        <w:jc w:val="both"/>
         <w:rPr>
           <w:rFonts w:ascii="Times New Roman" w:hAnsi="Times New Roman" w:cs="Times New Roman"/>
           <w:sz w:val="26"/>
@@ -8806,7 +8986,7 @@
           <w:rFonts w:ascii="Times New Roman" w:hAnsi="Times New Roman" w:cs="Times New Roman"/>
           <w:noProof/>
         </w:rPr>
-        <w:t>13</w:t>
+        <w:t>16</w:t>
       </w:r>
       <w:r>
         <w:rPr>
@@ -8824,6 +9004,7 @@
     <w:p>
       <w:pPr>
         <w:spacing w:line="480" w:lineRule="auto"/>
+        <w:jc w:val="both"/>
         <w:rPr>
           <w:rFonts w:ascii="Times New Roman" w:hAnsi="Times New Roman" w:cs="Times New Roman"/>
         </w:rPr>
@@ -8905,13 +9086,7 @@
         <w:rPr>
           <w:rFonts w:ascii="Times New Roman" w:hAnsi="Times New Roman" w:cs="Times New Roman"/>
         </w:rPr>
-        <w:t>0. The s</w:t>
-      </w:r>
-      <w:r>
-        <w:rPr>
-          <w:rFonts w:ascii="Times New Roman" w:hAnsi="Times New Roman" w:cs="Times New Roman"/>
-        </w:rPr>
-        <w:t xml:space="preserve">cikit-learn random forest classifier was used in </w:t>
+        <w:t xml:space="preserve">0. The scikit-learn random forest classifier was used in </w:t>
       </w:r>
       <w:r>
         <w:rPr>
@@ -8971,13 +9146,7 @@
         <w:rPr>
           <w:rFonts w:ascii="Times New Roman" w:hAnsi="Times New Roman" w:cs="Times New Roman"/>
         </w:rPr>
-        <w:t xml:space="preserve"> as unsafe, which was wrong. It</w:t>
-      </w:r>
-      <w:r>
-        <w:rPr>
-          <w:rFonts w:ascii="Times New Roman" w:hAnsi="Times New Roman" w:cs="Times New Roman"/>
-        </w:rPr>
-        <w:t xml:space="preserve"> also classified </w:t>
+        <w:t xml:space="preserve"> as unsafe, which was wrong. It also classified </w:t>
       </w:r>
       <w:r>
         <w:rPr>
@@ -9001,14 +9170,14 @@
         <w:rPr>
           <w:rFonts w:ascii="Times New Roman" w:hAnsi="Times New Roman" w:cs="Times New Roman"/>
         </w:rPr>
-        <w:t xml:space="preserve"> incorrectly. This is a fairly good model, and because the data did not have as much data for risky driving patterns as safe patterns, it was more accurate </w:t>
+        <w:t xml:space="preserve"> incorrectly. This is a fairly good model, and because the data did not have </w:t>
       </w:r>
       <w:r>
         <w:rPr>
           <w:rFonts w:ascii="Times New Roman" w:hAnsi="Times New Roman" w:cs="Times New Roman"/>
         </w:rPr>
         <w:lastRenderedPageBreak/>
-        <w:t>with safe drivers with an f1-score of 0.9</w:t>
+        <w:t>as much data for risky driving patterns as safe patterns, it was more accurate with safe drivers with an f1-score of 0.9</w:t>
       </w:r>
       <w:r>
         <w:rPr>
@@ -9020,13 +9189,7 @@
         <w:rPr>
           <w:rFonts w:ascii="Times New Roman" w:hAnsi="Times New Roman" w:cs="Times New Roman"/>
         </w:rPr>
-        <w:t xml:space="preserve"> for safe drivers, which is better than the f1-score of 0.</w:t>
-      </w:r>
-      <w:r>
-        <w:rPr>
-          <w:rFonts w:ascii="Times New Roman" w:hAnsi="Times New Roman" w:cs="Times New Roman"/>
-        </w:rPr>
-        <w:t>8</w:t>
+        <w:t xml:space="preserve"> for safe drivers, which is better than the f1-score of 0.8</w:t>
       </w:r>
       <w:r>
         <w:rPr>
@@ -9044,6 +9207,7 @@
     <w:p>
       <w:pPr>
         <w:spacing w:line="480" w:lineRule="auto"/>
+        <w:jc w:val="both"/>
         <w:rPr>
           <w:rFonts w:ascii="Times New Roman" w:hAnsi="Times New Roman" w:cs="Times New Roman"/>
         </w:rPr>
@@ -9064,6 +9228,7 @@
     <w:p>
       <w:pPr>
         <w:spacing w:line="480" w:lineRule="auto"/>
+        <w:jc w:val="both"/>
         <w:rPr>
           <w:rFonts w:ascii="Times New Roman" w:hAnsi="Times New Roman" w:cs="Times New Roman"/>
           <w:sz w:val="26"/>
@@ -9074,6 +9239,7 @@
     <w:p>
       <w:pPr>
         <w:spacing w:line="480" w:lineRule="auto"/>
+        <w:jc w:val="both"/>
         <w:rPr>
           <w:rFonts w:ascii="Times New Roman" w:hAnsi="Times New Roman" w:cs="Times New Roman"/>
           <w:sz w:val="26"/>
@@ -9084,6 +9250,7 @@
     <w:p>
       <w:pPr>
         <w:pStyle w:val="Heading2"/>
+        <w:jc w:val="both"/>
         <w:rPr>
           <w:rFonts w:ascii="Times New Roman" w:hAnsi="Times New Roman" w:cs="Times New Roman"/>
           <w:color w:val="0D0D0D" w:themeColor="text1" w:themeTint="F2"/>
@@ -9109,6 +9276,7 @@
     <w:p>
       <w:pPr>
         <w:spacing w:line="480" w:lineRule="auto"/>
+        <w:jc w:val="both"/>
         <w:rPr>
           <w:rFonts w:ascii="Times New Roman" w:hAnsi="Times New Roman" w:cs="Times New Roman"/>
           <w:sz w:val="26"/>
@@ -9119,6 +9287,7 @@
     <w:p>
       <w:pPr>
         <w:spacing w:line="480" w:lineRule="auto"/>
+        <w:jc w:val="both"/>
         <w:rPr>
           <w:rFonts w:ascii="Times New Roman" w:hAnsi="Times New Roman" w:cs="Times New Roman"/>
         </w:rPr>
@@ -9151,35 +9320,25 @@
     <w:p>
       <w:pPr>
         <w:spacing w:line="480" w:lineRule="auto"/>
-        <w:rPr>
-          <w:rFonts w:ascii="Times New Roman" w:hAnsi="Times New Roman" w:cs="Times New Roman"/>
-        </w:rPr>
-      </w:pPr>
-    </w:p>
-    <w:p>
-      <w:pPr>
-        <w:spacing w:line="480" w:lineRule="auto"/>
-        <w:rPr>
-          <w:rFonts w:ascii="Times New Roman" w:hAnsi="Times New Roman" w:cs="Times New Roman"/>
-        </w:rPr>
-      </w:pPr>
-      <w:r>
-        <w:rPr>
-          <w:rFonts w:ascii="Times New Roman" w:hAnsi="Times New Roman" w:cs="Times New Roman"/>
-        </w:rPr>
-        <w:t xml:space="preserve">The results showed that each time we removed a feature, the probability of </w:t>
-      </w:r>
-      <w:r>
-        <w:rPr>
-          <w:rFonts w:ascii="Times New Roman" w:hAnsi="Times New Roman" w:cs="Times New Roman"/>
-        </w:rPr>
-        <w:t>safe driving increased by a fraction and as we removed more data, the probability of safe driving kept on getting better. When we turned off all the data, the probability was almost one (1), which means the best form of safe driving. This was interpreted a</w:t>
-      </w:r>
-      <w:r>
-        <w:rPr>
-          <w:rFonts w:ascii="Times New Roman" w:hAnsi="Times New Roman" w:cs="Times New Roman"/>
-        </w:rPr>
-        <w:t xml:space="preserve">s the more data was removed, it meant the car was either </w:t>
+        <w:jc w:val="both"/>
+        <w:rPr>
+          <w:rFonts w:ascii="Times New Roman" w:hAnsi="Times New Roman" w:cs="Times New Roman"/>
+        </w:rPr>
+      </w:pPr>
+    </w:p>
+    <w:p>
+      <w:pPr>
+        <w:spacing w:line="480" w:lineRule="auto"/>
+        <w:jc w:val="both"/>
+        <w:rPr>
+          <w:rFonts w:ascii="Times New Roman" w:hAnsi="Times New Roman" w:cs="Times New Roman"/>
+        </w:rPr>
+      </w:pPr>
+      <w:r>
+        <w:rPr>
+          <w:rFonts w:ascii="Times New Roman" w:hAnsi="Times New Roman" w:cs="Times New Roman"/>
+        </w:rPr>
+        <w:t xml:space="preserve">The results showed that each time we removed a feature, the probability of safe driving increased by a fraction and as we removed more data, the probability of safe driving kept on getting better. When we turned off all the data, the probability was almost one (1), which means the best form of safe driving. This was interpreted as the more data was removed, it meant the car was either </w:t>
       </w:r>
       <w:r>
         <w:rPr>
@@ -9198,63 +9357,49 @@
     <w:p>
       <w:pPr>
         <w:spacing w:line="480" w:lineRule="auto"/>
-        <w:rPr>
-          <w:rFonts w:ascii="Times New Roman" w:hAnsi="Times New Roman" w:cs="Times New Roman"/>
-        </w:rPr>
-      </w:pPr>
-    </w:p>
-    <w:p>
-      <w:pPr>
-        <w:spacing w:line="480" w:lineRule="auto"/>
-        <w:rPr>
-          <w:rFonts w:ascii="Times New Roman" w:hAnsi="Times New Roman" w:cs="Times New Roman"/>
-        </w:rPr>
-      </w:pPr>
-      <w:r>
-        <w:rPr>
-          <w:rFonts w:ascii="Times New Roman" w:hAnsi="Times New Roman" w:cs="Times New Roman"/>
-        </w:rPr>
-        <w:t>The first idea, which has the simplest implementation, was to generate more test data by duplicating the current test data and strategically omitting features from it until most user test scenarios have been covered and trained anothe</w:t>
-      </w:r>
-      <w:r>
-        <w:rPr>
-          <w:rFonts w:ascii="Times New Roman" w:hAnsi="Times New Roman" w:cs="Times New Roman"/>
-        </w:rPr>
-        <w:t>r model. The hypothesis is that, since it would learn from data that has all features and the same data with some features, it will give a more accurate prediction of the driving style when features are removed.</w:t>
-      </w:r>
-    </w:p>
-    <w:p>
-      <w:pPr>
-        <w:spacing w:line="480" w:lineRule="auto"/>
-        <w:rPr>
-          <w:rFonts w:ascii="Times New Roman" w:hAnsi="Times New Roman" w:cs="Times New Roman"/>
-        </w:rPr>
-      </w:pPr>
-    </w:p>
-    <w:p>
-      <w:pPr>
-        <w:spacing w:line="480" w:lineRule="auto"/>
-        <w:rPr>
-          <w:rFonts w:ascii="Times New Roman" w:hAnsi="Times New Roman" w:cs="Times New Roman"/>
-        </w:rPr>
-      </w:pPr>
-      <w:r>
-        <w:rPr>
-          <w:rFonts w:ascii="Times New Roman" w:hAnsi="Times New Roman" w:cs="Times New Roman"/>
-        </w:rPr>
-        <w:t>The second idea which must also be implement</w:t>
-      </w:r>
-      <w:r>
-        <w:rPr>
-          <w:rFonts w:ascii="Times New Roman" w:hAnsi="Times New Roman" w:cs="Times New Roman"/>
-        </w:rPr>
-        <w:t>ed and tested is to replace removed features with previously recorded features for prediction until all the features are sent again. The hypothesis is that, it would give a better prediction of driving since the removed features will be replaced by the las</w:t>
-      </w:r>
-      <w:r>
-        <w:rPr>
-          <w:rFonts w:ascii="Times New Roman" w:hAnsi="Times New Roman" w:cs="Times New Roman"/>
-        </w:rPr>
-        <w:t>t best-recorded features of that same driver</w:t>
+        <w:jc w:val="both"/>
+        <w:rPr>
+          <w:rFonts w:ascii="Times New Roman" w:hAnsi="Times New Roman" w:cs="Times New Roman"/>
+        </w:rPr>
+      </w:pPr>
+    </w:p>
+    <w:p>
+      <w:pPr>
+        <w:spacing w:line="480" w:lineRule="auto"/>
+        <w:jc w:val="both"/>
+        <w:rPr>
+          <w:rFonts w:ascii="Times New Roman" w:hAnsi="Times New Roman" w:cs="Times New Roman"/>
+        </w:rPr>
+      </w:pPr>
+      <w:r>
+        <w:rPr>
+          <w:rFonts w:ascii="Times New Roman" w:hAnsi="Times New Roman" w:cs="Times New Roman"/>
+        </w:rPr>
+        <w:t>The first idea, which has the simplest implementation, was to generate more test data by duplicating the current test data and strategically omitting features from it until most user test scenarios have been covered and trained another model. The hypothesis is that, since it would learn from data that has all features and the same data with some features, it will give a more accurate prediction of the driving style when features are removed.</w:t>
+      </w:r>
+    </w:p>
+    <w:p>
+      <w:pPr>
+        <w:spacing w:line="480" w:lineRule="auto"/>
+        <w:jc w:val="both"/>
+        <w:rPr>
+          <w:rFonts w:ascii="Times New Roman" w:hAnsi="Times New Roman" w:cs="Times New Roman"/>
+        </w:rPr>
+      </w:pPr>
+    </w:p>
+    <w:p>
+      <w:pPr>
+        <w:spacing w:line="480" w:lineRule="auto"/>
+        <w:jc w:val="both"/>
+        <w:rPr>
+          <w:rFonts w:ascii="Times New Roman" w:hAnsi="Times New Roman" w:cs="Times New Roman"/>
+        </w:rPr>
+      </w:pPr>
+      <w:r>
+        <w:rPr>
+          <w:rFonts w:ascii="Times New Roman" w:hAnsi="Times New Roman" w:cs="Times New Roman"/>
+        </w:rPr>
+        <w:t>The second idea which must also be implemented and tested is to replace removed features with previously recorded features for prediction until all the features are sent again. The hypothesis is that, it would give a better prediction of driving since the removed features will be replaced by the last best-recorded features of that same driver</w:t>
       </w:r>
       <w:r>
         <w:rPr>
@@ -9266,14 +9411,16 @@
     <w:p>
       <w:pPr>
         <w:spacing w:line="480" w:lineRule="auto"/>
-        <w:rPr>
-          <w:rFonts w:ascii="Times New Roman" w:hAnsi="Times New Roman" w:cs="Times New Roman"/>
-        </w:rPr>
-      </w:pPr>
-    </w:p>
-    <w:p>
-      <w:pPr>
-        <w:spacing w:line="480" w:lineRule="auto"/>
+        <w:jc w:val="both"/>
+        <w:rPr>
+          <w:rFonts w:ascii="Times New Roman" w:hAnsi="Times New Roman" w:cs="Times New Roman"/>
+        </w:rPr>
+      </w:pPr>
+    </w:p>
+    <w:p>
+      <w:pPr>
+        <w:spacing w:line="480" w:lineRule="auto"/>
+        <w:jc w:val="both"/>
         <w:rPr>
           <w:rFonts w:ascii="Times New Roman" w:hAnsi="Times New Roman" w:cs="Times New Roman"/>
         </w:rPr>
@@ -9294,34 +9441,31 @@
     <w:p>
       <w:pPr>
         <w:spacing w:line="480" w:lineRule="auto"/>
-        <w:rPr>
-          <w:rFonts w:ascii="Times New Roman" w:hAnsi="Times New Roman" w:cs="Times New Roman"/>
-        </w:rPr>
-      </w:pPr>
-    </w:p>
-    <w:p>
-      <w:pPr>
-        <w:spacing w:line="480" w:lineRule="auto"/>
-        <w:rPr>
-          <w:rFonts w:ascii="Times New Roman" w:hAnsi="Times New Roman" w:cs="Times New Roman"/>
-        </w:rPr>
-      </w:pPr>
-      <w:r>
-        <w:rPr>
-          <w:rFonts w:ascii="Times New Roman" w:hAnsi="Times New Roman" w:cs="Times New Roman"/>
-        </w:rPr>
-        <w:t>Finally, one of the other ideas gotten from discussions was that when data is interrupted by the user, we do not use the uninterrupted data coming through but the previous set with all the data until all access is granted again. This is to only allow the m</w:t>
-      </w:r>
-      <w:r>
-        <w:rPr>
-          <w:rFonts w:ascii="Times New Roman" w:hAnsi="Times New Roman" w:cs="Times New Roman"/>
-        </w:rPr>
-        <w:t xml:space="preserve">odel to work on fully provided data. </w:t>
+        <w:jc w:val="both"/>
+        <w:rPr>
+          <w:rFonts w:ascii="Times New Roman" w:hAnsi="Times New Roman" w:cs="Times New Roman"/>
+        </w:rPr>
+      </w:pPr>
+    </w:p>
+    <w:p>
+      <w:pPr>
+        <w:spacing w:line="480" w:lineRule="auto"/>
+        <w:jc w:val="both"/>
+        <w:rPr>
+          <w:rFonts w:ascii="Times New Roman" w:hAnsi="Times New Roman" w:cs="Times New Roman"/>
+        </w:rPr>
+      </w:pPr>
+      <w:r>
+        <w:rPr>
+          <w:rFonts w:ascii="Times New Roman" w:hAnsi="Times New Roman" w:cs="Times New Roman"/>
+        </w:rPr>
+        <w:t xml:space="preserve">Finally, one of the other ideas gotten from discussions was that when data is interrupted by the user, we do not use the uninterrupted data coming through but the previous set with all the data until all access is granted again. This is to only allow the model to work on fully provided data. </w:t>
       </w:r>
     </w:p>
     <w:p>
       <w:pPr>
         <w:pStyle w:val="Heading1"/>
+        <w:jc w:val="both"/>
         <w:rPr>
           <w:rFonts w:ascii="Times New Roman" w:hAnsi="Times New Roman" w:cs="Times New Roman"/>
           <w:color w:val="0D0D0D" w:themeColor="text1" w:themeTint="F2"/>
@@ -9332,6 +9476,7 @@
     <w:p>
       <w:pPr>
         <w:pStyle w:val="Heading1"/>
+        <w:jc w:val="both"/>
         <w:rPr>
           <w:rFonts w:ascii="Times New Roman" w:hAnsi="Times New Roman" w:cs="Times New Roman"/>
           <w:color w:val="0D0D0D" w:themeColor="text1" w:themeTint="F2"/>
@@ -9341,6 +9486,7 @@
     <w:p>
       <w:pPr>
         <w:pStyle w:val="Heading1"/>
+        <w:jc w:val="both"/>
         <w:rPr>
           <w:rFonts w:ascii="Times New Roman" w:hAnsi="Times New Roman" w:cs="Times New Roman"/>
           <w:color w:val="0D0D0D" w:themeColor="text1" w:themeTint="F2"/>
@@ -9350,6 +9496,7 @@
     <w:p>
       <w:pPr>
         <w:pStyle w:val="Heading1"/>
+        <w:jc w:val="both"/>
         <w:rPr>
           <w:rFonts w:ascii="Times New Roman" w:hAnsi="Times New Roman" w:cs="Times New Roman"/>
           <w:color w:val="0D0D0D" w:themeColor="text1" w:themeTint="F2"/>
@@ -9359,6 +9506,7 @@
     <w:p>
       <w:pPr>
         <w:pStyle w:val="Heading1"/>
+        <w:jc w:val="both"/>
         <w:rPr>
           <w:rFonts w:ascii="Times New Roman" w:hAnsi="Times New Roman" w:cs="Times New Roman"/>
           <w:color w:val="0D0D0D" w:themeColor="text1" w:themeTint="F2"/>
@@ -9368,6 +9516,7 @@
     <w:p>
       <w:pPr>
         <w:pStyle w:val="Heading1"/>
+        <w:jc w:val="both"/>
         <w:rPr>
           <w:rFonts w:ascii="Times New Roman" w:hAnsi="Times New Roman" w:cs="Times New Roman"/>
           <w:color w:val="0D0D0D" w:themeColor="text1" w:themeTint="F2"/>
@@ -9377,6 +9526,7 @@
     <w:p>
       <w:pPr>
         <w:pStyle w:val="Heading1"/>
+        <w:jc w:val="both"/>
         <w:rPr>
           <w:rFonts w:ascii="Times New Roman" w:hAnsi="Times New Roman" w:cs="Times New Roman"/>
           <w:color w:val="0D0D0D" w:themeColor="text1" w:themeTint="F2"/>
@@ -9386,6 +9536,7 @@
     <w:p>
       <w:pPr>
         <w:pStyle w:val="Heading1"/>
+        <w:jc w:val="both"/>
         <w:rPr>
           <w:rFonts w:ascii="Times New Roman" w:hAnsi="Times New Roman" w:cs="Times New Roman"/>
           <w:color w:val="0D0D0D" w:themeColor="text1" w:themeTint="F2"/>
@@ -9395,6 +9546,7 @@
     <w:p>
       <w:pPr>
         <w:pStyle w:val="Heading1"/>
+        <w:jc w:val="both"/>
         <w:rPr>
           <w:rFonts w:ascii="Times New Roman" w:hAnsi="Times New Roman" w:cs="Times New Roman"/>
           <w:color w:val="0D0D0D" w:themeColor="text1" w:themeTint="F2"/>
@@ -9404,6 +9556,7 @@
     <w:p>
       <w:pPr>
         <w:pStyle w:val="Heading1"/>
+        <w:jc w:val="both"/>
         <w:rPr>
           <w:rFonts w:ascii="Times New Roman" w:hAnsi="Times New Roman" w:cs="Times New Roman"/>
           <w:color w:val="0D0D0D" w:themeColor="text1" w:themeTint="F2"/>
@@ -9413,6 +9566,7 @@
     <w:p>
       <w:pPr>
         <w:pStyle w:val="Heading1"/>
+        <w:jc w:val="both"/>
         <w:rPr>
           <w:rFonts w:ascii="Times New Roman" w:hAnsi="Times New Roman" w:cs="Times New Roman"/>
           <w:color w:val="0D0D0D" w:themeColor="text1" w:themeTint="F2"/>
@@ -9422,6 +9576,7 @@
     <w:p>
       <w:pPr>
         <w:pStyle w:val="Heading1"/>
+        <w:jc w:val="both"/>
         <w:rPr>
           <w:rFonts w:ascii="Times New Roman" w:hAnsi="Times New Roman" w:cs="Times New Roman"/>
           <w:color w:val="0D0D0D" w:themeColor="text1" w:themeTint="F2"/>
@@ -9431,6 +9586,7 @@
     <w:p>
       <w:pPr>
         <w:pStyle w:val="Heading1"/>
+        <w:jc w:val="both"/>
         <w:rPr>
           <w:rFonts w:ascii="Times New Roman" w:hAnsi="Times New Roman" w:cs="Times New Roman"/>
           <w:color w:val="0D0D0D" w:themeColor="text1" w:themeTint="F2"/>
@@ -9440,6 +9596,7 @@
     <w:p>
       <w:pPr>
         <w:pStyle w:val="Heading1"/>
+        <w:jc w:val="both"/>
         <w:rPr>
           <w:rFonts w:ascii="Times New Roman" w:hAnsi="Times New Roman" w:cs="Times New Roman"/>
           <w:color w:val="0D0D0D" w:themeColor="text1" w:themeTint="F2"/>
@@ -9449,16 +9606,22 @@
     <w:p>
       <w:pPr>
         <w:pStyle w:val="Heading1"/>
+        <w:jc w:val="both"/>
         <w:rPr>
           <w:rFonts w:ascii="Times New Roman" w:hAnsi="Times New Roman" w:cs="Times New Roman"/>
           <w:color w:val="0D0D0D" w:themeColor="text1" w:themeTint="F2"/>
         </w:rPr>
       </w:pPr>
     </w:p>
-    <w:p/>
+    <w:p>
+      <w:pPr>
+        <w:jc w:val="both"/>
+      </w:pPr>
+    </w:p>
     <w:p>
       <w:pPr>
         <w:pStyle w:val="Heading1"/>
+        <w:jc w:val="both"/>
         <w:rPr>
           <w:rFonts w:ascii="Times New Roman" w:hAnsi="Times New Roman" w:cs="Times New Roman"/>
           <w:color w:val="0D0D0D" w:themeColor="text1" w:themeTint="F2"/>
@@ -9468,6 +9631,7 @@
     <w:p>
       <w:pPr>
         <w:pStyle w:val="Heading1"/>
+        <w:jc w:val="both"/>
         <w:rPr>
           <w:rFonts w:ascii="Times New Roman" w:hAnsi="Times New Roman" w:cs="Times New Roman"/>
           <w:color w:val="0D0D0D" w:themeColor="text1" w:themeTint="F2"/>
@@ -9484,6 +9648,7 @@
     </w:p>
     <w:p>
       <w:pPr>
+        <w:jc w:val="both"/>
         <w:rPr>
           <w:rFonts w:ascii="Times New Roman" w:hAnsi="Times New Roman" w:cs="Times New Roman"/>
         </w:rPr>
@@ -9493,6 +9658,7 @@
       <w:pPr>
         <w:pStyle w:val="Heading2"/>
         <w:ind w:firstLine="720"/>
+        <w:jc w:val="both"/>
         <w:rPr>
           <w:rFonts w:ascii="Times New Roman" w:hAnsi="Times New Roman" w:cs="Times New Roman"/>
           <w:color w:val="0D0D0D" w:themeColor="text1" w:themeTint="F2"/>
@@ -9519,6 +9685,7 @@
       <w:pPr>
         <w:spacing w:line="480" w:lineRule="auto"/>
         <w:ind w:left="720"/>
+        <w:jc w:val="both"/>
         <w:rPr>
           <w:rFonts w:ascii="Times New Roman" w:hAnsi="Times New Roman" w:cs="Times New Roman"/>
           <w:sz w:val="26"/>
@@ -9530,27 +9697,16 @@
       <w:pPr>
         <w:spacing w:line="480" w:lineRule="auto"/>
         <w:ind w:left="720"/>
-        <w:rPr>
-          <w:rFonts w:ascii="Times New Roman" w:hAnsi="Times New Roman" w:cs="Times New Roman"/>
-        </w:rPr>
-      </w:pPr>
-      <w:r>
-        <w:rPr>
-          <w:rFonts w:ascii="Times New Roman" w:hAnsi="Times New Roman" w:cs="Times New Roman"/>
-        </w:rPr>
-        <w:t>With the emergence of IoT in Insurance, developing systems to retrieve vehicular data and make informed decisions such as lower premiums and better driving styles are a few advantages.</w:t>
-      </w:r>
-      <w:r>
-        <w:rPr>
-          <w:rFonts w:ascii="Times New Roman" w:hAnsi="Times New Roman" w:cs="Times New Roman"/>
-        </w:rPr>
-        <w:t xml:space="preserve"> In Usage-Based Insurance's current state, it is important that privacy by design is introduced not only in Insurance IoT controlled Systems but in IoT in general. As the outcome features of this project, we came to the conclusion that privacy by design me</w:t>
-      </w:r>
-      <w:r>
-        <w:rPr>
-          <w:rFonts w:ascii="Times New Roman" w:hAnsi="Times New Roman" w:cs="Times New Roman"/>
-        </w:rPr>
-        <w:t>thods can be included in IoT controlled Insurance, and</w:t>
+        <w:jc w:val="both"/>
+        <w:rPr>
+          <w:rFonts w:ascii="Times New Roman" w:hAnsi="Times New Roman" w:cs="Times New Roman"/>
+        </w:rPr>
+      </w:pPr>
+      <w:r>
+        <w:rPr>
+          <w:rFonts w:ascii="Times New Roman" w:hAnsi="Times New Roman" w:cs="Times New Roman"/>
+        </w:rPr>
+        <w:t>With the emergence of IoT in Insurance, developing systems to retrieve vehicular data and make informed decisions such as lower premiums and better driving styles are a few advantages. In Usage-Based Insurance's current state, it is important that privacy by design is introduced not only in Insurance IoT controlled Systems but in IoT in general. As the outcome features of this project, we came to the conclusion that privacy by design methods can be included in IoT controlled Insurance, and</w:t>
       </w:r>
       <w:r>
         <w:rPr>
@@ -9575,6 +9731,7 @@
       <w:pPr>
         <w:spacing w:line="480" w:lineRule="auto"/>
         <w:ind w:left="720"/>
+        <w:jc w:val="both"/>
         <w:rPr>
           <w:rFonts w:ascii="Times New Roman" w:hAnsi="Times New Roman" w:cs="Times New Roman"/>
         </w:rPr>
@@ -9584,6 +9741,7 @@
       <w:pPr>
         <w:spacing w:line="480" w:lineRule="auto"/>
         <w:ind w:left="720"/>
+        <w:jc w:val="both"/>
         <w:rPr>
           <w:rFonts w:ascii="Times New Roman" w:hAnsi="Times New Roman" w:cs="Times New Roman"/>
         </w:rPr>
@@ -9617,6 +9775,7 @@
       <w:pPr>
         <w:spacing w:line="480" w:lineRule="auto"/>
         <w:ind w:left="720"/>
+        <w:jc w:val="both"/>
         <w:rPr>
           <w:rFonts w:ascii="Times New Roman" w:hAnsi="Times New Roman" w:cs="Times New Roman"/>
           <w:sz w:val="26"/>
@@ -9628,6 +9787,7 @@
       <w:pPr>
         <w:pStyle w:val="Heading2"/>
         <w:ind w:firstLine="720"/>
+        <w:jc w:val="both"/>
         <w:rPr>
           <w:rFonts w:ascii="Times New Roman" w:hAnsi="Times New Roman" w:cs="Times New Roman"/>
           <w:color w:val="0D0D0D" w:themeColor="text1" w:themeTint="F2"/>
@@ -9645,8 +9805,153 @@
     </w:p>
     <w:p>
       <w:pPr>
+        <w:jc w:val="both"/>
+      </w:pPr>
+    </w:p>
+    <w:p>
+      <w:pPr>
+        <w:jc w:val="both"/>
+      </w:pPr>
+    </w:p>
+    <w:p>
+      <w:pPr>
         <w:spacing w:line="480" w:lineRule="auto"/>
         <w:ind w:left="720"/>
+        <w:jc w:val="both"/>
+        <w:rPr>
+          <w:rFonts w:ascii="Times New Roman" w:hAnsi="Times New Roman" w:cs="Times New Roman"/>
+        </w:rPr>
+      </w:pPr>
+      <w:r>
+        <w:rPr>
+          <w:rFonts w:ascii="Times New Roman" w:hAnsi="Times New Roman" w:cs="Times New Roman"/>
+        </w:rPr>
+        <w:t>Quite a num</w:t>
+      </w:r>
+      <w:r>
+        <w:rPr>
+          <w:rFonts w:ascii="Times New Roman" w:hAnsi="Times New Roman" w:cs="Times New Roman"/>
+        </w:rPr>
+        <w:t xml:space="preserve">ber of challenges were faced during this project. First, the OBD II ELM Emulator purchased to be used with the Arduino did not come with documentation, and no </w:t>
+      </w:r>
+      <w:r>
+        <w:rPr>
+          <w:rFonts w:ascii="Times New Roman" w:hAnsi="Times New Roman" w:cs="Times New Roman"/>
+        </w:rPr>
+        <w:lastRenderedPageBreak/>
+        <w:t>information was on their website providing steps as to how it can be used. As a solution, a log file was created with</w:t>
+      </w:r>
+      <w:r>
+        <w:rPr>
+          <w:rFonts w:ascii="Times New Roman" w:hAnsi="Times New Roman" w:cs="Times New Roman"/>
+        </w:rPr>
+        <w:t xml:space="preserve"> test data and a python script</w:t>
+      </w:r>
+      <w:r>
+        <w:rPr>
+          <w:rFonts w:ascii="Times New Roman" w:hAnsi="Times New Roman" w:cs="Times New Roman"/>
+        </w:rPr>
+        <w:t xml:space="preserve"> to pass on data as an emulator. </w:t>
+      </w:r>
+    </w:p>
+    <w:p>
+      <w:pPr>
+        <w:spacing w:line="480" w:lineRule="auto"/>
+        <w:ind w:left="720"/>
+        <w:jc w:val="both"/>
+        <w:rPr>
+          <w:rFonts w:ascii="Times New Roman" w:hAnsi="Times New Roman" w:cs="Times New Roman"/>
+        </w:rPr>
+      </w:pPr>
+      <w:r>
+        <w:rPr>
+          <w:rFonts w:ascii="Times New Roman" w:hAnsi="Times New Roman" w:cs="Times New Roman"/>
+        </w:rPr>
+        <w:t>Getting OBD labelled data for driving behaviour was another challenge. There are not a lot of OBD collected data that has been labelled for driving behaviours.</w:t>
+      </w:r>
+    </w:p>
+    <w:p>
+      <w:pPr>
+        <w:spacing w:line="480" w:lineRule="auto"/>
+        <w:ind w:left="720"/>
+        <w:jc w:val="both"/>
+        <w:rPr>
+          <w:rFonts w:ascii="Times New Roman" w:hAnsi="Times New Roman" w:cs="Times New Roman"/>
+        </w:rPr>
+      </w:pPr>
+      <w:r>
+        <w:rPr>
+          <w:rFonts w:ascii="Times New Roman" w:hAnsi="Times New Roman" w:cs="Times New Roman"/>
+        </w:rPr>
+        <w:t xml:space="preserve">The schedular library for android that allows background tasks only works with a minimum schedule time of 15 minutes. Since the App was needed to send data more </w:t>
+      </w:r>
+      <w:r>
+        <w:rPr>
+          <w:rFonts w:ascii="Times New Roman" w:hAnsi="Times New Roman" w:cs="Times New Roman"/>
+        </w:rPr>
+        <w:t>quickly</w:t>
+      </w:r>
+      <w:r>
+        <w:rPr>
+          <w:rFonts w:ascii="Times New Roman" w:hAnsi="Times New Roman" w:cs="Times New Roman"/>
+        </w:rPr>
+        <w:t xml:space="preserve">, a thread was created to send data after every </w:t>
+      </w:r>
+      <w:r>
+        <w:rPr>
+          <w:rFonts w:ascii="Times New Roman" w:hAnsi="Times New Roman" w:cs="Times New Roman"/>
+        </w:rPr>
+        <w:t>2</w:t>
+      </w:r>
+      <w:r>
+        <w:rPr>
+          <w:rFonts w:ascii="Times New Roman" w:hAnsi="Times New Roman" w:cs="Times New Roman"/>
+        </w:rPr>
+        <w:t xml:space="preserve"> minutes as a solution causing the mobile application to transmit data only when the App is opened.</w:t>
+      </w:r>
+    </w:p>
+    <w:p>
+      <w:pPr>
+        <w:spacing w:line="480" w:lineRule="auto"/>
+        <w:ind w:left="720"/>
+        <w:jc w:val="both"/>
+        <w:rPr>
+          <w:rFonts w:ascii="Times New Roman" w:hAnsi="Times New Roman" w:cs="Times New Roman"/>
+        </w:rPr>
+      </w:pPr>
+    </w:p>
+    <w:p>
+      <w:pPr>
+        <w:pStyle w:val="Heading2"/>
+        <w:ind w:firstLine="720"/>
+        <w:jc w:val="both"/>
+        <w:rPr>
+          <w:rFonts w:ascii="Times New Roman" w:hAnsi="Times New Roman" w:cs="Times New Roman"/>
+          <w:color w:val="0D0D0D" w:themeColor="text1" w:themeTint="F2"/>
+        </w:rPr>
+      </w:pPr>
+      <w:bookmarkStart w:id="13" w:name="_Toc69908934"/>
+      <w:r>
+        <w:rPr>
+          <w:rFonts w:ascii="Times New Roman" w:hAnsi="Times New Roman" w:cs="Times New Roman"/>
+          <w:color w:val="0D0D0D" w:themeColor="text1" w:themeTint="F2"/>
+        </w:rPr>
+        <w:t>FUTURE WORKS</w:t>
+      </w:r>
+      <w:bookmarkEnd w:id="13"/>
+      <w:r>
+        <w:rPr>
+          <w:rFonts w:ascii="Times New Roman" w:hAnsi="Times New Roman" w:cs="Times New Roman"/>
+          <w:color w:val="0D0D0D" w:themeColor="text1" w:themeTint="F2"/>
+        </w:rPr>
+        <w:t xml:space="preserve"> </w:t>
+      </w:r>
+    </w:p>
+    <w:p>
+      <w:pPr>
+        <w:spacing w:line="480" w:lineRule="auto"/>
+        <w:ind w:left="720"/>
+        <w:jc w:val="both"/>
         <w:rPr>
           <w:rFonts w:ascii="Times New Roman" w:hAnsi="Times New Roman" w:cs="Times New Roman"/>
           <w:sz w:val="26"/>
@@ -9658,236 +9963,80 @@
       <w:pPr>
         <w:spacing w:line="480" w:lineRule="auto"/>
         <w:ind w:left="720"/>
-        <w:rPr>
-          <w:rFonts w:ascii="Times New Roman" w:hAnsi="Times New Roman" w:cs="Times New Roman"/>
-        </w:rPr>
-      </w:pPr>
-      <w:r>
-        <w:rPr>
-          <w:rFonts w:ascii="Times New Roman" w:hAnsi="Times New Roman" w:cs="Times New Roman"/>
-        </w:rPr>
-        <w:t>Quite a num</w:t>
-      </w:r>
-      <w:r>
-        <w:rPr>
-          <w:rFonts w:ascii="Times New Roman" w:hAnsi="Times New Roman" w:cs="Times New Roman"/>
-        </w:rPr>
-        <w:t xml:space="preserve">ber of </w:t>
-      </w:r>
-      <w:r>
-        <w:rPr>
-          <w:rFonts w:ascii="Times New Roman" w:hAnsi="Times New Roman" w:cs="Times New Roman"/>
-        </w:rPr>
-        <w:t xml:space="preserve">challenges were faced during this project. First, the OBD II ELM Emulator purchased to be used with the Arduino did not come with documentation, and no information was on their website providing steps as to how it can be used. As a </w:t>
-      </w:r>
-      <w:r>
-        <w:rPr>
-          <w:rFonts w:ascii="Times New Roman" w:hAnsi="Times New Roman" w:cs="Times New Roman"/>
-        </w:rPr>
-        <w:lastRenderedPageBreak/>
-        <w:t>solution, a log file was</w:t>
-      </w:r>
-      <w:r>
-        <w:rPr>
-          <w:rFonts w:ascii="Times New Roman" w:hAnsi="Times New Roman" w:cs="Times New Roman"/>
-        </w:rPr>
-        <w:t xml:space="preserve"> created with</w:t>
-      </w:r>
-      <w:r>
-        <w:rPr>
-          <w:rFonts w:ascii="Times New Roman" w:hAnsi="Times New Roman" w:cs="Times New Roman"/>
-        </w:rPr>
-        <w:t xml:space="preserve"> test data and a python script</w:t>
-      </w:r>
-      <w:r>
-        <w:rPr>
-          <w:rFonts w:ascii="Times New Roman" w:hAnsi="Times New Roman" w:cs="Times New Roman"/>
-        </w:rPr>
-        <w:t xml:space="preserve"> to pass on data as an emulator. </w:t>
+        <w:jc w:val="both"/>
+        <w:rPr>
+          <w:rFonts w:ascii="Times New Roman" w:hAnsi="Times New Roman" w:cs="Times New Roman"/>
+        </w:rPr>
+      </w:pPr>
+      <w:r>
+        <w:rPr>
+          <w:rFonts w:ascii="Times New Roman" w:hAnsi="Times New Roman" w:cs="Times New Roman"/>
+        </w:rPr>
+        <w:t>Currently</w:t>
+      </w:r>
+      <w:r>
+        <w:rPr>
+          <w:rFonts w:ascii="Times New Roman" w:hAnsi="Times New Roman" w:cs="Times New Roman"/>
+        </w:rPr>
+        <w:t>, the OBD Arduino do</w:t>
+      </w:r>
+      <w:r>
+        <w:rPr>
+          <w:rFonts w:ascii="Times New Roman" w:hAnsi="Times New Roman" w:cs="Times New Roman"/>
+        </w:rPr>
+        <w:t>n</w:t>
+      </w:r>
+      <w:r>
+        <w:rPr>
+          <w:rFonts w:ascii="Times New Roman" w:hAnsi="Times New Roman" w:cs="Times New Roman"/>
+        </w:rPr>
+        <w:t>gle does not interface with an actual OBD or simulator, and test data is being sent via a log file. In future, a robust OBD Bluetooth dongle will be implemented to interface with an actual OBD II system. The mobile Apps only allow data to be transmitted when the App is opened, and it must be</w:t>
+      </w:r>
+      <w:r>
+        <w:rPr>
+          <w:rFonts w:ascii="Times New Roman" w:hAnsi="Times New Roman" w:cs="Times New Roman"/>
+        </w:rPr>
+        <w:t xml:space="preserve"> </w:t>
+      </w:r>
+      <w:r>
+        <w:rPr>
+          <w:rFonts w:ascii="Times New Roman" w:hAnsi="Times New Roman" w:cs="Times New Roman"/>
+        </w:rPr>
+        <w:t>updated to allow it to transmit and receive data even when it is working in the background. Version two of the App does not allow the user to see graphs an</w:t>
+      </w:r>
+      <w:r>
+        <w:rPr>
+          <w:rFonts w:ascii="Times New Roman" w:hAnsi="Times New Roman" w:cs="Times New Roman"/>
+        </w:rPr>
+        <w:t xml:space="preserve">d performance indexes of how well they perform during trips, and this can be included to allow them to </w:t>
+      </w:r>
+      <w:r>
+        <w:rPr>
+          <w:rFonts w:ascii="Times New Roman" w:hAnsi="Times New Roman" w:cs="Times New Roman"/>
+        </w:rPr>
+        <w:t>assess</w:t>
+      </w:r>
+      <w:r>
+        <w:rPr>
+          <w:rFonts w:ascii="Times New Roman" w:hAnsi="Times New Roman" w:cs="Times New Roman"/>
+        </w:rPr>
+        <w:t xml:space="preserve"> themselves. </w:t>
       </w:r>
     </w:p>
     <w:p>
       <w:pPr>
         <w:spacing w:line="480" w:lineRule="auto"/>
         <w:ind w:left="720"/>
-        <w:rPr>
-          <w:rFonts w:ascii="Times New Roman" w:hAnsi="Times New Roman" w:cs="Times New Roman"/>
-        </w:rPr>
-      </w:pPr>
-      <w:r>
-        <w:rPr>
-          <w:rFonts w:ascii="Times New Roman" w:hAnsi="Times New Roman" w:cs="Times New Roman"/>
-        </w:rPr>
-        <w:t>Getting OBD labelled data for driving behaviour was another challenge. There are not a lot of OBD collected data that has been labelled for driving behaviours.</w:t>
-      </w:r>
-    </w:p>
-    <w:p>
-      <w:pPr>
-        <w:spacing w:line="480" w:lineRule="auto"/>
-        <w:ind w:left="720"/>
-        <w:rPr>
-          <w:rFonts w:ascii="Times New Roman" w:hAnsi="Times New Roman" w:cs="Times New Roman"/>
-        </w:rPr>
-      </w:pPr>
-      <w:r>
-        <w:rPr>
-          <w:rFonts w:ascii="Times New Roman" w:hAnsi="Times New Roman" w:cs="Times New Roman"/>
-        </w:rPr>
-        <w:t>The schedular libra</w:t>
-      </w:r>
-      <w:r>
-        <w:rPr>
-          <w:rFonts w:ascii="Times New Roman" w:hAnsi="Times New Roman" w:cs="Times New Roman"/>
-        </w:rPr>
-        <w:t xml:space="preserve">ry for android that allows background tasks only works with a minimum schedule time of 15 minutes. Since the App was needed to send data more </w:t>
-      </w:r>
-      <w:r>
-        <w:rPr>
-          <w:rFonts w:ascii="Times New Roman" w:hAnsi="Times New Roman" w:cs="Times New Roman"/>
-        </w:rPr>
-        <w:t>quickly</w:t>
-      </w:r>
-      <w:r>
-        <w:rPr>
-          <w:rFonts w:ascii="Times New Roman" w:hAnsi="Times New Roman" w:cs="Times New Roman"/>
-        </w:rPr>
-        <w:t xml:space="preserve">, a thread was created to send data after every </w:t>
-      </w:r>
-      <w:r>
-        <w:rPr>
-          <w:rFonts w:ascii="Times New Roman" w:hAnsi="Times New Roman" w:cs="Times New Roman"/>
-        </w:rPr>
-        <w:t>2</w:t>
-      </w:r>
-      <w:r>
-        <w:rPr>
-          <w:rFonts w:ascii="Times New Roman" w:hAnsi="Times New Roman" w:cs="Times New Roman"/>
-        </w:rPr>
-        <w:t xml:space="preserve"> minutes as a solution causing the mobile application to t</w:t>
-      </w:r>
-      <w:r>
-        <w:rPr>
-          <w:rFonts w:ascii="Times New Roman" w:hAnsi="Times New Roman" w:cs="Times New Roman"/>
-        </w:rPr>
-        <w:t>ransmit data only when the App is opened.</w:t>
-      </w:r>
-    </w:p>
-    <w:p>
-      <w:pPr>
-        <w:spacing w:line="480" w:lineRule="auto"/>
-        <w:ind w:left="720"/>
-        <w:rPr>
-          <w:rFonts w:ascii="Times New Roman" w:hAnsi="Times New Roman" w:cs="Times New Roman"/>
-        </w:rPr>
-      </w:pPr>
-    </w:p>
-    <w:p>
-      <w:pPr>
-        <w:pStyle w:val="Heading2"/>
-        <w:ind w:firstLine="720"/>
-        <w:rPr>
-          <w:rFonts w:ascii="Times New Roman" w:hAnsi="Times New Roman" w:cs="Times New Roman"/>
-          <w:color w:val="0D0D0D" w:themeColor="text1" w:themeTint="F2"/>
-        </w:rPr>
-      </w:pPr>
-      <w:bookmarkStart w:id="13" w:name="_Toc69908934"/>
-      <w:r>
-        <w:rPr>
-          <w:rFonts w:ascii="Times New Roman" w:hAnsi="Times New Roman" w:cs="Times New Roman"/>
-          <w:color w:val="0D0D0D" w:themeColor="text1" w:themeTint="F2"/>
-        </w:rPr>
-        <w:t>FUTURE WORKS</w:t>
-      </w:r>
-      <w:bookmarkEnd w:id="13"/>
-      <w:r>
-        <w:rPr>
-          <w:rFonts w:ascii="Times New Roman" w:hAnsi="Times New Roman" w:cs="Times New Roman"/>
-          <w:color w:val="0D0D0D" w:themeColor="text1" w:themeTint="F2"/>
-        </w:rPr>
-        <w:t xml:space="preserve"> </w:t>
-      </w:r>
-    </w:p>
-    <w:p>
-      <w:pPr>
-        <w:spacing w:line="480" w:lineRule="auto"/>
-        <w:ind w:left="720"/>
-        <w:rPr>
-          <w:rFonts w:ascii="Times New Roman" w:hAnsi="Times New Roman" w:cs="Times New Roman"/>
-          <w:sz w:val="26"/>
-          <w:szCs w:val="26"/>
-        </w:rPr>
-      </w:pPr>
-    </w:p>
-    <w:p>
-      <w:pPr>
-        <w:spacing w:line="480" w:lineRule="auto"/>
-        <w:ind w:left="720"/>
-        <w:rPr>
-          <w:rFonts w:ascii="Times New Roman" w:hAnsi="Times New Roman" w:cs="Times New Roman"/>
-        </w:rPr>
-      </w:pPr>
-      <w:r>
-        <w:rPr>
-          <w:rFonts w:ascii="Times New Roman" w:hAnsi="Times New Roman" w:cs="Times New Roman"/>
-        </w:rPr>
-        <w:t>Currently</w:t>
-      </w:r>
-      <w:r>
-        <w:rPr>
-          <w:rFonts w:ascii="Times New Roman" w:hAnsi="Times New Roman" w:cs="Times New Roman"/>
-        </w:rPr>
-        <w:t>, the OBD Arduino do</w:t>
-      </w:r>
-      <w:r>
-        <w:rPr>
-          <w:rFonts w:ascii="Times New Roman" w:hAnsi="Times New Roman" w:cs="Times New Roman"/>
-        </w:rPr>
-        <w:t>n</w:t>
-      </w:r>
-      <w:r>
-        <w:rPr>
-          <w:rFonts w:ascii="Times New Roman" w:hAnsi="Times New Roman" w:cs="Times New Roman"/>
-        </w:rPr>
-        <w:t>gle does not interface with an actual OBD or simulator, and test data is being sent via a log file. In future, a robust OBD Bluetooth dongle will be implemented to interface with an actual OBD II system. The mobile Apps only allow data to be transmitted when the App is opened, and it must be</w:t>
-      </w:r>
-      <w:r>
-        <w:rPr>
-          <w:rFonts w:ascii="Times New Roman" w:hAnsi="Times New Roman" w:cs="Times New Roman"/>
-        </w:rPr>
-        <w:t xml:space="preserve"> </w:t>
-      </w:r>
-      <w:r>
-        <w:rPr>
-          <w:rFonts w:ascii="Times New Roman" w:hAnsi="Times New Roman" w:cs="Times New Roman"/>
-        </w:rPr>
-        <w:t>updated to allow it to transmit and receive data even when it is working in the background. Version two of the App does not allow the user to see graphs an</w:t>
-      </w:r>
-      <w:r>
-        <w:rPr>
-          <w:rFonts w:ascii="Times New Roman" w:hAnsi="Times New Roman" w:cs="Times New Roman"/>
-        </w:rPr>
-        <w:t xml:space="preserve">d performance indexes of how well they perform during trips, and this can be included to allow them to access themselves. </w:t>
-      </w:r>
-    </w:p>
-    <w:p>
-      <w:pPr>
-        <w:spacing w:line="480" w:lineRule="auto"/>
-        <w:ind w:left="720"/>
-        <w:rPr>
-          <w:rFonts w:ascii="Times New Roman" w:hAnsi="Times New Roman" w:cs="Times New Roman"/>
-        </w:rPr>
-      </w:pPr>
-      <w:r>
-        <w:rPr>
-          <w:rFonts w:ascii="Times New Roman" w:hAnsi="Times New Roman" w:cs="Times New Roman"/>
-        </w:rPr>
-        <w:t>For the predictive module, a better solution can be generated to reduce errors in predictions when the user c</w:t>
-      </w:r>
-      <w:r>
-        <w:rPr>
-          <w:rFonts w:ascii="Times New Roman" w:hAnsi="Times New Roman" w:cs="Times New Roman"/>
-        </w:rPr>
-        <w:t xml:space="preserve">ontrols the flow of data. The current solution is highly dependent on data and does not work well with data interruptions. </w:t>
+        <w:jc w:val="both"/>
+        <w:rPr>
+          <w:rFonts w:ascii="Times New Roman" w:hAnsi="Times New Roman" w:cs="Times New Roman"/>
+        </w:rPr>
+      </w:pPr>
+      <w:r>
+        <w:rPr>
+          <w:rFonts w:ascii="Times New Roman" w:hAnsi="Times New Roman" w:cs="Times New Roman"/>
+        </w:rPr>
+        <w:t xml:space="preserve">For the predictive module, a better solution can be generated to reduce errors in predictions when the user controls the flow of data. The current solution is highly dependent on data and does not work well with data interruptions. </w:t>
       </w:r>
       <w:r>
         <w:rPr>
@@ -9904,6 +10053,7 @@
           <w:numId w:val="9"/>
         </w:numPr>
         <w:spacing w:line="480" w:lineRule="auto"/>
+        <w:jc w:val="both"/>
         <w:rPr>
           <w:rFonts w:ascii="Times New Roman" w:hAnsi="Times New Roman" w:cs="Times New Roman"/>
         </w:rPr>
@@ -9924,6 +10074,7 @@
           <w:numId w:val="9"/>
         </w:numPr>
         <w:spacing w:line="480" w:lineRule="auto"/>
+        <w:jc w:val="both"/>
         <w:rPr>
           <w:rFonts w:ascii="Times New Roman" w:hAnsi="Times New Roman" w:cs="Times New Roman"/>
         </w:rPr>
@@ -9949,21 +10100,16 @@
           <w:numId w:val="9"/>
         </w:numPr>
         <w:spacing w:line="480" w:lineRule="auto"/>
-        <w:rPr>
-          <w:rFonts w:ascii="Times New Roman" w:hAnsi="Times New Roman" w:cs="Times New Roman"/>
-        </w:rPr>
-      </w:pPr>
-      <w:r>
-        <w:rPr>
-          <w:rFonts w:ascii="Times New Roman" w:hAnsi="Times New Roman" w:cs="Times New Roman"/>
-        </w:rPr>
-        <w:t xml:space="preserve">Creating </w:t>
-      </w:r>
-      <w:r>
-        <w:rPr>
-          <w:rFonts w:ascii="Times New Roman" w:hAnsi="Times New Roman" w:cs="Times New Roman"/>
-        </w:rPr>
-        <w:t>and using a benchmark with deviations to fit driving styles.</w:t>
+        <w:jc w:val="both"/>
+        <w:rPr>
+          <w:rFonts w:ascii="Times New Roman" w:hAnsi="Times New Roman" w:cs="Times New Roman"/>
+        </w:rPr>
+      </w:pPr>
+      <w:r>
+        <w:rPr>
+          <w:rFonts w:ascii="Times New Roman" w:hAnsi="Times New Roman" w:cs="Times New Roman"/>
+        </w:rPr>
+        <w:t>Creating and using a benchmark with deviations to fit driving styles.</w:t>
       </w:r>
     </w:p>
     <w:p>
@@ -9974,6 +10120,7 @@
           <w:numId w:val="9"/>
         </w:numPr>
         <w:spacing w:line="480" w:lineRule="auto"/>
+        <w:jc w:val="both"/>
         <w:rPr>
           <w:rFonts w:ascii="Times New Roman" w:hAnsi="Times New Roman" w:cs="Times New Roman"/>
         </w:rPr>
@@ -9989,6 +10136,7 @@
       <w:pPr>
         <w:spacing w:line="480" w:lineRule="auto"/>
         <w:ind w:firstLine="720"/>
+        <w:jc w:val="both"/>
         <w:rPr>
           <w:rFonts w:ascii="Times New Roman" w:hAnsi="Times New Roman" w:cs="Times New Roman"/>
         </w:rPr>
@@ -10004,6 +10152,7 @@
       <w:pPr>
         <w:spacing w:line="480" w:lineRule="auto"/>
         <w:ind w:left="720"/>
+        <w:jc w:val="both"/>
         <w:rPr>
           <w:rFonts w:ascii="Times New Roman" w:hAnsi="Times New Roman" w:cs="Times New Roman"/>
         </w:rPr>
@@ -10013,26 +10162,22 @@
       <w:pPr>
         <w:spacing w:line="480" w:lineRule="auto"/>
         <w:ind w:left="720"/>
-        <w:rPr>
-          <w:rFonts w:ascii="Times New Roman" w:hAnsi="Times New Roman" w:cs="Times New Roman"/>
-        </w:rPr>
-      </w:pPr>
-      <w:r>
-        <w:rPr>
-          <w:rFonts w:ascii="Times New Roman" w:hAnsi="Times New Roman" w:cs="Times New Roman"/>
-        </w:rPr>
-        <w:t xml:space="preserve">Concerning the most important part of this project, the privacy by design, other design </w:t>
-      </w:r>
-      <w:r>
-        <w:rPr>
-          <w:rFonts w:ascii="Times New Roman" w:hAnsi="Times New Roman" w:cs="Times New Roman"/>
-        </w:rPr>
-        <w:t>methods can be tested to make it robust enough such that the accuracy and performance of the system are not compromised.</w:t>
+        <w:jc w:val="both"/>
+        <w:rPr>
+          <w:rFonts w:ascii="Times New Roman" w:hAnsi="Times New Roman" w:cs="Times New Roman"/>
+        </w:rPr>
+      </w:pPr>
+      <w:r>
+        <w:rPr>
+          <w:rFonts w:ascii="Times New Roman" w:hAnsi="Times New Roman" w:cs="Times New Roman"/>
+        </w:rPr>
+        <w:t>Concerning the most important part of this project, the privacy by design, other design methods can be tested to make it robust enough such that the accuracy and performance of the system are not compromised.</w:t>
       </w:r>
     </w:p>
     <w:p>
       <w:pPr>
         <w:pStyle w:val="Heading1"/>
+        <w:jc w:val="both"/>
         <w:rPr>
           <w:rFonts w:ascii="Times New Roman" w:hAnsi="Times New Roman" w:cs="Times New Roman"/>
           <w:color w:val="0D0D0D" w:themeColor="text1" w:themeTint="F2"/>
@@ -10042,6 +10187,7 @@
     <w:p>
       <w:pPr>
         <w:pStyle w:val="Heading1"/>
+        <w:jc w:val="both"/>
         <w:rPr>
           <w:rFonts w:ascii="Times New Roman" w:hAnsi="Times New Roman" w:cs="Times New Roman"/>
           <w:color w:val="0D0D0D" w:themeColor="text1" w:themeTint="F2"/>
@@ -10051,6 +10197,7 @@
     <w:p>
       <w:pPr>
         <w:pStyle w:val="Heading1"/>
+        <w:jc w:val="both"/>
         <w:rPr>
           <w:rFonts w:ascii="Times New Roman" w:hAnsi="Times New Roman" w:cs="Times New Roman"/>
           <w:color w:val="0D0D0D" w:themeColor="text1" w:themeTint="F2"/>
@@ -10060,16 +10207,22 @@
     <w:p>
       <w:pPr>
         <w:pStyle w:val="Heading1"/>
+        <w:jc w:val="both"/>
         <w:rPr>
           <w:rFonts w:ascii="Times New Roman" w:hAnsi="Times New Roman" w:cs="Times New Roman"/>
           <w:color w:val="0D0D0D" w:themeColor="text1" w:themeTint="F2"/>
         </w:rPr>
       </w:pPr>
     </w:p>
-    <w:p/>
+    <w:p>
+      <w:pPr>
+        <w:jc w:val="both"/>
+      </w:pPr>
+    </w:p>
     <w:p>
       <w:pPr>
         <w:pStyle w:val="Heading1"/>
+        <w:jc w:val="both"/>
         <w:rPr>
           <w:rFonts w:ascii="Times New Roman" w:hAnsi="Times New Roman" w:cs="Times New Roman"/>
           <w:color w:val="0D0D0D" w:themeColor="text1" w:themeTint="F2"/>
@@ -10079,6 +10232,7 @@
     <w:p>
       <w:pPr>
         <w:pStyle w:val="Heading1"/>
+        <w:jc w:val="both"/>
         <w:rPr>
           <w:rFonts w:ascii="Times New Roman" w:hAnsi="Times New Roman" w:cs="Times New Roman"/>
           <w:color w:val="0D0D0D" w:themeColor="text1" w:themeTint="F2"/>
@@ -10088,6 +10242,7 @@
     <w:p>
       <w:pPr>
         <w:pStyle w:val="Heading1"/>
+        <w:jc w:val="both"/>
         <w:rPr>
           <w:rFonts w:ascii="Times New Roman" w:hAnsi="Times New Roman" w:cs="Times New Roman"/>
           <w:color w:val="0D0D0D" w:themeColor="text1" w:themeTint="F2"/>
@@ -10097,6 +10252,7 @@
     <w:p>
       <w:pPr>
         <w:pStyle w:val="Heading1"/>
+        <w:jc w:val="both"/>
         <w:rPr>
           <w:rFonts w:ascii="Times New Roman" w:hAnsi="Times New Roman" w:cs="Times New Roman"/>
           <w:color w:val="0D0D0D" w:themeColor="text1" w:themeTint="F2"/>
@@ -10106,13 +10262,38 @@
     <w:p>
       <w:pPr>
         <w:pStyle w:val="Heading1"/>
+        <w:jc w:val="both"/>
         <w:rPr>
           <w:rFonts w:ascii="Times New Roman" w:hAnsi="Times New Roman" w:cs="Times New Roman"/>
           <w:color w:val="0D0D0D" w:themeColor="text1" w:themeTint="F2"/>
         </w:rPr>
       </w:pPr>
     </w:p>
-    <w:p/>
+    <w:p>
+      <w:pPr>
+        <w:jc w:val="both"/>
+      </w:pPr>
+    </w:p>
+    <w:p>
+      <w:pPr>
+        <w:jc w:val="both"/>
+      </w:pPr>
+    </w:p>
+    <w:p>
+      <w:pPr>
+        <w:jc w:val="both"/>
+      </w:pPr>
+    </w:p>
+    <w:p>
+      <w:pPr>
+        <w:jc w:val="both"/>
+      </w:pPr>
+    </w:p>
+    <w:p>
+      <w:pPr>
+        <w:jc w:val="both"/>
+      </w:pPr>
+    </w:p>
     <w:p>
       <w:pPr>
         <w:pStyle w:val="Heading1"/>
@@ -10139,6 +10320,8 @@
       </w:r>
       <w:bookmarkEnd w:id="14"/>
     </w:p>
+    <w:p/>
+    <w:p/>
     <w:p>
       <w:pPr>
         <w:pStyle w:val="Bibliography"/>
@@ -10176,13 +10359,7 @@
           <w:rFonts w:ascii="Times New Roman" w:hAnsi="Times New Roman" w:cs="Times New Roman"/>
         </w:rPr>
         <w:tab/>
-        <w:t>O. Andrisano, R. Verdone, an</w:t>
-      </w:r>
-      <w:r>
-        <w:rPr>
-          <w:rFonts w:ascii="Times New Roman" w:hAnsi="Times New Roman" w:cs="Times New Roman"/>
-        </w:rPr>
-        <w:t xml:space="preserve">d M. Nakagawa, "Intelligent transportation systems: the role of third-generation mobile radio networks," </w:t>
+        <w:t xml:space="preserve">O. Andrisano, R. Verdone, and M. Nakagawa, "Intelligent transportation systems: the role of third-generation mobile radio networks," </w:t>
       </w:r>
       <w:r>
         <w:rPr>
@@ -10218,13 +10395,7 @@
           <w:rFonts w:ascii="Times New Roman" w:hAnsi="Times New Roman" w:cs="Times New Roman"/>
         </w:rPr>
         <w:tab/>
-        <w:t>J. Quintero and Z. Benenson, “Understanding Usability</w:t>
-      </w:r>
-      <w:r>
-        <w:rPr>
-          <w:rFonts w:ascii="Times New Roman" w:hAnsi="Times New Roman" w:cs="Times New Roman"/>
-        </w:rPr>
-        <w:t xml:space="preserve"> and User Acceptance of Usage-Based Insurance from Users’ View,” in </w:t>
+        <w:t xml:space="preserve">J. Quintero and Z. Benenson, “Understanding Usability and User Acceptance of Usage-Based Insurance from Users’ View,” in </w:t>
       </w:r>
       <w:r>
         <w:rPr>
@@ -10260,13 +10431,7 @@
           <w:rFonts w:ascii="Times New Roman" w:hAnsi="Times New Roman" w:cs="Times New Roman"/>
         </w:rPr>
         <w:tab/>
-        <w:t>S. De</w:t>
-      </w:r>
-      <w:r>
-        <w:rPr>
-          <w:rFonts w:ascii="Times New Roman" w:hAnsi="Times New Roman" w:cs="Times New Roman"/>
-        </w:rPr>
-        <w:t xml:space="preserve">rikx, M. de Reuver, and M. Kroesen, “Can privacy concerns for insurance of connected cars be compensated?,” </w:t>
+        <w:t xml:space="preserve">S. Derikx, M. de Reuver, and M. Kroesen, “Can privacy concerns for insurance of connected cars be compensated?,” </w:t>
       </w:r>
       <w:r>
         <w:rPr>
@@ -10310,7 +10475,35 @@
           <w:i/>
           <w:iCs/>
         </w:rPr>
-        <w:t>Procee</w:t>
+        <w:t>Proceedings of the 1st ACM Workshop on IoT Privacy, Trust, and Security - IoTPTS ’15</w:t>
+      </w:r>
+      <w:r>
+        <w:rPr>
+          <w:rFonts w:ascii="Times New Roman" w:hAnsi="Times New Roman" w:cs="Times New Roman"/>
+        </w:rPr>
+        <w:t>, Singapore, Republic of Singapore, 2015, pp. 1–1, doi: 10.1145/2732209.2732216.</w:t>
+      </w:r>
+    </w:p>
+    <w:p>
+      <w:pPr>
+        <w:pStyle w:val="Bibliography"/>
+        <w:spacing w:line="480" w:lineRule="auto"/>
+        <w:rPr>
+          <w:rFonts w:ascii="Times New Roman" w:hAnsi="Times New Roman" w:cs="Times New Roman"/>
+        </w:rPr>
+      </w:pPr>
+      <w:r>
+        <w:rPr>
+          <w:rFonts w:ascii="Times New Roman" w:hAnsi="Times New Roman" w:cs="Times New Roman"/>
+        </w:rPr>
+        <w:t>[5]</w:t>
+      </w:r>
+      <w:r>
+        <w:rPr>
+          <w:rFonts w:ascii="Times New Roman" w:hAnsi="Times New Roman" w:cs="Times New Roman"/>
+        </w:rPr>
+        <w:tab/>
+        <w:t xml:space="preserve">“Chapter 3 – Rights of the data subject,” </w:t>
       </w:r>
       <w:r>
         <w:rPr>
@@ -10318,13 +10511,13 @@
           <w:i/>
           <w:iCs/>
         </w:rPr>
-        <w:t>dings of the 1st ACM Workshop on IoT Privacy, Trust, and Security - IoTPTS ’15</w:t>
-      </w:r>
-      <w:r>
-        <w:rPr>
-          <w:rFonts w:ascii="Times New Roman" w:hAnsi="Times New Roman" w:cs="Times New Roman"/>
-        </w:rPr>
-        <w:t>, Singapore, Republic of Singapore, 2015, pp. 1–1, doi: 10.1145/2732209.2732216.</w:t>
+        <w:t>General Data Protection Regulation (GDPR)</w:t>
+      </w:r>
+      <w:r>
+        <w:rPr>
+          <w:rFonts w:ascii="Times New Roman" w:hAnsi="Times New Roman" w:cs="Times New Roman"/>
+        </w:rPr>
+        <w:t>. https://gdpr-info.eu/chapter-3/ (accessed Oct. 12, 2020).</w:t>
       </w:r>
     </w:p>
     <w:p>
@@ -10339,14 +10532,14 @@
         <w:rPr>
           <w:rFonts w:ascii="Times New Roman" w:hAnsi="Times New Roman" w:cs="Times New Roman"/>
         </w:rPr>
-        <w:t>[5]</w:t>
+        <w:t>[6]</w:t>
       </w:r>
       <w:r>
         <w:rPr>
           <w:rFonts w:ascii="Times New Roman" w:hAnsi="Times New Roman" w:cs="Times New Roman"/>
         </w:rPr>
         <w:tab/>
-        <w:t xml:space="preserve">“Chapter 3 – Rights of the data subject,” </w:t>
+        <w:t xml:space="preserve">C. Herzog, E. G. Counsel, C. of A. E. W. Group, and Arm, “Engineering Ethics into AI,” </w:t>
       </w:r>
       <w:r>
         <w:rPr>
@@ -10354,19 +10547,13 @@
           <w:i/>
           <w:iCs/>
         </w:rPr>
-        <w:t>General Data Protection Regulation (GDPR)</w:t>
-      </w:r>
-      <w:r>
-        <w:rPr>
-          <w:rFonts w:ascii="Times New Roman" w:hAnsi="Times New Roman" w:cs="Times New Roman"/>
-        </w:rPr>
-        <w:t>. https://</w:t>
-      </w:r>
-      <w:r>
-        <w:rPr>
-          <w:rFonts w:ascii="Times New Roman" w:hAnsi="Times New Roman" w:cs="Times New Roman"/>
-        </w:rPr>
-        <w:t>gdpr-info.eu/chapter-3/ (accessed Oct. 12, 2020).</w:t>
+        <w:t>Arm Blueprint</w:t>
+      </w:r>
+      <w:r>
+        <w:rPr>
+          <w:rFonts w:ascii="Times New Roman" w:hAnsi="Times New Roman" w:cs="Times New Roman"/>
+        </w:rPr>
+        <w:t>, Nov. 06, 2019. https://www.arm.com/blogs/blueprint/arm-ai-trust-manifesto (accessed Sep. 30, 2020).</w:t>
       </w:r>
     </w:p>
     <w:p>
@@ -10381,14 +10568,14 @@
         <w:rPr>
           <w:rFonts w:ascii="Times New Roman" w:hAnsi="Times New Roman" w:cs="Times New Roman"/>
         </w:rPr>
-        <w:t>[6]</w:t>
+        <w:t>[7]</w:t>
       </w:r>
       <w:r>
         <w:rPr>
           <w:rFonts w:ascii="Times New Roman" w:hAnsi="Times New Roman" w:cs="Times New Roman"/>
         </w:rPr>
         <w:tab/>
-        <w:t xml:space="preserve">C. Herzog, E. G. Counsel, C. of A. E. W. Group, and Arm, “Engineering Ethics into AI,” </w:t>
+        <w:t xml:space="preserve">W.-H. Chen, Y.-C. Lin, and W.-H. Chen, “Comparisons of Machine Learning Algorithms for Driving Behavior Recognition Using In-Vehicle CAN Bus Data,” in </w:t>
       </w:r>
       <w:r>
         <w:rPr>
@@ -10396,35 +10583,7 @@
           <w:i/>
           <w:iCs/>
         </w:rPr>
-        <w:t>Arm Blueprint</w:t>
-      </w:r>
-      <w:r>
-        <w:rPr>
-          <w:rFonts w:ascii="Times New Roman" w:hAnsi="Times New Roman" w:cs="Times New Roman"/>
-        </w:rPr>
-        <w:t>, Nov. 06, 2019. https://www.arm.com/blogs/blueprint/arm-ai-trust-manifesto (accessed Sep. 30, 2020).</w:t>
-      </w:r>
-    </w:p>
-    <w:p>
-      <w:pPr>
-        <w:pStyle w:val="Bibliography"/>
-        <w:spacing w:line="480" w:lineRule="auto"/>
-        <w:rPr>
-          <w:rFonts w:ascii="Times New Roman" w:hAnsi="Times New Roman" w:cs="Times New Roman"/>
-        </w:rPr>
-      </w:pPr>
-      <w:r>
-        <w:rPr>
-          <w:rFonts w:ascii="Times New Roman" w:hAnsi="Times New Roman" w:cs="Times New Roman"/>
-        </w:rPr>
-        <w:t>[7]</w:t>
-      </w:r>
-      <w:r>
-        <w:rPr>
-          <w:rFonts w:ascii="Times New Roman" w:hAnsi="Times New Roman" w:cs="Times New Roman"/>
-        </w:rPr>
-        <w:tab/>
-        <w:t xml:space="preserve">W.-H. Chen, Y.-C. Lin, and W.-H. Chen, “Comparisons of Machine Learning Algorithms for Driving Behavior Recognition Using In-Vehicle CAN Bus Data,” in </w:t>
+        <w:t xml:space="preserve">2019 Joint 8th International Conference on Informatics, Electronics Vision (ICIEV) and 2019 3rd </w:t>
       </w:r>
       <w:r>
         <w:rPr>
@@ -10432,7 +10591,36 @@
           <w:i/>
           <w:iCs/>
         </w:rPr>
-        <w:t>2019 Joint 8th International Conference on Informatics, Electronics Vision (ICIEV) and 2019 3rd Inter</w:t>
+        <w:lastRenderedPageBreak/>
+        <w:t>International Conference on Imaging, Vision Pattern Recognition (icIVPR)</w:t>
+      </w:r>
+      <w:r>
+        <w:rPr>
+          <w:rFonts w:ascii="Times New Roman" w:hAnsi="Times New Roman" w:cs="Times New Roman"/>
+        </w:rPr>
+        <w:t>, May 2019, pp. 268–273, doi: 10.1109/ICIEV.2019.8858531.</w:t>
+      </w:r>
+    </w:p>
+    <w:p>
+      <w:pPr>
+        <w:pStyle w:val="Bibliography"/>
+        <w:spacing w:line="480" w:lineRule="auto"/>
+        <w:rPr>
+          <w:rFonts w:ascii="Times New Roman" w:hAnsi="Times New Roman" w:cs="Times New Roman"/>
+        </w:rPr>
+      </w:pPr>
+      <w:r>
+        <w:rPr>
+          <w:rFonts w:ascii="Times New Roman" w:hAnsi="Times New Roman" w:cs="Times New Roman"/>
+        </w:rPr>
+        <w:t>[8]</w:t>
+      </w:r>
+      <w:r>
+        <w:rPr>
+          <w:rFonts w:ascii="Times New Roman" w:hAnsi="Times New Roman" w:cs="Times New Roman"/>
+        </w:rPr>
+        <w:tab/>
+        <w:t xml:space="preserve">P. Handel, J. Ohlsson, M. Ohlsson, I. Skog, and E. Nygren, “Smartphone-Based Measurement Systems for Road Vehicle Traffic Monitoring and Usage-Based Insurance,” </w:t>
       </w:r>
       <w:r>
         <w:rPr>
@@ -10440,13 +10628,13 @@
           <w:i/>
           <w:iCs/>
         </w:rPr>
-        <w:t>national Conference on Imaging, Vision Pattern Recognition (icIVPR)</w:t>
-      </w:r>
-      <w:r>
-        <w:rPr>
-          <w:rFonts w:ascii="Times New Roman" w:hAnsi="Times New Roman" w:cs="Times New Roman"/>
-        </w:rPr>
-        <w:t>, May 2019, pp. 268–273, doi: 10.1109/ICIEV.2019.8858531.</w:t>
+        <w:t>IEEE Systems Journal</w:t>
+      </w:r>
+      <w:r>
+        <w:rPr>
+          <w:rFonts w:ascii="Times New Roman" w:hAnsi="Times New Roman" w:cs="Times New Roman"/>
+        </w:rPr>
+        <w:t>, vol. 8, no. 4, pp. 1238–1248, Dec. 2014, doi: 10.1109/JSYST.2013.2292721.</w:t>
       </w:r>
     </w:p>
     <w:p>
@@ -10461,21 +10649,36 @@
         <w:rPr>
           <w:rFonts w:ascii="Times New Roman" w:hAnsi="Times New Roman" w:cs="Times New Roman"/>
         </w:rPr>
-        <w:lastRenderedPageBreak/>
-        <w:t>[8]</w:t>
+        <w:t>[9]</w:t>
       </w:r>
       <w:r>
         <w:rPr>
           <w:rFonts w:ascii="Times New Roman" w:hAnsi="Times New Roman" w:cs="Times New Roman"/>
         </w:rPr>
         <w:tab/>
-        <w:t>P. Handel, J. Ohlsson, M. Ohlsson, I. Skog, and E. Nygren, “Smartphone-Based Measurement Systems for Road Vehicle Traffic Monit</w:t>
-      </w:r>
-      <w:r>
-        <w:rPr>
-          <w:rFonts w:ascii="Times New Roman" w:hAnsi="Times New Roman" w:cs="Times New Roman"/>
-        </w:rPr>
-        <w:t xml:space="preserve">oring and Usage-Based Insurance,” </w:t>
+        <w:t>V. Gandhi and J. Singh, “IoT: Architecture, Technology, Applications, and Quality of Services,” 2019, pp. 79–92.</w:t>
+      </w:r>
+    </w:p>
+    <w:p>
+      <w:pPr>
+        <w:pStyle w:val="Bibliography"/>
+        <w:spacing w:line="480" w:lineRule="auto"/>
+        <w:rPr>
+          <w:rFonts w:ascii="Times New Roman" w:hAnsi="Times New Roman" w:cs="Times New Roman"/>
+        </w:rPr>
+      </w:pPr>
+      <w:r>
+        <w:rPr>
+          <w:rFonts w:ascii="Times New Roman" w:hAnsi="Times New Roman" w:cs="Times New Roman"/>
+        </w:rPr>
+        <w:t>[10]</w:t>
+      </w:r>
+      <w:r>
+        <w:rPr>
+          <w:rFonts w:ascii="Times New Roman" w:hAnsi="Times New Roman" w:cs="Times New Roman"/>
+        </w:rPr>
+        <w:tab/>
+        <w:t xml:space="preserve">S. Lucas, </w:t>
       </w:r>
       <w:r>
         <w:rPr>
@@ -10483,69 +10686,6 @@
           <w:i/>
           <w:iCs/>
         </w:rPr>
-        <w:t>IEEE Systems Journal</w:t>
-      </w:r>
-      <w:r>
-        <w:rPr>
-          <w:rFonts w:ascii="Times New Roman" w:hAnsi="Times New Roman" w:cs="Times New Roman"/>
-        </w:rPr>
-        <w:t>, vol. 8, no. 4, pp. 1238–1248, Dec. 2014, doi: 10.1109/JSYST.2013.2292721.</w:t>
-      </w:r>
-    </w:p>
-    <w:p>
-      <w:pPr>
-        <w:pStyle w:val="Bibliography"/>
-        <w:spacing w:line="480" w:lineRule="auto"/>
-        <w:rPr>
-          <w:rFonts w:ascii="Times New Roman" w:hAnsi="Times New Roman" w:cs="Times New Roman"/>
-        </w:rPr>
-      </w:pPr>
-      <w:r>
-        <w:rPr>
-          <w:rFonts w:ascii="Times New Roman" w:hAnsi="Times New Roman" w:cs="Times New Roman"/>
-        </w:rPr>
-        <w:t>[9]</w:t>
-      </w:r>
-      <w:r>
-        <w:rPr>
-          <w:rFonts w:ascii="Times New Roman" w:hAnsi="Times New Roman" w:cs="Times New Roman"/>
-        </w:rPr>
-        <w:tab/>
-        <w:t>V. Gandhi and J. Singh, “IoT: Architecture, Technology, Applications, and Quality of Services,” 2019, pp. 79–92.</w:t>
-      </w:r>
-    </w:p>
-    <w:p>
-      <w:pPr>
-        <w:pStyle w:val="Bibliography"/>
-        <w:spacing w:line="480" w:lineRule="auto"/>
-        <w:rPr>
-          <w:rFonts w:ascii="Times New Roman" w:hAnsi="Times New Roman" w:cs="Times New Roman"/>
-        </w:rPr>
-      </w:pPr>
-      <w:r>
-        <w:rPr>
-          <w:rFonts w:ascii="Times New Roman" w:hAnsi="Times New Roman" w:cs="Times New Roman"/>
-        </w:rPr>
-        <w:t>[10]</w:t>
-      </w:r>
-      <w:r>
-        <w:rPr>
-          <w:rFonts w:ascii="Times New Roman" w:hAnsi="Times New Roman" w:cs="Times New Roman"/>
-        </w:rPr>
-        <w:tab/>
-      </w:r>
-      <w:r>
-        <w:rPr>
-          <w:rFonts w:ascii="Times New Roman" w:hAnsi="Times New Roman" w:cs="Times New Roman"/>
-        </w:rPr>
-        <w:t xml:space="preserve">S. Lucas, </w:t>
-      </w:r>
-      <w:r>
-        <w:rPr>
-          <w:rFonts w:ascii="Times New Roman" w:hAnsi="Times New Roman" w:cs="Times New Roman"/>
-          <w:i/>
-          <w:iCs/>
-        </w:rPr>
         <w:t>seblucas/mqtt2firebase</w:t>
       </w:r>
       <w:r>
@@ -10592,9 +10732,7 @@
       </w:r>
     </w:p>
     <w:sectPr>
-      <w:headerReference w:type="even" r:id="rId23"/>
-      <w:footerReference w:type="even" r:id="rId24"/>
-      <w:footerReference w:type="default" r:id="rId25"/>
+      <w:footerReference w:type="first" r:id="rId29"/>
       <w:pgSz w:w="12240" w:h="15840"/>
       <w:pgMar w:top="1440" w:right="1440" w:bottom="1440" w:left="1440" w:header="720" w:footer="720" w:gutter="0"/>
       <w:pgNumType w:start="1"/>
@@ -10750,6 +10888,20 @@
 </w:ftr>
 </file>
 
+<file path=word/footer3.xml><?xml version="1.0" encoding="utf-8"?>
+<w:ftr xmlns:wpc="http://schemas.microsoft.com/office/word/2010/wordprocessingCanvas" xmlns:cx="http://schemas.microsoft.com/office/drawing/2014/chartex" xmlns:cx1="http://schemas.microsoft.com/office/drawing/2015/9/8/chartex" xmlns:cx2="http://schemas.microsoft.com/office/drawing/2015/10/21/chartex" xmlns:cx3="http://schemas.microsoft.com/office/drawing/2016/5/9/chartex" xmlns:cx4="http://schemas.microsoft.com/office/drawing/2016/5/10/chartex" xmlns:cx5="http://schemas.microsoft.com/office/drawing/2016/5/11/chartex" xmlns:cx6="http://schemas.microsoft.com/office/drawing/2016/5/12/chartex" xmlns:cx7="http://schemas.microsoft.com/office/drawing/2016/5/13/chartex" xmlns:cx8="http://schemas.microsoft.com/office/drawing/2016/5/14/chartex" xmlns:mc="http://schemas.openxmlformats.org/markup-compatibility/2006" xmlns:aink="http://schemas.microsoft.com/office/drawing/2016/ink" xmlns:am3d="http://schemas.microsoft.com/office/drawing/2017/model3d" xmlns:o="urn:schemas-microsoft-com:office:office" xmlns:r="http://schemas.openxmlformats.org/officeDocument/2006/relationships" xmlns:m="http://schemas.openxmlformats.org/officeDocument/2006/math" xmlns:v="urn:schemas-microsoft-com:vml" xmlns:wp14="http://schemas.microsoft.com/office/word/2010/wordprocessingDrawing" xmlns:wp="http://schemas.openxmlformats.org/drawingml/2006/wordprocessingDrawing" xmlns:w10="urn:schemas-microsoft-com:office:word" xmlns:w="http://schemas.openxmlformats.org/wordprocessingml/2006/main" xmlns:w14="http://schemas.microsoft.com/office/word/2010/wordml" xmlns:w15="http://schemas.microsoft.com/office/word/2012/wordml" xmlns:w16cex="http://schemas.microsoft.com/office/word/2018/wordml/cex" xmlns:w16cid="http://schemas.microsoft.com/office/word/2016/wordml/cid" xmlns:w16="http://schemas.microsoft.com/office/word/2018/wordml" xmlns:w16se="http://schemas.microsoft.com/office/word/2015/wordml/symex" xmlns:wpg="http://schemas.microsoft.com/office/word/2010/wordprocessingGroup" xmlns:wpi="http://schemas.microsoft.com/office/word/2010/wordprocessingInk" xmlns:wne="http://schemas.microsoft.com/office/word/2006/wordml" xmlns:wps="http://schemas.microsoft.com/office/word/2010/wordprocessingShape" mc:Ignorable="w14 w15 w16se w16cid w16 w16cex wp14">
+  <w:p>
+    <w:pPr>
+      <w:pStyle w:val="Footer"/>
+      <w:jc w:val="center"/>
+    </w:pPr>
+    <w:r>
+      <w:t>1</w:t>
+    </w:r>
+  </w:p>
+</w:ftr>
+</file>
+
 <file path=word/footnotes.xml><?xml version="1.0" encoding="utf-8"?>
 <w:footnotes xmlns:wpc="http://schemas.microsoft.com/office/word/2010/wordprocessingCanvas" xmlns:cx="http://schemas.microsoft.com/office/drawing/2014/chartex" xmlns:cx1="http://schemas.microsoft.com/office/drawing/2015/9/8/chartex" xmlns:cx2="http://schemas.microsoft.com/office/drawing/2015/10/21/chartex" xmlns:cx3="http://schemas.microsoft.com/office/drawing/2016/5/9/chartex" xmlns:cx4="http://schemas.microsoft.com/office/drawing/2016/5/10/chartex" xmlns:cx5="http://schemas.microsoft.com/office/drawing/2016/5/11/chartex" xmlns:cx6="http://schemas.microsoft.com/office/drawing/2016/5/12/chartex" xmlns:cx7="http://schemas.microsoft.com/office/drawing/2016/5/13/chartex" xmlns:cx8="http://schemas.microsoft.com/office/drawing/2016/5/14/chartex" xmlns:mc="http://schemas.openxmlformats.org/markup-compatibility/2006" xmlns:aink="http://schemas.microsoft.com/office/drawing/2016/ink" xmlns:am3d="http://schemas.microsoft.com/office/drawing/2017/model3d" xmlns:o="urn:schemas-microsoft-com:office:office" xmlns:r="http://schemas.openxmlformats.org/officeDocument/2006/relationships" xmlns:m="http://schemas.openxmlformats.org/officeDocument/2006/math" xmlns:v="urn:schemas-microsoft-com:vml" xmlns:wp14="http://schemas.microsoft.com/office/word/2010/wordprocessingDrawing" xmlns:wp="http://schemas.openxmlformats.org/drawingml/2006/wordprocessingDrawing" xmlns:w10="urn:schemas-microsoft-com:office:word" xmlns:w="http://schemas.openxmlformats.org/wordprocessingml/2006/main" xmlns:w14="http://schemas.microsoft.com/office/word/2010/wordml" xmlns:w15="http://schemas.microsoft.com/office/word/2012/wordml" xmlns:w16cex="http://schemas.microsoft.com/office/word/2018/wordml/cex" xmlns:w16cid="http://schemas.microsoft.com/office/word/2016/wordml/cid" xmlns:w16="http://schemas.microsoft.com/office/word/2018/wordml" xmlns:w16se="http://schemas.microsoft.com/office/word/2015/wordml/symex" xmlns:wpg="http://schemas.microsoft.com/office/word/2010/wordprocessingGroup" xmlns:wpi="http://schemas.microsoft.com/office/word/2010/wordprocessingInk" xmlns:wne="http://schemas.microsoft.com/office/word/2006/wordml" xmlns:wps="http://schemas.microsoft.com/office/word/2010/wordprocessingShape" mc:Ignorable="w14 w15 w16se w16cid w16 w16cex wp14">
   <w:footnote w:type="separator" w:id="-1">
@@ -11297,6 +11449,92 @@
     </w:lvl>
   </w:abstractNum>
   <w:abstractNum w:abstractNumId="5" w15:restartNumberingAfterBreak="0">
+    <w:nsid w:val="315E1502"/>
+    <w:multiLevelType w:val="hybridMultilevel"/>
+    <w:tmpl w:val="65F8547E"/>
+    <w:lvl w:ilvl="0" w:tplc="0409000F">
+      <w:start w:val="1"/>
+      <w:numFmt w:val="decimal"/>
+      <w:lvlText w:val="%1."/>
+      <w:lvlJc w:val="left"/>
+      <w:pPr>
+        <w:ind w:left="720" w:hanging="360"/>
+      </w:pPr>
+    </w:lvl>
+    <w:lvl w:ilvl="1" w:tplc="04090019" w:tentative="1">
+      <w:start w:val="1"/>
+      <w:numFmt w:val="lowerLetter"/>
+      <w:lvlText w:val="%2."/>
+      <w:lvlJc w:val="left"/>
+      <w:pPr>
+        <w:ind w:left="1440" w:hanging="360"/>
+      </w:pPr>
+    </w:lvl>
+    <w:lvl w:ilvl="2" w:tplc="0409001B" w:tentative="1">
+      <w:start w:val="1"/>
+      <w:numFmt w:val="lowerRoman"/>
+      <w:lvlText w:val="%3."/>
+      <w:lvlJc w:val="right"/>
+      <w:pPr>
+        <w:ind w:left="2160" w:hanging="180"/>
+      </w:pPr>
+    </w:lvl>
+    <w:lvl w:ilvl="3" w:tplc="0409000F" w:tentative="1">
+      <w:start w:val="1"/>
+      <w:numFmt w:val="decimal"/>
+      <w:lvlText w:val="%4."/>
+      <w:lvlJc w:val="left"/>
+      <w:pPr>
+        <w:ind w:left="2880" w:hanging="360"/>
+      </w:pPr>
+    </w:lvl>
+    <w:lvl w:ilvl="4" w:tplc="04090019" w:tentative="1">
+      <w:start w:val="1"/>
+      <w:numFmt w:val="lowerLetter"/>
+      <w:lvlText w:val="%5."/>
+      <w:lvlJc w:val="left"/>
+      <w:pPr>
+        <w:ind w:left="3600" w:hanging="360"/>
+      </w:pPr>
+    </w:lvl>
+    <w:lvl w:ilvl="5" w:tplc="0409001B" w:tentative="1">
+      <w:start w:val="1"/>
+      <w:numFmt w:val="lowerRoman"/>
+      <w:lvlText w:val="%6."/>
+      <w:lvlJc w:val="right"/>
+      <w:pPr>
+        <w:ind w:left="4320" w:hanging="180"/>
+      </w:pPr>
+    </w:lvl>
+    <w:lvl w:ilvl="6" w:tplc="0409000F" w:tentative="1">
+      <w:start w:val="1"/>
+      <w:numFmt w:val="decimal"/>
+      <w:lvlText w:val="%7."/>
+      <w:lvlJc w:val="left"/>
+      <w:pPr>
+        <w:ind w:left="5040" w:hanging="360"/>
+      </w:pPr>
+    </w:lvl>
+    <w:lvl w:ilvl="7" w:tplc="04090019" w:tentative="1">
+      <w:start w:val="1"/>
+      <w:numFmt w:val="lowerLetter"/>
+      <w:lvlText w:val="%8."/>
+      <w:lvlJc w:val="left"/>
+      <w:pPr>
+        <w:ind w:left="5760" w:hanging="360"/>
+      </w:pPr>
+    </w:lvl>
+    <w:lvl w:ilvl="8" w:tplc="0409001B" w:tentative="1">
+      <w:start w:val="1"/>
+      <w:numFmt w:val="lowerRoman"/>
+      <w:lvlText w:val="%9."/>
+      <w:lvlJc w:val="right"/>
+      <w:pPr>
+        <w:ind w:left="6480" w:hanging="180"/>
+      </w:pPr>
+    </w:lvl>
+  </w:abstractNum>
+  <w:abstractNum w:abstractNumId="6" w15:restartNumberingAfterBreak="0">
     <w:nsid w:val="3AAD4111"/>
     <w:multiLevelType w:val="hybridMultilevel"/>
     <w:tmpl w:val="CB807DB4"/>
@@ -11385,7 +11623,7 @@
       </w:pPr>
     </w:lvl>
   </w:abstractNum>
-  <w:abstractNum w:abstractNumId="6" w15:restartNumberingAfterBreak="0">
+  <w:abstractNum w:abstractNumId="7" w15:restartNumberingAfterBreak="0">
     <w:nsid w:val="3BB30B42"/>
     <w:multiLevelType w:val="hybridMultilevel"/>
     <w:tmpl w:val="381603F6"/>
@@ -11498,7 +11736,7 @@
       </w:rPr>
     </w:lvl>
   </w:abstractNum>
-  <w:abstractNum w:abstractNumId="7" w15:restartNumberingAfterBreak="0">
+  <w:abstractNum w:abstractNumId="8" w15:restartNumberingAfterBreak="0">
     <w:nsid w:val="41F054A3"/>
     <w:multiLevelType w:val="multilevel"/>
     <w:tmpl w:val="51B27152"/>
@@ -11619,7 +11857,7 @@
       </w:rPr>
     </w:lvl>
   </w:abstractNum>
-  <w:abstractNum w:abstractNumId="8" w15:restartNumberingAfterBreak="0">
+  <w:abstractNum w:abstractNumId="9" w15:restartNumberingAfterBreak="0">
     <w:nsid w:val="4202125E"/>
     <w:multiLevelType w:val="hybridMultilevel"/>
     <w:tmpl w:val="278ED556"/>
@@ -11708,7 +11946,7 @@
       </w:pPr>
     </w:lvl>
   </w:abstractNum>
-  <w:abstractNum w:abstractNumId="9" w15:restartNumberingAfterBreak="0">
+  <w:abstractNum w:abstractNumId="10" w15:restartNumberingAfterBreak="0">
     <w:nsid w:val="6587422D"/>
     <w:multiLevelType w:val="hybridMultilevel"/>
     <w:tmpl w:val="EEF8610E"/>
@@ -11821,7 +12059,7 @@
       </w:rPr>
     </w:lvl>
   </w:abstractNum>
-  <w:abstractNum w:abstractNumId="10" w15:restartNumberingAfterBreak="0">
+  <w:abstractNum w:abstractNumId="11" w15:restartNumberingAfterBreak="0">
     <w:nsid w:val="6A0A5EEF"/>
     <w:multiLevelType w:val="hybridMultilevel"/>
     <w:tmpl w:val="A0F0A48C"/>
@@ -11910,7 +12148,7 @@
       </w:pPr>
     </w:lvl>
   </w:abstractNum>
-  <w:abstractNum w:abstractNumId="11" w15:restartNumberingAfterBreak="0">
+  <w:abstractNum w:abstractNumId="12" w15:restartNumberingAfterBreak="0">
     <w:nsid w:val="6E283D45"/>
     <w:multiLevelType w:val="hybridMultilevel"/>
     <w:tmpl w:val="90080D8A"/>
@@ -12023,7 +12261,7 @@
       </w:rPr>
     </w:lvl>
   </w:abstractNum>
-  <w:abstractNum w:abstractNumId="12" w15:restartNumberingAfterBreak="0">
+  <w:abstractNum w:abstractNumId="13" w15:restartNumberingAfterBreak="0">
     <w:nsid w:val="7FBF0810"/>
     <w:multiLevelType w:val="multilevel"/>
     <w:tmpl w:val="E2BCC9D0"/>
@@ -12137,19 +12375,19 @@
     </w:lvl>
   </w:abstractNum>
   <w:num w:numId="1">
-    <w:abstractNumId w:val="7"/>
+    <w:abstractNumId w:val="8"/>
   </w:num>
   <w:num w:numId="2">
     <w:abstractNumId w:val="1"/>
   </w:num>
   <w:num w:numId="3">
-    <w:abstractNumId w:val="12"/>
+    <w:abstractNumId w:val="13"/>
   </w:num>
   <w:num w:numId="4">
-    <w:abstractNumId w:val="10"/>
+    <w:abstractNumId w:val="11"/>
   </w:num>
   <w:num w:numId="5">
-    <w:abstractNumId w:val="5"/>
+    <w:abstractNumId w:val="6"/>
   </w:num>
   <w:num w:numId="6">
     <w:abstractNumId w:val="3"/>
@@ -12158,22 +12396,25 @@
     <w:abstractNumId w:val="2"/>
   </w:num>
   <w:num w:numId="8">
-    <w:abstractNumId w:val="11"/>
+    <w:abstractNumId w:val="12"/>
   </w:num>
   <w:num w:numId="9">
-    <w:abstractNumId w:val="8"/>
+    <w:abstractNumId w:val="9"/>
   </w:num>
   <w:num w:numId="10">
-    <w:abstractNumId w:val="9"/>
+    <w:abstractNumId w:val="10"/>
   </w:num>
   <w:num w:numId="11">
     <w:abstractNumId w:val="4"/>
   </w:num>
   <w:num w:numId="12">
-    <w:abstractNumId w:val="6"/>
+    <w:abstractNumId w:val="7"/>
   </w:num>
   <w:num w:numId="13">
     <w:abstractNumId w:val="0"/>
+  </w:num>
+  <w:num w:numId="14">
+    <w:abstractNumId w:val="5"/>
   </w:num>
 </w:numbering>
 </file>
